--- a/2048Game/2048CMD_Dokumentacio.docx
+++ b/2048Game/2048CMD_Dokumentacio.docx
@@ -296,7 +296,7 @@
             </w:rPr>
             <w:fldChar w:fldCharType="separate"/>
           </w:r>
-          <w:hyperlink w:anchor="_Toc219136314" w:history="1">
+          <w:hyperlink w:anchor="_Toc219143820" w:history="1">
             <w:r>
               <w:rPr>
                 <w:rStyle w:val="Hiperhivatkozs"/>
@@ -324,7 +324,7 @@
                 <w:noProof/>
                 <w:webHidden/>
               </w:rPr>
-              <w:instrText xml:space="preserve"> PAGEREF _Toc219136314 \h </w:instrText>
+              <w:instrText xml:space="preserve"> PAGEREF _Toc219143820 \h </w:instrText>
             </w:r>
             <w:r>
               <w:rPr>
@@ -371,7 +371,7 @@
               <w14:ligatures w14:val="standardContextual"/>
             </w:rPr>
           </w:pPr>
-          <w:hyperlink w:anchor="_Toc219136315" w:history="1">
+          <w:hyperlink w:anchor="_Toc219143821" w:history="1">
             <w:r>
               <w:rPr>
                 <w:rStyle w:val="Hiperhivatkozs"/>
@@ -399,7 +399,7 @@
                 <w:noProof/>
                 <w:webHidden/>
               </w:rPr>
-              <w:instrText xml:space="preserve"> PAGEREF _Toc219136315 \h </w:instrText>
+              <w:instrText xml:space="preserve"> PAGEREF _Toc219143821 \h </w:instrText>
             </w:r>
             <w:r>
               <w:rPr>
@@ -446,7 +446,7 @@
               <w14:ligatures w14:val="standardContextual"/>
             </w:rPr>
           </w:pPr>
-          <w:hyperlink w:anchor="_Toc219136316" w:history="1">
+          <w:hyperlink w:anchor="_Toc219143822" w:history="1">
             <w:r>
               <w:rPr>
                 <w:rStyle w:val="Hiperhivatkozs"/>
@@ -474,7 +474,7 @@
                 <w:noProof/>
                 <w:webHidden/>
               </w:rPr>
-              <w:instrText xml:space="preserve"> PAGEREF _Toc219136316 \h </w:instrText>
+              <w:instrText xml:space="preserve"> PAGEREF _Toc219143822 \h </w:instrText>
             </w:r>
             <w:r>
               <w:rPr>
@@ -521,7 +521,7 @@
               <w14:ligatures w14:val="standardContextual"/>
             </w:rPr>
           </w:pPr>
-          <w:hyperlink w:anchor="_Toc219136317" w:history="1">
+          <w:hyperlink w:anchor="_Toc219143823" w:history="1">
             <w:r>
               <w:rPr>
                 <w:rStyle w:val="Hiperhivatkozs"/>
@@ -549,7 +549,7 @@
                 <w:noProof/>
                 <w:webHidden/>
               </w:rPr>
-              <w:instrText xml:space="preserve"> PAGEREF _Toc219136317 \h </w:instrText>
+              <w:instrText xml:space="preserve"> PAGEREF _Toc219143823 \h </w:instrText>
             </w:r>
             <w:r>
               <w:rPr>
@@ -596,7 +596,7 @@
               <w14:ligatures w14:val="standardContextual"/>
             </w:rPr>
           </w:pPr>
-          <w:hyperlink w:anchor="_Toc219136318" w:history="1">
+          <w:hyperlink w:anchor="_Toc219143824" w:history="1">
             <w:r>
               <w:rPr>
                 <w:rStyle w:val="Hiperhivatkozs"/>
@@ -624,7 +624,7 @@
                 <w:noProof/>
                 <w:webHidden/>
               </w:rPr>
-              <w:instrText xml:space="preserve"> PAGEREF _Toc219136318 \h </w:instrText>
+              <w:instrText xml:space="preserve"> PAGEREF _Toc219143824 \h </w:instrText>
             </w:r>
             <w:r>
               <w:rPr>
@@ -671,7 +671,7 @@
               <w14:ligatures w14:val="standardContextual"/>
             </w:rPr>
           </w:pPr>
-          <w:hyperlink w:anchor="_Toc219136319" w:history="1">
+          <w:hyperlink w:anchor="_Toc219143825" w:history="1">
             <w:r>
               <w:rPr>
                 <w:rStyle w:val="Hiperhivatkozs"/>
@@ -699,7 +699,7 @@
                 <w:noProof/>
                 <w:webHidden/>
               </w:rPr>
-              <w:instrText xml:space="preserve"> PAGEREF _Toc219136319 \h </w:instrText>
+              <w:instrText xml:space="preserve"> PAGEREF _Toc219143825 \h </w:instrText>
             </w:r>
             <w:r>
               <w:rPr>
@@ -746,7 +746,7 @@
               <w14:ligatures w14:val="standardContextual"/>
             </w:rPr>
           </w:pPr>
-          <w:hyperlink w:anchor="_Toc219136320" w:history="1">
+          <w:hyperlink w:anchor="_Toc219143826" w:history="1">
             <w:r>
               <w:rPr>
                 <w:rStyle w:val="Hiperhivatkozs"/>
@@ -774,7 +774,7 @@
                 <w:noProof/>
                 <w:webHidden/>
               </w:rPr>
-              <w:instrText xml:space="preserve"> PAGEREF _Toc219136320 \h </w:instrText>
+              <w:instrText xml:space="preserve"> PAGEREF _Toc219143826 \h </w:instrText>
             </w:r>
             <w:r>
               <w:rPr>
@@ -821,7 +821,7 @@
               <w14:ligatures w14:val="standardContextual"/>
             </w:rPr>
           </w:pPr>
-          <w:hyperlink w:anchor="_Toc219136321" w:history="1">
+          <w:hyperlink w:anchor="_Toc219143827" w:history="1">
             <w:r>
               <w:rPr>
                 <w:rStyle w:val="Hiperhivatkozs"/>
@@ -850,7 +850,7 @@
                 <w:noProof/>
                 <w:webHidden/>
               </w:rPr>
-              <w:instrText xml:space="preserve"> PAGEREF _Toc219136321 \h </w:instrText>
+              <w:instrText xml:space="preserve"> PAGEREF _Toc219143827 \h </w:instrText>
             </w:r>
             <w:r>
               <w:rPr>
@@ -897,7 +897,7 @@
               <w14:ligatures w14:val="standardContextual"/>
             </w:rPr>
           </w:pPr>
-          <w:hyperlink w:anchor="_Toc219136322" w:history="1">
+          <w:hyperlink w:anchor="_Toc219143828" w:history="1">
             <w:r>
               <w:rPr>
                 <w:rStyle w:val="Hiperhivatkozs"/>
@@ -925,7 +925,7 @@
                 <w:noProof/>
                 <w:webHidden/>
               </w:rPr>
-              <w:instrText xml:space="preserve"> PAGEREF _Toc219136322 \h </w:instrText>
+              <w:instrText xml:space="preserve"> PAGEREF _Toc219143828 \h </w:instrText>
             </w:r>
             <w:r>
               <w:rPr>
@@ -972,7 +972,7 @@
               <w14:ligatures w14:val="standardContextual"/>
             </w:rPr>
           </w:pPr>
-          <w:hyperlink w:anchor="_Toc219136323" w:history="1">
+          <w:hyperlink w:anchor="_Toc219143829" w:history="1">
             <w:r>
               <w:rPr>
                 <w:rStyle w:val="Hiperhivatkozs"/>
@@ -1000,7 +1000,7 @@
                 <w:noProof/>
                 <w:webHidden/>
               </w:rPr>
-              <w:instrText xml:space="preserve"> PAGEREF _Toc219136323 \h </w:instrText>
+              <w:instrText xml:space="preserve"> PAGEREF _Toc219143829 \h </w:instrText>
             </w:r>
             <w:r>
               <w:rPr>
@@ -1047,7 +1047,7 @@
               <w14:ligatures w14:val="standardContextual"/>
             </w:rPr>
           </w:pPr>
-          <w:hyperlink w:anchor="_Toc219136324" w:history="1">
+          <w:hyperlink w:anchor="_Toc219143830" w:history="1">
             <w:r>
               <w:rPr>
                 <w:rStyle w:val="Hiperhivatkozs"/>
@@ -1076,7 +1076,7 @@
                 <w:noProof/>
                 <w:webHidden/>
               </w:rPr>
-              <w:instrText xml:space="preserve"> PAGEREF _Toc219136324 \h </w:instrText>
+              <w:instrText xml:space="preserve"> PAGEREF _Toc219143830 \h </w:instrText>
             </w:r>
             <w:r>
               <w:rPr>
@@ -1123,7 +1123,7 @@
               <w14:ligatures w14:val="standardContextual"/>
             </w:rPr>
           </w:pPr>
-          <w:hyperlink w:anchor="_Toc219136325" w:history="1">
+          <w:hyperlink w:anchor="_Toc219143831" w:history="1">
             <w:r>
               <w:rPr>
                 <w:rStyle w:val="Hiperhivatkozs"/>
@@ -1150,7 +1150,7 @@
                 <w:noProof/>
                 <w:webHidden/>
               </w:rPr>
-              <w:instrText xml:space="preserve"> PAGEREF _Toc219136325 \h </w:instrText>
+              <w:instrText xml:space="preserve"> PAGEREF _Toc219143831 \h </w:instrText>
             </w:r>
             <w:r>
               <w:rPr>
@@ -1197,7 +1197,7 @@
               <w14:ligatures w14:val="standardContextual"/>
             </w:rPr>
           </w:pPr>
-          <w:hyperlink w:anchor="_Toc219136326" w:history="1">
+          <w:hyperlink w:anchor="_Toc219143832" w:history="1">
             <w:r>
               <w:rPr>
                 <w:rStyle w:val="Hiperhivatkozs"/>
@@ -1225,7 +1225,7 @@
                 <w:noProof/>
                 <w:webHidden/>
               </w:rPr>
-              <w:instrText xml:space="preserve"> PAGEREF _Toc219136326 \h </w:instrText>
+              <w:instrText xml:space="preserve"> PAGEREF _Toc219143832 \h </w:instrText>
             </w:r>
             <w:r>
               <w:rPr>
@@ -1272,7 +1272,7 @@
               <w14:ligatures w14:val="standardContextual"/>
             </w:rPr>
           </w:pPr>
-          <w:hyperlink w:anchor="_Toc219136327" w:history="1">
+          <w:hyperlink w:anchor="_Toc219143833" w:history="1">
             <w:r>
               <w:rPr>
                 <w:rStyle w:val="Hiperhivatkozs"/>
@@ -1300,7 +1300,7 @@
                 <w:noProof/>
                 <w:webHidden/>
               </w:rPr>
-              <w:instrText xml:space="preserve"> PAGEREF _Toc219136327 \h </w:instrText>
+              <w:instrText xml:space="preserve"> PAGEREF _Toc219143833 \h </w:instrText>
             </w:r>
             <w:r>
               <w:rPr>
@@ -1347,7 +1347,7 @@
               <w14:ligatures w14:val="standardContextual"/>
             </w:rPr>
           </w:pPr>
-          <w:hyperlink w:anchor="_Toc219136328" w:history="1">
+          <w:hyperlink w:anchor="_Toc219143834" w:history="1">
             <w:r>
               <w:rPr>
                 <w:rStyle w:val="Hiperhivatkozs"/>
@@ -1375,7 +1375,7 @@
                 <w:noProof/>
                 <w:webHidden/>
               </w:rPr>
-              <w:instrText xml:space="preserve"> PAGEREF _Toc219136328 \h </w:instrText>
+              <w:instrText xml:space="preserve"> PAGEREF _Toc219143834 \h </w:instrText>
             </w:r>
             <w:r>
               <w:rPr>
@@ -1422,7 +1422,7 @@
               <w14:ligatures w14:val="standardContextual"/>
             </w:rPr>
           </w:pPr>
-          <w:hyperlink w:anchor="_Toc219136329" w:history="1">
+          <w:hyperlink w:anchor="_Toc219143835" w:history="1">
             <w:r>
               <w:rPr>
                 <w:rStyle w:val="Hiperhivatkozs"/>
@@ -1450,7 +1450,7 @@
                 <w:noProof/>
                 <w:webHidden/>
               </w:rPr>
-              <w:instrText xml:space="preserve"> PAGEREF _Toc219136329 \h </w:instrText>
+              <w:instrText xml:space="preserve"> PAGEREF _Toc219143835 \h </w:instrText>
             </w:r>
             <w:r>
               <w:rPr>
@@ -1497,7 +1497,7 @@
               <w14:ligatures w14:val="standardContextual"/>
             </w:rPr>
           </w:pPr>
-          <w:hyperlink w:anchor="_Toc219136330" w:history="1">
+          <w:hyperlink w:anchor="_Toc219143836" w:history="1">
             <w:r>
               <w:rPr>
                 <w:rStyle w:val="Hiperhivatkozs"/>
@@ -1525,7 +1525,7 @@
                 <w:noProof/>
                 <w:webHidden/>
               </w:rPr>
-              <w:instrText xml:space="preserve"> PAGEREF _Toc219136330 \h </w:instrText>
+              <w:instrText xml:space="preserve"> PAGEREF _Toc219143836 \h </w:instrText>
             </w:r>
             <w:r>
               <w:rPr>
@@ -1572,7 +1572,7 @@
               <w14:ligatures w14:val="standardContextual"/>
             </w:rPr>
           </w:pPr>
-          <w:hyperlink w:anchor="_Toc219136331" w:history="1">
+          <w:hyperlink w:anchor="_Toc219143837" w:history="1">
             <w:r>
               <w:rPr>
                 <w:rStyle w:val="Hiperhivatkozs"/>
@@ -1600,7 +1600,7 @@
                 <w:noProof/>
                 <w:webHidden/>
               </w:rPr>
-              <w:instrText xml:space="preserve"> PAGEREF _Toc219136331 \h </w:instrText>
+              <w:instrText xml:space="preserve"> PAGEREF _Toc219143837 \h </w:instrText>
             </w:r>
             <w:r>
               <w:rPr>
@@ -1647,7 +1647,7 @@
               <w14:ligatures w14:val="standardContextual"/>
             </w:rPr>
           </w:pPr>
-          <w:hyperlink w:anchor="_Toc219136332" w:history="1">
+          <w:hyperlink w:anchor="_Toc219143838" w:history="1">
             <w:r>
               <w:rPr>
                 <w:rStyle w:val="Hiperhivatkozs"/>
@@ -1675,7 +1675,7 @@
                 <w:noProof/>
                 <w:webHidden/>
               </w:rPr>
-              <w:instrText xml:space="preserve"> PAGEREF _Toc219136332 \h </w:instrText>
+              <w:instrText xml:space="preserve"> PAGEREF _Toc219143838 \h </w:instrText>
             </w:r>
             <w:r>
               <w:rPr>
@@ -1722,7 +1722,7 @@
               <w14:ligatures w14:val="standardContextual"/>
             </w:rPr>
           </w:pPr>
-          <w:hyperlink w:anchor="_Toc219136333" w:history="1">
+          <w:hyperlink w:anchor="_Toc219143839" w:history="1">
             <w:r>
               <w:rPr>
                 <w:rStyle w:val="Hiperhivatkozs"/>
@@ -1750,7 +1750,7 @@
                 <w:noProof/>
                 <w:webHidden/>
               </w:rPr>
-              <w:instrText xml:space="preserve"> PAGEREF _Toc219136333 \h </w:instrText>
+              <w:instrText xml:space="preserve"> PAGEREF _Toc219143839 \h </w:instrText>
             </w:r>
             <w:r>
               <w:rPr>
@@ -1797,7 +1797,7 @@
               <w14:ligatures w14:val="standardContextual"/>
             </w:rPr>
           </w:pPr>
-          <w:hyperlink w:anchor="_Toc219136334" w:history="1">
+          <w:hyperlink w:anchor="_Toc219143840" w:history="1">
             <w:r>
               <w:rPr>
                 <w:rStyle w:val="Hiperhivatkozs"/>
@@ -1825,7 +1825,7 @@
                 <w:noProof/>
                 <w:webHidden/>
               </w:rPr>
-              <w:instrText xml:space="preserve"> PAGEREF _Toc219136334 \h </w:instrText>
+              <w:instrText xml:space="preserve"> PAGEREF _Toc219143840 \h </w:instrText>
             </w:r>
             <w:r>
               <w:rPr>
@@ -1872,7 +1872,7 @@
               <w14:ligatures w14:val="standardContextual"/>
             </w:rPr>
           </w:pPr>
-          <w:hyperlink w:anchor="_Toc219136335" w:history="1">
+          <w:hyperlink w:anchor="_Toc219143841" w:history="1">
             <w:r>
               <w:rPr>
                 <w:rStyle w:val="Hiperhivatkozs"/>
@@ -1900,7 +1900,7 @@
                 <w:noProof/>
                 <w:webHidden/>
               </w:rPr>
-              <w:instrText xml:space="preserve"> PAGEREF _Toc219136335 \h </w:instrText>
+              <w:instrText xml:space="preserve"> PAGEREF _Toc219143841 \h </w:instrText>
             </w:r>
             <w:r>
               <w:rPr>
@@ -1947,7 +1947,7 @@
               <w14:ligatures w14:val="standardContextual"/>
             </w:rPr>
           </w:pPr>
-          <w:hyperlink w:anchor="_Toc219136336" w:history="1">
+          <w:hyperlink w:anchor="_Toc219143842" w:history="1">
             <w:r>
               <w:rPr>
                 <w:rStyle w:val="Hiperhivatkozs"/>
@@ -1975,7 +1975,7 @@
                 <w:noProof/>
                 <w:webHidden/>
               </w:rPr>
-              <w:instrText xml:space="preserve"> PAGEREF _Toc219136336 \h </w:instrText>
+              <w:instrText xml:space="preserve"> PAGEREF _Toc219143842 \h </w:instrText>
             </w:r>
             <w:r>
               <w:rPr>
@@ -2022,7 +2022,7 @@
               <w14:ligatures w14:val="standardContextual"/>
             </w:rPr>
           </w:pPr>
-          <w:hyperlink w:anchor="_Toc219136337" w:history="1">
+          <w:hyperlink w:anchor="_Toc219143843" w:history="1">
             <w:r>
               <w:rPr>
                 <w:rStyle w:val="Hiperhivatkozs"/>
@@ -2050,7 +2050,7 @@
                 <w:noProof/>
                 <w:webHidden/>
               </w:rPr>
-              <w:instrText xml:space="preserve"> PAGEREF _Toc219136337 \h </w:instrText>
+              <w:instrText xml:space="preserve"> PAGEREF _Toc219143843 \h </w:instrText>
             </w:r>
             <w:r>
               <w:rPr>
@@ -2097,7 +2097,7 @@
               <w14:ligatures w14:val="standardContextual"/>
             </w:rPr>
           </w:pPr>
-          <w:hyperlink w:anchor="_Toc219136338" w:history="1">
+          <w:hyperlink w:anchor="_Toc219143844" w:history="1">
             <w:r>
               <w:rPr>
                 <w:rStyle w:val="Hiperhivatkozs"/>
@@ -2125,7 +2125,7 @@
                 <w:noProof/>
                 <w:webHidden/>
               </w:rPr>
-              <w:instrText xml:space="preserve"> PAGEREF _Toc219136338 \h </w:instrText>
+              <w:instrText xml:space="preserve"> PAGEREF _Toc219143844 \h </w:instrText>
             </w:r>
             <w:r>
               <w:rPr>
@@ -2172,7 +2172,7 @@
               <w14:ligatures w14:val="standardContextual"/>
             </w:rPr>
           </w:pPr>
-          <w:hyperlink w:anchor="_Toc219136339" w:history="1">
+          <w:hyperlink w:anchor="_Toc219143845" w:history="1">
             <w:r>
               <w:rPr>
                 <w:rStyle w:val="Hiperhivatkozs"/>
@@ -2200,7 +2200,7 @@
                 <w:noProof/>
                 <w:webHidden/>
               </w:rPr>
-              <w:instrText xml:space="preserve"> PAGEREF _Toc219136339 \h </w:instrText>
+              <w:instrText xml:space="preserve"> PAGEREF _Toc219143845 \h </w:instrText>
             </w:r>
             <w:r>
               <w:rPr>
@@ -2247,7 +2247,7 @@
               <w14:ligatures w14:val="standardContextual"/>
             </w:rPr>
           </w:pPr>
-          <w:hyperlink w:anchor="_Toc219136340" w:history="1">
+          <w:hyperlink w:anchor="_Toc219143846" w:history="1">
             <w:r>
               <w:rPr>
                 <w:rStyle w:val="Hiperhivatkozs"/>
@@ -2275,7 +2275,7 @@
                 <w:noProof/>
                 <w:webHidden/>
               </w:rPr>
-              <w:instrText xml:space="preserve"> PAGEREF _Toc219136340 \h </w:instrText>
+              <w:instrText xml:space="preserve"> PAGEREF _Toc219143846 \h </w:instrText>
             </w:r>
             <w:r>
               <w:rPr>
@@ -2322,7 +2322,7 @@
               <w14:ligatures w14:val="standardContextual"/>
             </w:rPr>
           </w:pPr>
-          <w:hyperlink w:anchor="_Toc219136341" w:history="1">
+          <w:hyperlink w:anchor="_Toc219143847" w:history="1">
             <w:r>
               <w:rPr>
                 <w:rStyle w:val="Hiperhivatkozs"/>
@@ -2350,7 +2350,7 @@
                 <w:noProof/>
                 <w:webHidden/>
               </w:rPr>
-              <w:instrText xml:space="preserve"> PAGEREF _Toc219136341 \h </w:instrText>
+              <w:instrText xml:space="preserve"> PAGEREF _Toc219143847 \h </w:instrText>
             </w:r>
             <w:r>
               <w:rPr>
@@ -2397,7 +2397,7 @@
               <w14:ligatures w14:val="standardContextual"/>
             </w:rPr>
           </w:pPr>
-          <w:hyperlink w:anchor="_Toc219136342" w:history="1">
+          <w:hyperlink w:anchor="_Toc219143848" w:history="1">
             <w:r>
               <w:rPr>
                 <w:rStyle w:val="Hiperhivatkozs"/>
@@ -2425,7 +2425,7 @@
                 <w:noProof/>
                 <w:webHidden/>
               </w:rPr>
-              <w:instrText xml:space="preserve"> PAGEREF _Toc219136342 \h </w:instrText>
+              <w:instrText xml:space="preserve"> PAGEREF _Toc219143848 \h </w:instrText>
             </w:r>
             <w:r>
               <w:rPr>
@@ -2472,7 +2472,7 @@
               <w14:ligatures w14:val="standardContextual"/>
             </w:rPr>
           </w:pPr>
-          <w:hyperlink w:anchor="_Toc219136343" w:history="1">
+          <w:hyperlink w:anchor="_Toc219143849" w:history="1">
             <w:r>
               <w:rPr>
                 <w:rStyle w:val="Hiperhivatkozs"/>
@@ -2500,7 +2500,7 @@
                 <w:noProof/>
                 <w:webHidden/>
               </w:rPr>
-              <w:instrText xml:space="preserve"> PAGEREF _Toc219136343 \h </w:instrText>
+              <w:instrText xml:space="preserve"> PAGEREF _Toc219143849 \h </w:instrText>
             </w:r>
             <w:r>
               <w:rPr>
@@ -2579,7 +2579,7 @@
           <w:szCs w:val="36"/>
         </w:rPr>
       </w:pPr>
-      <w:bookmarkStart w:id="0" w:name="_Toc219136314"/>
+      <w:bookmarkStart w:id="0" w:name="_Toc219143820"/>
       <w:r>
         <w:rPr>
           <w:rFonts w:ascii="Times New Roman" w:eastAsia="Times New Roman" w:hAnsi="Times New Roman" w:cs="Times New Roman"/>
@@ -2771,7 +2771,7 @@
         </w:rPr>
       </w:pPr>
       <w:bookmarkStart w:id="1" w:name="_heading=h.uxkantv2bjdu" w:colFirst="0" w:colLast="0"/>
-      <w:bookmarkStart w:id="2" w:name="_Toc219136315"/>
+      <w:bookmarkStart w:id="2" w:name="_Toc219143821"/>
       <w:bookmarkEnd w:id="1"/>
       <w:r>
         <w:rPr>
@@ -3090,7 +3090,7 @@
           <w:szCs w:val="36"/>
         </w:rPr>
       </w:pPr>
-      <w:bookmarkStart w:id="3" w:name="_Toc219136316"/>
+      <w:bookmarkStart w:id="3" w:name="_Toc219143822"/>
       <w:r>
         <w:rPr>
           <w:rFonts w:ascii="Times New Roman" w:eastAsia="Times New Roman" w:hAnsi="Times New Roman" w:cs="Times New Roman"/>
@@ -3455,7 +3455,7 @@
           <w:szCs w:val="36"/>
         </w:rPr>
       </w:pPr>
-      <w:bookmarkStart w:id="4" w:name="_Toc219136317"/>
+      <w:bookmarkStart w:id="4" w:name="_Toc219143823"/>
       <w:r>
         <w:rPr>
           <w:rFonts w:ascii="Times New Roman" w:eastAsia="Times New Roman" w:hAnsi="Times New Roman" w:cs="Times New Roman"/>
@@ -4290,6 +4290,9 @@
         <w:tc>
           <w:tcPr>
             <w:tcW w:w="3020" w:type="dxa"/>
+            <w:tcBorders>
+              <w:bottom w:val="single" w:sz="4" w:space="0" w:color="auto"/>
+            </w:tcBorders>
           </w:tcPr>
           <w:p>
             <w:pPr>
@@ -4328,6 +4331,9 @@
         <w:tc>
           <w:tcPr>
             <w:tcW w:w="3021" w:type="dxa"/>
+            <w:tcBorders>
+              <w:bottom w:val="single" w:sz="4" w:space="0" w:color="auto"/>
+            </w:tcBorders>
           </w:tcPr>
           <w:p>
             <w:pPr>
@@ -4351,6 +4357,9 @@
         <w:tc>
           <w:tcPr>
             <w:tcW w:w="3021" w:type="dxa"/>
+            <w:tcBorders>
+              <w:bottom w:val="single" w:sz="4" w:space="0" w:color="auto"/>
+            </w:tcBorders>
           </w:tcPr>
           <w:p>
             <w:pPr>
@@ -4387,6 +4396,12 @@
         <w:tc>
           <w:tcPr>
             <w:tcW w:w="3020" w:type="dxa"/>
+            <w:tcBorders>
+              <w:top w:val="single" w:sz="4" w:space="0" w:color="auto"/>
+              <w:left w:val="single" w:sz="4" w:space="0" w:color="auto"/>
+              <w:bottom w:val="single" w:sz="4" w:space="0" w:color="auto"/>
+              <w:right w:val="single" w:sz="4" w:space="0" w:color="auto"/>
+            </w:tcBorders>
           </w:tcPr>
           <w:p>
             <w:pPr>
@@ -4433,6 +4448,12 @@
         <w:tc>
           <w:tcPr>
             <w:tcW w:w="3021" w:type="dxa"/>
+            <w:tcBorders>
+              <w:top w:val="single" w:sz="4" w:space="0" w:color="auto"/>
+              <w:left w:val="single" w:sz="4" w:space="0" w:color="auto"/>
+              <w:bottom w:val="single" w:sz="4" w:space="0" w:color="auto"/>
+              <w:right w:val="single" w:sz="4" w:space="0" w:color="auto"/>
+            </w:tcBorders>
           </w:tcPr>
           <w:p>
             <w:pPr>
@@ -4464,6 +4485,12 @@
         <w:tc>
           <w:tcPr>
             <w:tcW w:w="3021" w:type="dxa"/>
+            <w:tcBorders>
+              <w:top w:val="single" w:sz="4" w:space="0" w:color="auto"/>
+              <w:left w:val="single" w:sz="4" w:space="0" w:color="auto"/>
+              <w:bottom w:val="single" w:sz="4" w:space="0" w:color="auto"/>
+              <w:right w:val="single" w:sz="4" w:space="0" w:color="auto"/>
+            </w:tcBorders>
           </w:tcPr>
           <w:p>
             <w:pPr>
@@ -4516,6 +4543,12 @@
         <w:tc>
           <w:tcPr>
             <w:tcW w:w="3020" w:type="dxa"/>
+            <w:tcBorders>
+              <w:top w:val="single" w:sz="4" w:space="0" w:color="auto"/>
+              <w:left w:val="single" w:sz="4" w:space="0" w:color="auto"/>
+              <w:bottom w:val="single" w:sz="4" w:space="0" w:color="auto"/>
+              <w:right w:val="single" w:sz="4" w:space="0" w:color="auto"/>
+            </w:tcBorders>
           </w:tcPr>
           <w:p>
             <w:pPr>
@@ -4546,6 +4579,12 @@
         <w:tc>
           <w:tcPr>
             <w:tcW w:w="3021" w:type="dxa"/>
+            <w:tcBorders>
+              <w:top w:val="single" w:sz="4" w:space="0" w:color="auto"/>
+              <w:left w:val="single" w:sz="4" w:space="0" w:color="auto"/>
+              <w:bottom w:val="single" w:sz="4" w:space="0" w:color="auto"/>
+              <w:right w:val="single" w:sz="4" w:space="0" w:color="auto"/>
+            </w:tcBorders>
           </w:tcPr>
           <w:p>
             <w:pPr>
@@ -4569,6 +4608,12 @@
         <w:tc>
           <w:tcPr>
             <w:tcW w:w="3021" w:type="dxa"/>
+            <w:tcBorders>
+              <w:top w:val="single" w:sz="4" w:space="0" w:color="auto"/>
+              <w:left w:val="single" w:sz="4" w:space="0" w:color="auto"/>
+              <w:bottom w:val="single" w:sz="4" w:space="0" w:color="auto"/>
+              <w:right w:val="single" w:sz="4" w:space="0" w:color="auto"/>
+            </w:tcBorders>
           </w:tcPr>
           <w:p>
             <w:pPr>
@@ -4585,15 +4630,7 @@
                 <w:sz w:val="28"/>
                 <w:szCs w:val="28"/>
               </w:rPr>
-              <w:t xml:space="preserve">2025. </w:t>
-            </w:r>
-            <w:r>
-              <w:rPr>
-                <w:rFonts w:ascii="Times New Roman" w:eastAsia="Times New Roman" w:hAnsi="Times New Roman" w:cs="Times New Roman"/>
-                <w:sz w:val="28"/>
-                <w:szCs w:val="28"/>
-              </w:rPr>
-              <w:t>11.10</w:t>
+              <w:t>2025. 11.10</w:t>
             </w:r>
             <w:r>
               <w:rPr>
@@ -4621,6 +4658,12 @@
         <w:tc>
           <w:tcPr>
             <w:tcW w:w="3020" w:type="dxa"/>
+            <w:tcBorders>
+              <w:top w:val="single" w:sz="4" w:space="0" w:color="auto"/>
+              <w:left w:val="single" w:sz="4" w:space="0" w:color="auto"/>
+              <w:bottom w:val="single" w:sz="4" w:space="0" w:color="auto"/>
+              <w:right w:val="single" w:sz="4" w:space="0" w:color="auto"/>
+            </w:tcBorders>
           </w:tcPr>
           <w:p>
             <w:pPr>
@@ -4644,6 +4687,12 @@
         <w:tc>
           <w:tcPr>
             <w:tcW w:w="3021" w:type="dxa"/>
+            <w:tcBorders>
+              <w:top w:val="single" w:sz="4" w:space="0" w:color="auto"/>
+              <w:left w:val="single" w:sz="4" w:space="0" w:color="auto"/>
+              <w:bottom w:val="single" w:sz="4" w:space="0" w:color="auto"/>
+              <w:right w:val="single" w:sz="4" w:space="0" w:color="auto"/>
+            </w:tcBorders>
           </w:tcPr>
           <w:p>
             <w:pPr>
@@ -4667,6 +4716,12 @@
         <w:tc>
           <w:tcPr>
             <w:tcW w:w="3021" w:type="dxa"/>
+            <w:tcBorders>
+              <w:top w:val="single" w:sz="4" w:space="0" w:color="auto"/>
+              <w:left w:val="single" w:sz="4" w:space="0" w:color="auto"/>
+              <w:bottom w:val="single" w:sz="4" w:space="0" w:color="auto"/>
+              <w:right w:val="single" w:sz="4" w:space="0" w:color="auto"/>
+            </w:tcBorders>
           </w:tcPr>
           <w:p>
             <w:pPr>
@@ -4683,15 +4738,7 @@
                 <w:sz w:val="28"/>
                 <w:szCs w:val="28"/>
               </w:rPr>
-              <w:t xml:space="preserve">2025. </w:t>
-            </w:r>
-            <w:r>
-              <w:rPr>
-                <w:rFonts w:ascii="Times New Roman" w:eastAsia="Times New Roman" w:hAnsi="Times New Roman" w:cs="Times New Roman"/>
-                <w:sz w:val="28"/>
-                <w:szCs w:val="28"/>
-              </w:rPr>
-              <w:t>11.12</w:t>
+              <w:t>2025. 11.12</w:t>
             </w:r>
             <w:r>
               <w:rPr>
@@ -4719,6 +4766,12 @@
         <w:tc>
           <w:tcPr>
             <w:tcW w:w="3020" w:type="dxa"/>
+            <w:tcBorders>
+              <w:top w:val="single" w:sz="4" w:space="0" w:color="auto"/>
+              <w:left w:val="single" w:sz="4" w:space="0" w:color="auto"/>
+              <w:bottom w:val="single" w:sz="4" w:space="0" w:color="auto"/>
+              <w:right w:val="single" w:sz="4" w:space="0" w:color="auto"/>
+            </w:tcBorders>
           </w:tcPr>
           <w:p>
             <w:pPr>
@@ -4749,6 +4802,12 @@
         <w:tc>
           <w:tcPr>
             <w:tcW w:w="3021" w:type="dxa"/>
+            <w:tcBorders>
+              <w:top w:val="single" w:sz="4" w:space="0" w:color="auto"/>
+              <w:left w:val="single" w:sz="4" w:space="0" w:color="auto"/>
+              <w:bottom w:val="single" w:sz="4" w:space="0" w:color="auto"/>
+              <w:right w:val="single" w:sz="4" w:space="0" w:color="auto"/>
+            </w:tcBorders>
           </w:tcPr>
           <w:p>
             <w:pPr>
@@ -4772,6 +4831,12 @@
         <w:tc>
           <w:tcPr>
             <w:tcW w:w="3021" w:type="dxa"/>
+            <w:tcBorders>
+              <w:top w:val="single" w:sz="4" w:space="0" w:color="auto"/>
+              <w:left w:val="single" w:sz="4" w:space="0" w:color="auto"/>
+              <w:bottom w:val="single" w:sz="4" w:space="0" w:color="auto"/>
+              <w:right w:val="single" w:sz="4" w:space="0" w:color="auto"/>
+            </w:tcBorders>
           </w:tcPr>
           <w:p>
             <w:pPr>
@@ -4788,15 +4853,7 @@
                 <w:sz w:val="28"/>
                 <w:szCs w:val="28"/>
               </w:rPr>
-              <w:t xml:space="preserve">2025. </w:t>
-            </w:r>
-            <w:r>
-              <w:rPr>
-                <w:rFonts w:ascii="Times New Roman" w:eastAsia="Times New Roman" w:hAnsi="Times New Roman" w:cs="Times New Roman"/>
-                <w:sz w:val="28"/>
-                <w:szCs w:val="28"/>
-              </w:rPr>
-              <w:t>11.12</w:t>
+              <w:t>2025. 11.12</w:t>
             </w:r>
             <w:r>
               <w:rPr>
@@ -4824,6 +4881,12 @@
         <w:tc>
           <w:tcPr>
             <w:tcW w:w="3020" w:type="dxa"/>
+            <w:tcBorders>
+              <w:top w:val="single" w:sz="4" w:space="0" w:color="auto"/>
+              <w:left w:val="single" w:sz="4" w:space="0" w:color="auto"/>
+              <w:bottom w:val="single" w:sz="4" w:space="0" w:color="auto"/>
+              <w:right w:val="single" w:sz="4" w:space="0" w:color="auto"/>
+            </w:tcBorders>
           </w:tcPr>
           <w:p>
             <w:pPr>
@@ -4862,6 +4925,12 @@
         <w:tc>
           <w:tcPr>
             <w:tcW w:w="3021" w:type="dxa"/>
+            <w:tcBorders>
+              <w:top w:val="single" w:sz="4" w:space="0" w:color="auto"/>
+              <w:left w:val="single" w:sz="4" w:space="0" w:color="auto"/>
+              <w:bottom w:val="single" w:sz="4" w:space="0" w:color="auto"/>
+              <w:right w:val="single" w:sz="4" w:space="0" w:color="auto"/>
+            </w:tcBorders>
           </w:tcPr>
           <w:p>
             <w:pPr>
@@ -4885,6 +4954,12 @@
         <w:tc>
           <w:tcPr>
             <w:tcW w:w="3021" w:type="dxa"/>
+            <w:tcBorders>
+              <w:top w:val="single" w:sz="4" w:space="0" w:color="auto"/>
+              <w:left w:val="single" w:sz="4" w:space="0" w:color="auto"/>
+              <w:bottom w:val="single" w:sz="4" w:space="0" w:color="auto"/>
+              <w:right w:val="single" w:sz="4" w:space="0" w:color="auto"/>
+            </w:tcBorders>
           </w:tcPr>
           <w:p>
             <w:pPr>
@@ -4901,15 +4976,7 @@
                 <w:sz w:val="28"/>
                 <w:szCs w:val="28"/>
               </w:rPr>
-              <w:t xml:space="preserve">2025. </w:t>
-            </w:r>
-            <w:r>
-              <w:rPr>
-                <w:rFonts w:ascii="Times New Roman" w:eastAsia="Times New Roman" w:hAnsi="Times New Roman" w:cs="Times New Roman"/>
-                <w:sz w:val="28"/>
-                <w:szCs w:val="28"/>
-              </w:rPr>
-              <w:t>11.14</w:t>
+              <w:t>2025. 11.14</w:t>
             </w:r>
             <w:r>
               <w:rPr>
@@ -4937,6 +5004,12 @@
         <w:tc>
           <w:tcPr>
             <w:tcW w:w="3020" w:type="dxa"/>
+            <w:tcBorders>
+              <w:top w:val="single" w:sz="4" w:space="0" w:color="auto"/>
+              <w:left w:val="single" w:sz="4" w:space="0" w:color="auto"/>
+              <w:bottom w:val="single" w:sz="4" w:space="0" w:color="auto"/>
+              <w:right w:val="single" w:sz="4" w:space="0" w:color="auto"/>
+            </w:tcBorders>
           </w:tcPr>
           <w:p>
             <w:pPr>
@@ -4959,6 +5032,12 @@
         <w:tc>
           <w:tcPr>
             <w:tcW w:w="3021" w:type="dxa"/>
+            <w:tcBorders>
+              <w:top w:val="single" w:sz="4" w:space="0" w:color="auto"/>
+              <w:left w:val="single" w:sz="4" w:space="0" w:color="auto"/>
+              <w:bottom w:val="single" w:sz="4" w:space="0" w:color="auto"/>
+              <w:right w:val="single" w:sz="4" w:space="0" w:color="auto"/>
+            </w:tcBorders>
           </w:tcPr>
           <w:p>
             <w:pPr>
@@ -4982,6 +5061,12 @@
         <w:tc>
           <w:tcPr>
             <w:tcW w:w="3021" w:type="dxa"/>
+            <w:tcBorders>
+              <w:top w:val="single" w:sz="4" w:space="0" w:color="auto"/>
+              <w:left w:val="single" w:sz="4" w:space="0" w:color="auto"/>
+              <w:bottom w:val="single" w:sz="4" w:space="0" w:color="auto"/>
+              <w:right w:val="single" w:sz="4" w:space="0" w:color="auto"/>
+            </w:tcBorders>
           </w:tcPr>
           <w:p>
             <w:pPr>
@@ -5026,6 +5111,12 @@
         <w:tc>
           <w:tcPr>
             <w:tcW w:w="3020" w:type="dxa"/>
+            <w:tcBorders>
+              <w:top w:val="single" w:sz="4" w:space="0" w:color="auto"/>
+              <w:left w:val="single" w:sz="4" w:space="0" w:color="auto"/>
+              <w:bottom w:val="single" w:sz="4" w:space="0" w:color="auto"/>
+              <w:right w:val="single" w:sz="4" w:space="0" w:color="auto"/>
+            </w:tcBorders>
           </w:tcPr>
           <w:p>
             <w:pPr>
@@ -5066,6 +5157,12 @@
         <w:tc>
           <w:tcPr>
             <w:tcW w:w="3021" w:type="dxa"/>
+            <w:tcBorders>
+              <w:top w:val="single" w:sz="4" w:space="0" w:color="auto"/>
+              <w:left w:val="single" w:sz="4" w:space="0" w:color="auto"/>
+              <w:bottom w:val="single" w:sz="4" w:space="0" w:color="auto"/>
+              <w:right w:val="single" w:sz="4" w:space="0" w:color="auto"/>
+            </w:tcBorders>
           </w:tcPr>
           <w:p>
             <w:pPr>
@@ -5089,6 +5186,12 @@
         <w:tc>
           <w:tcPr>
             <w:tcW w:w="3021" w:type="dxa"/>
+            <w:tcBorders>
+              <w:top w:val="single" w:sz="4" w:space="0" w:color="auto"/>
+              <w:left w:val="single" w:sz="4" w:space="0" w:color="auto"/>
+              <w:bottom w:val="single" w:sz="4" w:space="0" w:color="auto"/>
+              <w:right w:val="single" w:sz="4" w:space="0" w:color="auto"/>
+            </w:tcBorders>
           </w:tcPr>
           <w:p>
             <w:pPr>
@@ -5133,6 +5236,12 @@
         <w:tc>
           <w:tcPr>
             <w:tcW w:w="3020" w:type="dxa"/>
+            <w:tcBorders>
+              <w:top w:val="single" w:sz="4" w:space="0" w:color="auto"/>
+              <w:left w:val="single" w:sz="4" w:space="0" w:color="auto"/>
+              <w:bottom w:val="single" w:sz="4" w:space="0" w:color="auto"/>
+              <w:right w:val="single" w:sz="4" w:space="0" w:color="auto"/>
+            </w:tcBorders>
           </w:tcPr>
           <w:p>
             <w:pPr>
@@ -5163,6 +5272,12 @@
         <w:tc>
           <w:tcPr>
             <w:tcW w:w="3021" w:type="dxa"/>
+            <w:tcBorders>
+              <w:top w:val="single" w:sz="4" w:space="0" w:color="auto"/>
+              <w:left w:val="single" w:sz="4" w:space="0" w:color="auto"/>
+              <w:bottom w:val="single" w:sz="4" w:space="0" w:color="auto"/>
+              <w:right w:val="single" w:sz="4" w:space="0" w:color="auto"/>
+            </w:tcBorders>
             <w:hideMark/>
           </w:tcPr>
           <w:p>
@@ -5187,6 +5302,12 @@
         <w:tc>
           <w:tcPr>
             <w:tcW w:w="3021" w:type="dxa"/>
+            <w:tcBorders>
+              <w:top w:val="single" w:sz="4" w:space="0" w:color="auto"/>
+              <w:left w:val="single" w:sz="4" w:space="0" w:color="auto"/>
+              <w:bottom w:val="single" w:sz="4" w:space="0" w:color="auto"/>
+              <w:right w:val="single" w:sz="4" w:space="0" w:color="auto"/>
+            </w:tcBorders>
             <w:hideMark/>
           </w:tcPr>
           <w:p>
@@ -5240,6 +5361,12 @@
         <w:tc>
           <w:tcPr>
             <w:tcW w:w="3020" w:type="dxa"/>
+            <w:tcBorders>
+              <w:top w:val="single" w:sz="4" w:space="0" w:color="auto"/>
+              <w:left w:val="single" w:sz="4" w:space="0" w:color="auto"/>
+              <w:bottom w:val="single" w:sz="4" w:space="0" w:color="auto"/>
+              <w:right w:val="single" w:sz="4" w:space="0" w:color="auto"/>
+            </w:tcBorders>
           </w:tcPr>
           <w:p>
             <w:pPr>
@@ -5270,6 +5397,12 @@
         <w:tc>
           <w:tcPr>
             <w:tcW w:w="3021" w:type="dxa"/>
+            <w:tcBorders>
+              <w:top w:val="single" w:sz="4" w:space="0" w:color="auto"/>
+              <w:left w:val="single" w:sz="4" w:space="0" w:color="auto"/>
+              <w:bottom w:val="single" w:sz="4" w:space="0" w:color="auto"/>
+              <w:right w:val="single" w:sz="4" w:space="0" w:color="auto"/>
+            </w:tcBorders>
             <w:hideMark/>
           </w:tcPr>
           <w:p>
@@ -5294,6 +5427,12 @@
         <w:tc>
           <w:tcPr>
             <w:tcW w:w="3021" w:type="dxa"/>
+            <w:tcBorders>
+              <w:top w:val="single" w:sz="4" w:space="0" w:color="auto"/>
+              <w:left w:val="single" w:sz="4" w:space="0" w:color="auto"/>
+              <w:bottom w:val="single" w:sz="4" w:space="0" w:color="auto"/>
+              <w:right w:val="single" w:sz="4" w:space="0" w:color="auto"/>
+            </w:tcBorders>
             <w:hideMark/>
           </w:tcPr>
           <w:p>
@@ -5363,6 +5502,12 @@
         <w:tc>
           <w:tcPr>
             <w:tcW w:w="3020" w:type="dxa"/>
+            <w:tcBorders>
+              <w:top w:val="single" w:sz="4" w:space="0" w:color="auto"/>
+              <w:left w:val="single" w:sz="4" w:space="0" w:color="auto"/>
+              <w:bottom w:val="single" w:sz="4" w:space="0" w:color="auto"/>
+              <w:right w:val="single" w:sz="4" w:space="0" w:color="auto"/>
+            </w:tcBorders>
           </w:tcPr>
           <w:p>
             <w:pPr>
@@ -5409,6 +5554,12 @@
         <w:tc>
           <w:tcPr>
             <w:tcW w:w="3021" w:type="dxa"/>
+            <w:tcBorders>
+              <w:top w:val="single" w:sz="4" w:space="0" w:color="auto"/>
+              <w:left w:val="single" w:sz="4" w:space="0" w:color="auto"/>
+              <w:bottom w:val="single" w:sz="4" w:space="0" w:color="auto"/>
+              <w:right w:val="single" w:sz="4" w:space="0" w:color="auto"/>
+            </w:tcBorders>
             <w:hideMark/>
           </w:tcPr>
           <w:p>
@@ -5433,6 +5584,12 @@
         <w:tc>
           <w:tcPr>
             <w:tcW w:w="3021" w:type="dxa"/>
+            <w:tcBorders>
+              <w:top w:val="single" w:sz="4" w:space="0" w:color="auto"/>
+              <w:left w:val="single" w:sz="4" w:space="0" w:color="auto"/>
+              <w:bottom w:val="single" w:sz="4" w:space="0" w:color="auto"/>
+              <w:right w:val="single" w:sz="4" w:space="0" w:color="auto"/>
+            </w:tcBorders>
             <w:hideMark/>
           </w:tcPr>
           <w:p>
@@ -5478,6 +5635,12 @@
         <w:tc>
           <w:tcPr>
             <w:tcW w:w="3020" w:type="dxa"/>
+            <w:tcBorders>
+              <w:top w:val="single" w:sz="4" w:space="0" w:color="auto"/>
+              <w:left w:val="single" w:sz="4" w:space="0" w:color="auto"/>
+              <w:bottom w:val="single" w:sz="4" w:space="0" w:color="auto"/>
+              <w:right w:val="single" w:sz="4" w:space="0" w:color="auto"/>
+            </w:tcBorders>
           </w:tcPr>
           <w:p>
             <w:pPr>
@@ -5500,6 +5663,12 @@
         <w:tc>
           <w:tcPr>
             <w:tcW w:w="3021" w:type="dxa"/>
+            <w:tcBorders>
+              <w:top w:val="single" w:sz="4" w:space="0" w:color="auto"/>
+              <w:left w:val="single" w:sz="4" w:space="0" w:color="auto"/>
+              <w:bottom w:val="single" w:sz="4" w:space="0" w:color="auto"/>
+              <w:right w:val="single" w:sz="4" w:space="0" w:color="auto"/>
+            </w:tcBorders>
             <w:hideMark/>
           </w:tcPr>
           <w:p>
@@ -5524,6 +5693,12 @@
         <w:tc>
           <w:tcPr>
             <w:tcW w:w="3021" w:type="dxa"/>
+            <w:tcBorders>
+              <w:top w:val="single" w:sz="4" w:space="0" w:color="auto"/>
+              <w:left w:val="single" w:sz="4" w:space="0" w:color="auto"/>
+              <w:bottom w:val="single" w:sz="4" w:space="0" w:color="auto"/>
+              <w:right w:val="single" w:sz="4" w:space="0" w:color="auto"/>
+            </w:tcBorders>
             <w:hideMark/>
           </w:tcPr>
           <w:p>
@@ -5569,6 +5744,12 @@
         <w:tc>
           <w:tcPr>
             <w:tcW w:w="3020" w:type="dxa"/>
+            <w:tcBorders>
+              <w:top w:val="single" w:sz="4" w:space="0" w:color="auto"/>
+              <w:left w:val="single" w:sz="4" w:space="0" w:color="auto"/>
+              <w:bottom w:val="single" w:sz="4" w:space="0" w:color="auto"/>
+              <w:right w:val="single" w:sz="4" w:space="0" w:color="auto"/>
+            </w:tcBorders>
           </w:tcPr>
           <w:p>
             <w:pPr>
@@ -5591,6 +5772,12 @@
         <w:tc>
           <w:tcPr>
             <w:tcW w:w="3021" w:type="dxa"/>
+            <w:tcBorders>
+              <w:top w:val="single" w:sz="4" w:space="0" w:color="auto"/>
+              <w:left w:val="single" w:sz="4" w:space="0" w:color="auto"/>
+              <w:bottom w:val="single" w:sz="4" w:space="0" w:color="auto"/>
+              <w:right w:val="single" w:sz="4" w:space="0" w:color="auto"/>
+            </w:tcBorders>
             <w:hideMark/>
           </w:tcPr>
           <w:p>
@@ -5608,15 +5795,7 @@
                 <w:sz w:val="28"/>
                 <w:szCs w:val="28"/>
               </w:rPr>
-              <w:t>Görbe István Márton</w:t>
-            </w:r>
-            <w:r>
-              <w:rPr>
-                <w:rFonts w:ascii="Times New Roman" w:eastAsia="Times New Roman" w:hAnsi="Times New Roman" w:cs="Times New Roman"/>
-                <w:sz w:val="28"/>
-                <w:szCs w:val="28"/>
-              </w:rPr>
-              <w:t>, Vogel Mát</w:t>
+              <w:t>Görbe István Márton, Vogel Mát</w:t>
             </w:r>
             <w:r>
               <w:rPr>
@@ -5631,6 +5810,12 @@
         <w:tc>
           <w:tcPr>
             <w:tcW w:w="3021" w:type="dxa"/>
+            <w:tcBorders>
+              <w:top w:val="single" w:sz="4" w:space="0" w:color="auto"/>
+              <w:left w:val="single" w:sz="4" w:space="0" w:color="auto"/>
+              <w:bottom w:val="single" w:sz="4" w:space="0" w:color="auto"/>
+              <w:right w:val="single" w:sz="4" w:space="0" w:color="auto"/>
+            </w:tcBorders>
             <w:hideMark/>
           </w:tcPr>
           <w:p>
@@ -5676,6 +5861,12 @@
         <w:tc>
           <w:tcPr>
             <w:tcW w:w="3020" w:type="dxa"/>
+            <w:tcBorders>
+              <w:top w:val="single" w:sz="4" w:space="0" w:color="auto"/>
+              <w:left w:val="single" w:sz="4" w:space="0" w:color="auto"/>
+              <w:bottom w:val="single" w:sz="4" w:space="0" w:color="auto"/>
+              <w:right w:val="single" w:sz="4" w:space="0" w:color="auto"/>
+            </w:tcBorders>
           </w:tcPr>
           <w:p>
             <w:pPr>
@@ -5724,6 +5915,12 @@
         <w:tc>
           <w:tcPr>
             <w:tcW w:w="3021" w:type="dxa"/>
+            <w:tcBorders>
+              <w:top w:val="single" w:sz="4" w:space="0" w:color="auto"/>
+              <w:left w:val="single" w:sz="4" w:space="0" w:color="auto"/>
+              <w:bottom w:val="single" w:sz="4" w:space="0" w:color="auto"/>
+              <w:right w:val="single" w:sz="4" w:space="0" w:color="auto"/>
+            </w:tcBorders>
             <w:hideMark/>
           </w:tcPr>
           <w:p>
@@ -5748,6 +5945,12 @@
         <w:tc>
           <w:tcPr>
             <w:tcW w:w="3021" w:type="dxa"/>
+            <w:tcBorders>
+              <w:top w:val="single" w:sz="4" w:space="0" w:color="auto"/>
+              <w:left w:val="single" w:sz="4" w:space="0" w:color="auto"/>
+              <w:bottom w:val="single" w:sz="4" w:space="0" w:color="auto"/>
+              <w:right w:val="single" w:sz="4" w:space="0" w:color="auto"/>
+            </w:tcBorders>
             <w:hideMark/>
           </w:tcPr>
           <w:p>
@@ -5793,6 +5996,12 @@
         <w:tc>
           <w:tcPr>
             <w:tcW w:w="3020" w:type="dxa"/>
+            <w:tcBorders>
+              <w:top w:val="single" w:sz="4" w:space="0" w:color="auto"/>
+              <w:left w:val="single" w:sz="4" w:space="0" w:color="auto"/>
+              <w:bottom w:val="single" w:sz="4" w:space="0" w:color="auto"/>
+              <w:right w:val="single" w:sz="4" w:space="0" w:color="auto"/>
+            </w:tcBorders>
           </w:tcPr>
           <w:p>
             <w:pPr>
@@ -5834,6 +6043,12 @@
         <w:tc>
           <w:tcPr>
             <w:tcW w:w="3021" w:type="dxa"/>
+            <w:tcBorders>
+              <w:top w:val="single" w:sz="4" w:space="0" w:color="auto"/>
+              <w:left w:val="single" w:sz="4" w:space="0" w:color="auto"/>
+              <w:bottom w:val="single" w:sz="4" w:space="0" w:color="auto"/>
+              <w:right w:val="single" w:sz="4" w:space="0" w:color="auto"/>
+            </w:tcBorders>
             <w:hideMark/>
           </w:tcPr>
           <w:p>
@@ -5858,6 +6073,12 @@
         <w:tc>
           <w:tcPr>
             <w:tcW w:w="3021" w:type="dxa"/>
+            <w:tcBorders>
+              <w:top w:val="single" w:sz="4" w:space="0" w:color="auto"/>
+              <w:left w:val="single" w:sz="4" w:space="0" w:color="auto"/>
+              <w:bottom w:val="single" w:sz="4" w:space="0" w:color="auto"/>
+              <w:right w:val="single" w:sz="4" w:space="0" w:color="auto"/>
+            </w:tcBorders>
             <w:hideMark/>
           </w:tcPr>
           <w:p>
@@ -5927,6 +6148,12 @@
         <w:tc>
           <w:tcPr>
             <w:tcW w:w="3020" w:type="dxa"/>
+            <w:tcBorders>
+              <w:top w:val="single" w:sz="4" w:space="0" w:color="auto"/>
+              <w:left w:val="single" w:sz="4" w:space="0" w:color="auto"/>
+              <w:bottom w:val="single" w:sz="4" w:space="0" w:color="auto"/>
+              <w:right w:val="single" w:sz="4" w:space="0" w:color="auto"/>
+            </w:tcBorders>
           </w:tcPr>
           <w:p>
             <w:pPr>
@@ -5949,6 +6176,12 @@
         <w:tc>
           <w:tcPr>
             <w:tcW w:w="3021" w:type="dxa"/>
+            <w:tcBorders>
+              <w:top w:val="single" w:sz="4" w:space="0" w:color="auto"/>
+              <w:left w:val="single" w:sz="4" w:space="0" w:color="auto"/>
+              <w:bottom w:val="single" w:sz="4" w:space="0" w:color="auto"/>
+              <w:right w:val="single" w:sz="4" w:space="0" w:color="auto"/>
+            </w:tcBorders>
             <w:hideMark/>
           </w:tcPr>
           <w:p>
@@ -5981,6 +6214,12 @@
         <w:tc>
           <w:tcPr>
             <w:tcW w:w="3021" w:type="dxa"/>
+            <w:tcBorders>
+              <w:top w:val="single" w:sz="4" w:space="0" w:color="auto"/>
+              <w:left w:val="single" w:sz="4" w:space="0" w:color="auto"/>
+              <w:bottom w:val="single" w:sz="4" w:space="0" w:color="auto"/>
+              <w:right w:val="single" w:sz="4" w:space="0" w:color="auto"/>
+            </w:tcBorders>
             <w:hideMark/>
           </w:tcPr>
           <w:p>
@@ -6042,6 +6281,12 @@
         <w:tc>
           <w:tcPr>
             <w:tcW w:w="3020" w:type="dxa"/>
+            <w:tcBorders>
+              <w:top w:val="single" w:sz="4" w:space="0" w:color="auto"/>
+              <w:left w:val="single" w:sz="4" w:space="0" w:color="auto"/>
+              <w:bottom w:val="single" w:sz="4" w:space="0" w:color="auto"/>
+              <w:right w:val="single" w:sz="4" w:space="0" w:color="auto"/>
+            </w:tcBorders>
           </w:tcPr>
           <w:p>
             <w:pPr>
@@ -6064,6 +6309,12 @@
         <w:tc>
           <w:tcPr>
             <w:tcW w:w="3021" w:type="dxa"/>
+            <w:tcBorders>
+              <w:top w:val="single" w:sz="4" w:space="0" w:color="auto"/>
+              <w:left w:val="single" w:sz="4" w:space="0" w:color="auto"/>
+              <w:bottom w:val="single" w:sz="4" w:space="0" w:color="auto"/>
+              <w:right w:val="single" w:sz="4" w:space="0" w:color="auto"/>
+            </w:tcBorders>
             <w:hideMark/>
           </w:tcPr>
           <w:p>
@@ -6096,6 +6347,12 @@
         <w:tc>
           <w:tcPr>
             <w:tcW w:w="3021" w:type="dxa"/>
+            <w:tcBorders>
+              <w:top w:val="single" w:sz="4" w:space="0" w:color="auto"/>
+              <w:left w:val="single" w:sz="4" w:space="0" w:color="auto"/>
+              <w:bottom w:val="single" w:sz="4" w:space="0" w:color="auto"/>
+              <w:right w:val="single" w:sz="4" w:space="0" w:color="auto"/>
+            </w:tcBorders>
             <w:hideMark/>
           </w:tcPr>
           <w:p>
@@ -6141,6 +6398,12 @@
         <w:tc>
           <w:tcPr>
             <w:tcW w:w="3020" w:type="dxa"/>
+            <w:tcBorders>
+              <w:top w:val="single" w:sz="4" w:space="0" w:color="auto"/>
+              <w:left w:val="single" w:sz="4" w:space="0" w:color="auto"/>
+              <w:bottom w:val="single" w:sz="4" w:space="0" w:color="auto"/>
+              <w:right w:val="single" w:sz="4" w:space="0" w:color="auto"/>
+            </w:tcBorders>
           </w:tcPr>
           <w:p>
             <w:pPr>
@@ -6179,6 +6442,12 @@
         <w:tc>
           <w:tcPr>
             <w:tcW w:w="3021" w:type="dxa"/>
+            <w:tcBorders>
+              <w:top w:val="single" w:sz="4" w:space="0" w:color="auto"/>
+              <w:left w:val="single" w:sz="4" w:space="0" w:color="auto"/>
+              <w:bottom w:val="single" w:sz="4" w:space="0" w:color="auto"/>
+              <w:right w:val="single" w:sz="4" w:space="0" w:color="auto"/>
+            </w:tcBorders>
             <w:hideMark/>
           </w:tcPr>
           <w:p>
@@ -6211,6 +6480,12 @@
         <w:tc>
           <w:tcPr>
             <w:tcW w:w="3021" w:type="dxa"/>
+            <w:tcBorders>
+              <w:top w:val="single" w:sz="4" w:space="0" w:color="auto"/>
+              <w:left w:val="single" w:sz="4" w:space="0" w:color="auto"/>
+              <w:bottom w:val="single" w:sz="4" w:space="0" w:color="auto"/>
+              <w:right w:val="single" w:sz="4" w:space="0" w:color="auto"/>
+            </w:tcBorders>
             <w:hideMark/>
           </w:tcPr>
           <w:p>
@@ -6256,6 +6531,12 @@
         <w:tc>
           <w:tcPr>
             <w:tcW w:w="3020" w:type="dxa"/>
+            <w:tcBorders>
+              <w:top w:val="single" w:sz="4" w:space="0" w:color="auto"/>
+              <w:left w:val="single" w:sz="4" w:space="0" w:color="auto"/>
+              <w:bottom w:val="single" w:sz="4" w:space="0" w:color="auto"/>
+              <w:right w:val="single" w:sz="4" w:space="0" w:color="auto"/>
+            </w:tcBorders>
           </w:tcPr>
           <w:p>
             <w:pPr>
@@ -6278,6 +6559,12 @@
         <w:tc>
           <w:tcPr>
             <w:tcW w:w="3021" w:type="dxa"/>
+            <w:tcBorders>
+              <w:top w:val="single" w:sz="4" w:space="0" w:color="auto"/>
+              <w:left w:val="single" w:sz="4" w:space="0" w:color="auto"/>
+              <w:bottom w:val="single" w:sz="4" w:space="0" w:color="auto"/>
+              <w:right w:val="single" w:sz="4" w:space="0" w:color="auto"/>
+            </w:tcBorders>
             <w:hideMark/>
           </w:tcPr>
           <w:p>
@@ -6310,6 +6597,12 @@
         <w:tc>
           <w:tcPr>
             <w:tcW w:w="3021" w:type="dxa"/>
+            <w:tcBorders>
+              <w:top w:val="single" w:sz="4" w:space="0" w:color="auto"/>
+              <w:left w:val="single" w:sz="4" w:space="0" w:color="auto"/>
+              <w:bottom w:val="single" w:sz="4" w:space="0" w:color="auto"/>
+              <w:right w:val="single" w:sz="4" w:space="0" w:color="auto"/>
+            </w:tcBorders>
             <w:hideMark/>
           </w:tcPr>
           <w:p>
@@ -6355,6 +6648,12 @@
         <w:tc>
           <w:tcPr>
             <w:tcW w:w="3020" w:type="dxa"/>
+            <w:tcBorders>
+              <w:top w:val="single" w:sz="4" w:space="0" w:color="auto"/>
+              <w:left w:val="single" w:sz="4" w:space="0" w:color="auto"/>
+              <w:bottom w:val="single" w:sz="4" w:space="0" w:color="auto"/>
+              <w:right w:val="single" w:sz="4" w:space="0" w:color="auto"/>
+            </w:tcBorders>
           </w:tcPr>
           <w:p>
             <w:pPr>
@@ -6385,6 +6684,12 @@
         <w:tc>
           <w:tcPr>
             <w:tcW w:w="3021" w:type="dxa"/>
+            <w:tcBorders>
+              <w:top w:val="single" w:sz="4" w:space="0" w:color="auto"/>
+              <w:left w:val="single" w:sz="4" w:space="0" w:color="auto"/>
+              <w:bottom w:val="single" w:sz="4" w:space="0" w:color="auto"/>
+              <w:right w:val="single" w:sz="4" w:space="0" w:color="auto"/>
+            </w:tcBorders>
             <w:hideMark/>
           </w:tcPr>
           <w:p>
@@ -6425,6 +6730,12 @@
         <w:tc>
           <w:tcPr>
             <w:tcW w:w="3021" w:type="dxa"/>
+            <w:tcBorders>
+              <w:top w:val="single" w:sz="4" w:space="0" w:color="auto"/>
+              <w:left w:val="single" w:sz="4" w:space="0" w:color="auto"/>
+              <w:bottom w:val="single" w:sz="4" w:space="0" w:color="auto"/>
+              <w:right w:val="single" w:sz="4" w:space="0" w:color="auto"/>
+            </w:tcBorders>
             <w:hideMark/>
           </w:tcPr>
           <w:p>
@@ -6481,7 +6792,7 @@
           <w:szCs w:val="36"/>
         </w:rPr>
       </w:pPr>
-      <w:bookmarkStart w:id="5" w:name="_Toc219136318"/>
+      <w:bookmarkStart w:id="5" w:name="_Toc219143824"/>
       <w:r>
         <w:rPr>
           <w:rFonts w:ascii="Times New Roman" w:hAnsi="Times New Roman" w:cs="Times New Roman"/>
@@ -6526,7 +6837,7 @@
           <w:szCs w:val="32"/>
         </w:rPr>
       </w:pPr>
-      <w:bookmarkStart w:id="6" w:name="_Toc219136319"/>
+      <w:bookmarkStart w:id="6" w:name="_Toc219143825"/>
       <w:r>
         <w:rPr>
           <w:rFonts w:ascii="Times New Roman" w:hAnsi="Times New Roman" w:cs="Times New Roman"/>
@@ -7050,7 +7361,7 @@
           <w:szCs w:val="32"/>
         </w:rPr>
       </w:pPr>
-      <w:bookmarkStart w:id="7" w:name="_Toc219136320"/>
+      <w:bookmarkStart w:id="7" w:name="_Toc219143826"/>
       <w:r>
         <w:rPr>
           <w:rFonts w:ascii="Times New Roman" w:hAnsi="Times New Roman" w:cs="Times New Roman"/>
@@ -7373,77 +7684,49 @@
                                 <w:szCs w:val="21"/>
                               </w:rPr>
                             </w:pPr>
-                            <w:proofErr w:type="gramStart"/>
                             <w:r>
                               <w:rPr>
                                 <w:rFonts w:ascii="Times New Roman" w:hAnsi="Times New Roman" w:cs="Times New Roman"/>
                                 <w:sz w:val="21"/>
                                 <w:szCs w:val="21"/>
                               </w:rPr>
-                              <w:t>int[</w:t>
-                            </w:r>
-                            <w:proofErr w:type="gramEnd"/>
+                              <w:t xml:space="preserve">int[] </w:t>
+                            </w:r>
+                            <w:proofErr w:type="spellStart"/>
                             <w:r>
                               <w:rPr>
                                 <w:rFonts w:ascii="Times New Roman" w:hAnsi="Times New Roman" w:cs="Times New Roman"/>
                                 <w:sz w:val="21"/>
                                 <w:szCs w:val="21"/>
                               </w:rPr>
-                              <w:t xml:space="preserve">] </w:t>
-                            </w:r>
-                            <w:proofErr w:type="spellStart"/>
+                              <w:t>kezdox</w:t>
+                            </w:r>
+                            <w:proofErr w:type="spellEnd"/>
                             <w:r>
                               <w:rPr>
                                 <w:rFonts w:ascii="Times New Roman" w:hAnsi="Times New Roman" w:cs="Times New Roman"/>
                                 <w:sz w:val="21"/>
                                 <w:szCs w:val="21"/>
                               </w:rPr>
-                              <w:t>kezdox</w:t>
-                            </w:r>
-                            <w:proofErr w:type="spellEnd"/>
+                              <w:t xml:space="preserve"> = </w:t>
+                            </w:r>
+                            <w:proofErr w:type="spellStart"/>
                             <w:r>
                               <w:rPr>
                                 <w:rFonts w:ascii="Times New Roman" w:hAnsi="Times New Roman" w:cs="Times New Roman"/>
                                 <w:sz w:val="21"/>
                                 <w:szCs w:val="21"/>
                               </w:rPr>
-                              <w:t xml:space="preserve"> = </w:t>
-                            </w:r>
-                            <w:proofErr w:type="spellStart"/>
+                              <w:t>new</w:t>
+                            </w:r>
+                            <w:proofErr w:type="spellEnd"/>
                             <w:r>
                               <w:rPr>
                                 <w:rFonts w:ascii="Times New Roman" w:hAnsi="Times New Roman" w:cs="Times New Roman"/>
                                 <w:sz w:val="21"/>
                                 <w:szCs w:val="21"/>
                               </w:rPr>
-                              <w:t>new</w:t>
-                            </w:r>
-                            <w:proofErr w:type="spellEnd"/>
-                            <w:r>
-                              <w:rPr>
-                                <w:rFonts w:ascii="Times New Roman" w:hAnsi="Times New Roman" w:cs="Times New Roman"/>
-                                <w:sz w:val="21"/>
-                                <w:szCs w:val="21"/>
-                              </w:rPr>
-                              <w:t xml:space="preserve"> </w:t>
-                            </w:r>
-                            <w:proofErr w:type="gramStart"/>
-                            <w:r>
-                              <w:rPr>
-                                <w:rFonts w:ascii="Times New Roman" w:hAnsi="Times New Roman" w:cs="Times New Roman"/>
-                                <w:sz w:val="21"/>
-                                <w:szCs w:val="21"/>
-                              </w:rPr>
-                              <w:t>int[</w:t>
-                            </w:r>
-                            <w:proofErr w:type="gramEnd"/>
-                            <w:r>
-                              <w:rPr>
-                                <w:rFonts w:ascii="Times New Roman" w:hAnsi="Times New Roman" w:cs="Times New Roman"/>
-                                <w:sz w:val="21"/>
-                                <w:szCs w:val="21"/>
-                              </w:rPr>
-                              <w:t>2];</w:t>
+                              <w:t xml:space="preserve"> int[2];</w:t>
                             </w:r>
                           </w:p>
                           <w:p>
@@ -7454,77 +7737,49 @@
                                 <w:szCs w:val="21"/>
                               </w:rPr>
                             </w:pPr>
-                            <w:proofErr w:type="gramStart"/>
                             <w:r>
                               <w:rPr>
                                 <w:rFonts w:ascii="Times New Roman" w:hAnsi="Times New Roman" w:cs="Times New Roman"/>
                                 <w:sz w:val="21"/>
                                 <w:szCs w:val="21"/>
                               </w:rPr>
-                              <w:t>int[</w:t>
-                            </w:r>
-                            <w:proofErr w:type="gramEnd"/>
+                              <w:t xml:space="preserve">int[] </w:t>
+                            </w:r>
+                            <w:proofErr w:type="spellStart"/>
                             <w:r>
                               <w:rPr>
                                 <w:rFonts w:ascii="Times New Roman" w:hAnsi="Times New Roman" w:cs="Times New Roman"/>
                                 <w:sz w:val="21"/>
                                 <w:szCs w:val="21"/>
                               </w:rPr>
-                              <w:t xml:space="preserve">] </w:t>
-                            </w:r>
-                            <w:proofErr w:type="spellStart"/>
+                              <w:t>kezdoy</w:t>
+                            </w:r>
+                            <w:proofErr w:type="spellEnd"/>
                             <w:r>
                               <w:rPr>
                                 <w:rFonts w:ascii="Times New Roman" w:hAnsi="Times New Roman" w:cs="Times New Roman"/>
                                 <w:sz w:val="21"/>
                                 <w:szCs w:val="21"/>
                               </w:rPr>
-                              <w:t>kezdoy</w:t>
-                            </w:r>
-                            <w:proofErr w:type="spellEnd"/>
+                              <w:t xml:space="preserve"> = </w:t>
+                            </w:r>
+                            <w:proofErr w:type="spellStart"/>
                             <w:r>
                               <w:rPr>
                                 <w:rFonts w:ascii="Times New Roman" w:hAnsi="Times New Roman" w:cs="Times New Roman"/>
                                 <w:sz w:val="21"/>
                                 <w:szCs w:val="21"/>
                               </w:rPr>
-                              <w:t xml:space="preserve"> = </w:t>
-                            </w:r>
-                            <w:proofErr w:type="spellStart"/>
+                              <w:t>new</w:t>
+                            </w:r>
+                            <w:proofErr w:type="spellEnd"/>
                             <w:r>
                               <w:rPr>
                                 <w:rFonts w:ascii="Times New Roman" w:hAnsi="Times New Roman" w:cs="Times New Roman"/>
                                 <w:sz w:val="21"/>
                                 <w:szCs w:val="21"/>
                               </w:rPr>
-                              <w:t>new</w:t>
-                            </w:r>
-                            <w:proofErr w:type="spellEnd"/>
-                            <w:r>
-                              <w:rPr>
-                                <w:rFonts w:ascii="Times New Roman" w:hAnsi="Times New Roman" w:cs="Times New Roman"/>
-                                <w:sz w:val="21"/>
-                                <w:szCs w:val="21"/>
-                              </w:rPr>
-                              <w:t xml:space="preserve"> </w:t>
-                            </w:r>
-                            <w:proofErr w:type="gramStart"/>
-                            <w:r>
-                              <w:rPr>
-                                <w:rFonts w:ascii="Times New Roman" w:hAnsi="Times New Roman" w:cs="Times New Roman"/>
-                                <w:sz w:val="21"/>
-                                <w:szCs w:val="21"/>
-                              </w:rPr>
-                              <w:t>int[</w:t>
-                            </w:r>
-                            <w:proofErr w:type="gramEnd"/>
-                            <w:r>
-                              <w:rPr>
-                                <w:rFonts w:ascii="Times New Roman" w:hAnsi="Times New Roman" w:cs="Times New Roman"/>
-                                <w:sz w:val="21"/>
-                                <w:szCs w:val="21"/>
-                              </w:rPr>
-                              <w:t>2];</w:t>
+                              <w:t xml:space="preserve"> int[2];</w:t>
                             </w:r>
                           </w:p>
                           <w:p>
@@ -7568,25 +7823,7 @@
                                 <w:sz w:val="21"/>
                                 <w:szCs w:val="21"/>
                               </w:rPr>
-                              <w:t xml:space="preserve"> (int i = 0; i </w:t>
-                            </w:r>
-                            <w:proofErr w:type="gramStart"/>
-                            <w:r>
-                              <w:rPr>
-                                <w:rFonts w:ascii="Times New Roman" w:hAnsi="Times New Roman" w:cs="Times New Roman"/>
-                                <w:sz w:val="21"/>
-                                <w:szCs w:val="21"/>
-                              </w:rPr>
-                              <w:t>&lt; 2</w:t>
-                            </w:r>
-                            <w:proofErr w:type="gramEnd"/>
-                            <w:r>
-                              <w:rPr>
-                                <w:rFonts w:ascii="Times New Roman" w:hAnsi="Times New Roman" w:cs="Times New Roman"/>
-                                <w:sz w:val="21"/>
-                                <w:szCs w:val="21"/>
-                              </w:rPr>
-                              <w:t>; i++) {</w:t>
+                              <w:t xml:space="preserve"> (int i = 0; i &lt; 2; i++) {</w:t>
                             </w:r>
                           </w:p>
                           <w:p>
@@ -7606,7 +7843,6 @@
                               <w:t xml:space="preserve">            int kezdox1 = </w:t>
                             </w:r>
                             <w:proofErr w:type="spellStart"/>
-                            <w:proofErr w:type="gramStart"/>
                             <w:r>
                               <w:rPr>
                                 <w:rFonts w:ascii="Times New Roman" w:hAnsi="Times New Roman" w:cs="Times New Roman"/>
@@ -7616,7 +7852,6 @@
                               <w:t>rnd.nextInt</w:t>
                             </w:r>
                             <w:proofErr w:type="spellEnd"/>
-                            <w:proofErr w:type="gramEnd"/>
                             <w:r>
                               <w:rPr>
                                 <w:rFonts w:ascii="Times New Roman" w:hAnsi="Times New Roman" w:cs="Times New Roman"/>
@@ -7643,7 +7878,6 @@
                               <w:t xml:space="preserve">            int kezdoy1 = </w:t>
                             </w:r>
                             <w:proofErr w:type="spellStart"/>
-                            <w:proofErr w:type="gramStart"/>
                             <w:r>
                               <w:rPr>
                                 <w:rFonts w:ascii="Times New Roman" w:hAnsi="Times New Roman" w:cs="Times New Roman"/>
@@ -7653,7 +7887,6 @@
                               <w:t>rnd.nextInt</w:t>
                             </w:r>
                             <w:proofErr w:type="spellEnd"/>
-                            <w:proofErr w:type="gramEnd"/>
                             <w:r>
                               <w:rPr>
                                 <w:rFonts w:ascii="Times New Roman" w:hAnsi="Times New Roman" w:cs="Times New Roman"/>
@@ -7731,64 +7964,26 @@
                                 <w:sz w:val="21"/>
                                 <w:szCs w:val="21"/>
                               </w:rPr>
-                              <w:t>[kezdox</w:t>
-                            </w:r>
-                            <w:proofErr w:type="gramStart"/>
+                              <w:t>[kezdox1][kezdoy1]).</w:t>
+                            </w:r>
+                            <w:proofErr w:type="spellStart"/>
                             <w:r>
                               <w:rPr>
                                 <w:rFonts w:ascii="Times New Roman" w:hAnsi="Times New Roman" w:cs="Times New Roman"/>
                                 <w:sz w:val="21"/>
                                 <w:szCs w:val="21"/>
                               </w:rPr>
-                              <w:t>1][</w:t>
-                            </w:r>
-                            <w:proofErr w:type="gramEnd"/>
+                              <w:t>equals</w:t>
+                            </w:r>
+                            <w:proofErr w:type="spellEnd"/>
                             <w:r>
                               <w:rPr>
                                 <w:rFonts w:ascii="Times New Roman" w:hAnsi="Times New Roman" w:cs="Times New Roman"/>
                                 <w:sz w:val="21"/>
                                 <w:szCs w:val="21"/>
                               </w:rPr>
-                              <w:t>kezdoy1]</w:t>
-                            </w:r>
-                            <w:proofErr w:type="gramStart"/>
-                            <w:r>
-                              <w:rPr>
-                                <w:rFonts w:ascii="Times New Roman" w:hAnsi="Times New Roman" w:cs="Times New Roman"/>
-                                <w:sz w:val="21"/>
-                                <w:szCs w:val="21"/>
-                              </w:rPr>
-                              <w:t>).</w:t>
-                            </w:r>
-                            <w:proofErr w:type="spellStart"/>
-                            <w:r>
-                              <w:rPr>
-                                <w:rFonts w:ascii="Times New Roman" w:hAnsi="Times New Roman" w:cs="Times New Roman"/>
-                                <w:sz w:val="21"/>
-                                <w:szCs w:val="21"/>
-                              </w:rPr>
-                              <w:t>equals</w:t>
-                            </w:r>
-                            <w:proofErr w:type="spellEnd"/>
-                            <w:proofErr w:type="gramEnd"/>
-                            <w:r>
-                              <w:rPr>
-                                <w:rFonts w:ascii="Times New Roman" w:hAnsi="Times New Roman" w:cs="Times New Roman"/>
-                                <w:sz w:val="21"/>
-                                <w:szCs w:val="21"/>
-                              </w:rPr>
-                              <w:t>("0"</w:t>
-                            </w:r>
-                            <w:proofErr w:type="gramStart"/>
-                            <w:r>
-                              <w:rPr>
-                                <w:rFonts w:ascii="Times New Roman" w:hAnsi="Times New Roman" w:cs="Times New Roman"/>
-                                <w:sz w:val="21"/>
-                                <w:szCs w:val="21"/>
-                              </w:rPr>
-                              <w:t>)){</w:t>
-                            </w:r>
-                            <w:proofErr w:type="gramEnd"/>
+                              <w:t>("0")){</w:t>
+                            </w:r>
                           </w:p>
                           <w:p>
                             <w:pPr>
@@ -7822,25 +8017,7 @@
                                 <w:sz w:val="21"/>
                                 <w:szCs w:val="21"/>
                               </w:rPr>
-                              <w:t>[kezdox</w:t>
-                            </w:r>
-                            <w:proofErr w:type="gramStart"/>
-                            <w:r>
-                              <w:rPr>
-                                <w:rFonts w:ascii="Times New Roman" w:hAnsi="Times New Roman" w:cs="Times New Roman"/>
-                                <w:sz w:val="21"/>
-                                <w:szCs w:val="21"/>
-                              </w:rPr>
-                              <w:t>1][</w:t>
-                            </w:r>
-                            <w:proofErr w:type="gramEnd"/>
-                            <w:r>
-                              <w:rPr>
-                                <w:rFonts w:ascii="Times New Roman" w:hAnsi="Times New Roman" w:cs="Times New Roman"/>
-                                <w:sz w:val="21"/>
-                                <w:szCs w:val="21"/>
-                              </w:rPr>
-                              <w:t>kezdoy1] = 2;</w:t>
+                              <w:t>[kezdox1][kezdoy1] = 2;</w:t>
                             </w:r>
                           </w:p>
                           <w:p>
@@ -7877,7 +8054,6 @@
                               <w:t xml:space="preserve">            </w:t>
                             </w:r>
                             <w:proofErr w:type="spellStart"/>
-                            <w:proofErr w:type="gramStart"/>
                             <w:r>
                               <w:rPr>
                                 <w:rFonts w:ascii="Times New Roman" w:hAnsi="Times New Roman" w:cs="Times New Roman"/>
@@ -7895,7 +8071,6 @@
                               </w:rPr>
                               <w:t>{</w:t>
                             </w:r>
-                            <w:proofErr w:type="gramEnd"/>
                           </w:p>
                           <w:p>
                             <w:pPr>
@@ -7974,77 +8149,49 @@
                           <w:szCs w:val="21"/>
                         </w:rPr>
                       </w:pPr>
-                      <w:proofErr w:type="gramStart"/>
                       <w:r>
                         <w:rPr>
                           <w:rFonts w:ascii="Times New Roman" w:hAnsi="Times New Roman" w:cs="Times New Roman"/>
                           <w:sz w:val="21"/>
                           <w:szCs w:val="21"/>
                         </w:rPr>
-                        <w:t>int[</w:t>
-                      </w:r>
-                      <w:proofErr w:type="gramEnd"/>
+                        <w:t xml:space="preserve">int[] </w:t>
+                      </w:r>
+                      <w:proofErr w:type="spellStart"/>
                       <w:r>
                         <w:rPr>
                           <w:rFonts w:ascii="Times New Roman" w:hAnsi="Times New Roman" w:cs="Times New Roman"/>
                           <w:sz w:val="21"/>
                           <w:szCs w:val="21"/>
                         </w:rPr>
-                        <w:t xml:space="preserve">] </w:t>
-                      </w:r>
-                      <w:proofErr w:type="spellStart"/>
+                        <w:t>kezdox</w:t>
+                      </w:r>
+                      <w:proofErr w:type="spellEnd"/>
                       <w:r>
                         <w:rPr>
                           <w:rFonts w:ascii="Times New Roman" w:hAnsi="Times New Roman" w:cs="Times New Roman"/>
                           <w:sz w:val="21"/>
                           <w:szCs w:val="21"/>
                         </w:rPr>
-                        <w:t>kezdox</w:t>
-                      </w:r>
-                      <w:proofErr w:type="spellEnd"/>
+                        <w:t xml:space="preserve"> = </w:t>
+                      </w:r>
+                      <w:proofErr w:type="spellStart"/>
                       <w:r>
                         <w:rPr>
                           <w:rFonts w:ascii="Times New Roman" w:hAnsi="Times New Roman" w:cs="Times New Roman"/>
                           <w:sz w:val="21"/>
                           <w:szCs w:val="21"/>
                         </w:rPr>
-                        <w:t xml:space="preserve"> = </w:t>
-                      </w:r>
-                      <w:proofErr w:type="spellStart"/>
+                        <w:t>new</w:t>
+                      </w:r>
+                      <w:proofErr w:type="spellEnd"/>
                       <w:r>
                         <w:rPr>
                           <w:rFonts w:ascii="Times New Roman" w:hAnsi="Times New Roman" w:cs="Times New Roman"/>
                           <w:sz w:val="21"/>
                           <w:szCs w:val="21"/>
                         </w:rPr>
-                        <w:t>new</w:t>
-                      </w:r>
-                      <w:proofErr w:type="spellEnd"/>
-                      <w:r>
-                        <w:rPr>
-                          <w:rFonts w:ascii="Times New Roman" w:hAnsi="Times New Roman" w:cs="Times New Roman"/>
-                          <w:sz w:val="21"/>
-                          <w:szCs w:val="21"/>
-                        </w:rPr>
-                        <w:t xml:space="preserve"> </w:t>
-                      </w:r>
-                      <w:proofErr w:type="gramStart"/>
-                      <w:r>
-                        <w:rPr>
-                          <w:rFonts w:ascii="Times New Roman" w:hAnsi="Times New Roman" w:cs="Times New Roman"/>
-                          <w:sz w:val="21"/>
-                          <w:szCs w:val="21"/>
-                        </w:rPr>
-                        <w:t>int[</w:t>
-                      </w:r>
-                      <w:proofErr w:type="gramEnd"/>
-                      <w:r>
-                        <w:rPr>
-                          <w:rFonts w:ascii="Times New Roman" w:hAnsi="Times New Roman" w:cs="Times New Roman"/>
-                          <w:sz w:val="21"/>
-                          <w:szCs w:val="21"/>
-                        </w:rPr>
-                        <w:t>2];</w:t>
+                        <w:t xml:space="preserve"> int[2];</w:t>
                       </w:r>
                     </w:p>
                     <w:p>
@@ -8055,77 +8202,49 @@
                           <w:szCs w:val="21"/>
                         </w:rPr>
                       </w:pPr>
-                      <w:proofErr w:type="gramStart"/>
                       <w:r>
                         <w:rPr>
                           <w:rFonts w:ascii="Times New Roman" w:hAnsi="Times New Roman" w:cs="Times New Roman"/>
                           <w:sz w:val="21"/>
                           <w:szCs w:val="21"/>
                         </w:rPr>
-                        <w:t>int[</w:t>
-                      </w:r>
-                      <w:proofErr w:type="gramEnd"/>
+                        <w:t xml:space="preserve">int[] </w:t>
+                      </w:r>
+                      <w:proofErr w:type="spellStart"/>
                       <w:r>
                         <w:rPr>
                           <w:rFonts w:ascii="Times New Roman" w:hAnsi="Times New Roman" w:cs="Times New Roman"/>
                           <w:sz w:val="21"/>
                           <w:szCs w:val="21"/>
                         </w:rPr>
-                        <w:t xml:space="preserve">] </w:t>
-                      </w:r>
-                      <w:proofErr w:type="spellStart"/>
+                        <w:t>kezdoy</w:t>
+                      </w:r>
+                      <w:proofErr w:type="spellEnd"/>
                       <w:r>
                         <w:rPr>
                           <w:rFonts w:ascii="Times New Roman" w:hAnsi="Times New Roman" w:cs="Times New Roman"/>
                           <w:sz w:val="21"/>
                           <w:szCs w:val="21"/>
                         </w:rPr>
-                        <w:t>kezdoy</w:t>
-                      </w:r>
-                      <w:proofErr w:type="spellEnd"/>
+                        <w:t xml:space="preserve"> = </w:t>
+                      </w:r>
+                      <w:proofErr w:type="spellStart"/>
                       <w:r>
                         <w:rPr>
                           <w:rFonts w:ascii="Times New Roman" w:hAnsi="Times New Roman" w:cs="Times New Roman"/>
                           <w:sz w:val="21"/>
                           <w:szCs w:val="21"/>
                         </w:rPr>
-                        <w:t xml:space="preserve"> = </w:t>
-                      </w:r>
-                      <w:proofErr w:type="spellStart"/>
+                        <w:t>new</w:t>
+                      </w:r>
+                      <w:proofErr w:type="spellEnd"/>
                       <w:r>
                         <w:rPr>
                           <w:rFonts w:ascii="Times New Roman" w:hAnsi="Times New Roman" w:cs="Times New Roman"/>
                           <w:sz w:val="21"/>
                           <w:szCs w:val="21"/>
                         </w:rPr>
-                        <w:t>new</w:t>
-                      </w:r>
-                      <w:proofErr w:type="spellEnd"/>
-                      <w:r>
-                        <w:rPr>
-                          <w:rFonts w:ascii="Times New Roman" w:hAnsi="Times New Roman" w:cs="Times New Roman"/>
-                          <w:sz w:val="21"/>
-                          <w:szCs w:val="21"/>
-                        </w:rPr>
-                        <w:t xml:space="preserve"> </w:t>
-                      </w:r>
-                      <w:proofErr w:type="gramStart"/>
-                      <w:r>
-                        <w:rPr>
-                          <w:rFonts w:ascii="Times New Roman" w:hAnsi="Times New Roman" w:cs="Times New Roman"/>
-                          <w:sz w:val="21"/>
-                          <w:szCs w:val="21"/>
-                        </w:rPr>
-                        <w:t>int[</w:t>
-                      </w:r>
-                      <w:proofErr w:type="gramEnd"/>
-                      <w:r>
-                        <w:rPr>
-                          <w:rFonts w:ascii="Times New Roman" w:hAnsi="Times New Roman" w:cs="Times New Roman"/>
-                          <w:sz w:val="21"/>
-                          <w:szCs w:val="21"/>
-                        </w:rPr>
-                        <w:t>2];</w:t>
+                        <w:t xml:space="preserve"> int[2];</w:t>
                       </w:r>
                     </w:p>
                     <w:p>
@@ -8169,25 +8288,7 @@
                           <w:sz w:val="21"/>
                           <w:szCs w:val="21"/>
                         </w:rPr>
-                        <w:t xml:space="preserve"> (int i = 0; i </w:t>
-                      </w:r>
-                      <w:proofErr w:type="gramStart"/>
-                      <w:r>
-                        <w:rPr>
-                          <w:rFonts w:ascii="Times New Roman" w:hAnsi="Times New Roman" w:cs="Times New Roman"/>
-                          <w:sz w:val="21"/>
-                          <w:szCs w:val="21"/>
-                        </w:rPr>
-                        <w:t>&lt; 2</w:t>
-                      </w:r>
-                      <w:proofErr w:type="gramEnd"/>
-                      <w:r>
-                        <w:rPr>
-                          <w:rFonts w:ascii="Times New Roman" w:hAnsi="Times New Roman" w:cs="Times New Roman"/>
-                          <w:sz w:val="21"/>
-                          <w:szCs w:val="21"/>
-                        </w:rPr>
-                        <w:t>; i++) {</w:t>
+                        <w:t xml:space="preserve"> (int i = 0; i &lt; 2; i++) {</w:t>
                       </w:r>
                     </w:p>
                     <w:p>
@@ -8207,7 +8308,6 @@
                         <w:t xml:space="preserve">            int kezdox1 = </w:t>
                       </w:r>
                       <w:proofErr w:type="spellStart"/>
-                      <w:proofErr w:type="gramStart"/>
                       <w:r>
                         <w:rPr>
                           <w:rFonts w:ascii="Times New Roman" w:hAnsi="Times New Roman" w:cs="Times New Roman"/>
@@ -8217,7 +8317,6 @@
                         <w:t>rnd.nextInt</w:t>
                       </w:r>
                       <w:proofErr w:type="spellEnd"/>
-                      <w:proofErr w:type="gramEnd"/>
                       <w:r>
                         <w:rPr>
                           <w:rFonts w:ascii="Times New Roman" w:hAnsi="Times New Roman" w:cs="Times New Roman"/>
@@ -8244,7 +8343,6 @@
                         <w:t xml:space="preserve">            int kezdoy1 = </w:t>
                       </w:r>
                       <w:proofErr w:type="spellStart"/>
-                      <w:proofErr w:type="gramStart"/>
                       <w:r>
                         <w:rPr>
                           <w:rFonts w:ascii="Times New Roman" w:hAnsi="Times New Roman" w:cs="Times New Roman"/>
@@ -8254,7 +8352,6 @@
                         <w:t>rnd.nextInt</w:t>
                       </w:r>
                       <w:proofErr w:type="spellEnd"/>
-                      <w:proofErr w:type="gramEnd"/>
                       <w:r>
                         <w:rPr>
                           <w:rFonts w:ascii="Times New Roman" w:hAnsi="Times New Roman" w:cs="Times New Roman"/>
@@ -8332,64 +8429,26 @@
                           <w:sz w:val="21"/>
                           <w:szCs w:val="21"/>
                         </w:rPr>
-                        <w:t>[kezdox</w:t>
-                      </w:r>
-                      <w:proofErr w:type="gramStart"/>
+                        <w:t>[kezdox1][kezdoy1]).</w:t>
+                      </w:r>
+                      <w:proofErr w:type="spellStart"/>
                       <w:r>
                         <w:rPr>
                           <w:rFonts w:ascii="Times New Roman" w:hAnsi="Times New Roman" w:cs="Times New Roman"/>
                           <w:sz w:val="21"/>
                           <w:szCs w:val="21"/>
                         </w:rPr>
-                        <w:t>1][</w:t>
-                      </w:r>
-                      <w:proofErr w:type="gramEnd"/>
+                        <w:t>equals</w:t>
+                      </w:r>
+                      <w:proofErr w:type="spellEnd"/>
                       <w:r>
                         <w:rPr>
                           <w:rFonts w:ascii="Times New Roman" w:hAnsi="Times New Roman" w:cs="Times New Roman"/>
                           <w:sz w:val="21"/>
                           <w:szCs w:val="21"/>
                         </w:rPr>
-                        <w:t>kezdoy1]</w:t>
-                      </w:r>
-                      <w:proofErr w:type="gramStart"/>
-                      <w:r>
-                        <w:rPr>
-                          <w:rFonts w:ascii="Times New Roman" w:hAnsi="Times New Roman" w:cs="Times New Roman"/>
-                          <w:sz w:val="21"/>
-                          <w:szCs w:val="21"/>
-                        </w:rPr>
-                        <w:t>).</w:t>
-                      </w:r>
-                      <w:proofErr w:type="spellStart"/>
-                      <w:r>
-                        <w:rPr>
-                          <w:rFonts w:ascii="Times New Roman" w:hAnsi="Times New Roman" w:cs="Times New Roman"/>
-                          <w:sz w:val="21"/>
-                          <w:szCs w:val="21"/>
-                        </w:rPr>
-                        <w:t>equals</w:t>
-                      </w:r>
-                      <w:proofErr w:type="spellEnd"/>
-                      <w:proofErr w:type="gramEnd"/>
-                      <w:r>
-                        <w:rPr>
-                          <w:rFonts w:ascii="Times New Roman" w:hAnsi="Times New Roman" w:cs="Times New Roman"/>
-                          <w:sz w:val="21"/>
-                          <w:szCs w:val="21"/>
-                        </w:rPr>
-                        <w:t>("0"</w:t>
-                      </w:r>
-                      <w:proofErr w:type="gramStart"/>
-                      <w:r>
-                        <w:rPr>
-                          <w:rFonts w:ascii="Times New Roman" w:hAnsi="Times New Roman" w:cs="Times New Roman"/>
-                          <w:sz w:val="21"/>
-                          <w:szCs w:val="21"/>
-                        </w:rPr>
-                        <w:t>)){</w:t>
-                      </w:r>
-                      <w:proofErr w:type="gramEnd"/>
+                        <w:t>("0")){</w:t>
+                      </w:r>
                     </w:p>
                     <w:p>
                       <w:pPr>
@@ -8423,25 +8482,7 @@
                           <w:sz w:val="21"/>
                           <w:szCs w:val="21"/>
                         </w:rPr>
-                        <w:t>[kezdox</w:t>
-                      </w:r>
-                      <w:proofErr w:type="gramStart"/>
-                      <w:r>
-                        <w:rPr>
-                          <w:rFonts w:ascii="Times New Roman" w:hAnsi="Times New Roman" w:cs="Times New Roman"/>
-                          <w:sz w:val="21"/>
-                          <w:szCs w:val="21"/>
-                        </w:rPr>
-                        <w:t>1][</w:t>
-                      </w:r>
-                      <w:proofErr w:type="gramEnd"/>
-                      <w:r>
-                        <w:rPr>
-                          <w:rFonts w:ascii="Times New Roman" w:hAnsi="Times New Roman" w:cs="Times New Roman"/>
-                          <w:sz w:val="21"/>
-                          <w:szCs w:val="21"/>
-                        </w:rPr>
-                        <w:t>kezdoy1] = 2;</w:t>
+                        <w:t>[kezdox1][kezdoy1] = 2;</w:t>
                       </w:r>
                     </w:p>
                     <w:p>
@@ -8478,7 +8519,6 @@
                         <w:t xml:space="preserve">            </w:t>
                       </w:r>
                       <w:proofErr w:type="spellStart"/>
-                      <w:proofErr w:type="gramStart"/>
                       <w:r>
                         <w:rPr>
                           <w:rFonts w:ascii="Times New Roman" w:hAnsi="Times New Roman" w:cs="Times New Roman"/>
@@ -8496,7 +8536,6 @@
                         </w:rPr>
                         <w:t>{</w:t>
                       </w:r>
-                      <w:proofErr w:type="gramEnd"/>
                     </w:p>
                     <w:p>
                       <w:pPr>
@@ -8906,25 +8945,7 @@
                                 <w:sz w:val="21"/>
                                 <w:szCs w:val="21"/>
                               </w:rPr>
-                              <w:t xml:space="preserve"> (int i = 0; i </w:t>
-                            </w:r>
-                            <w:proofErr w:type="gramStart"/>
-                            <w:r>
-                              <w:rPr>
-                                <w:rFonts w:ascii="Times New Roman" w:hAnsi="Times New Roman" w:cs="Times New Roman"/>
-                                <w:sz w:val="21"/>
-                                <w:szCs w:val="21"/>
-                              </w:rPr>
-                              <w:t>&lt; 4</w:t>
-                            </w:r>
-                            <w:proofErr w:type="gramEnd"/>
-                            <w:r>
-                              <w:rPr>
-                                <w:rFonts w:ascii="Times New Roman" w:hAnsi="Times New Roman" w:cs="Times New Roman"/>
-                                <w:sz w:val="21"/>
-                                <w:szCs w:val="21"/>
-                              </w:rPr>
-                              <w:t>; i++) {</w:t>
+                              <w:t xml:space="preserve"> (int i = 0; i &lt; 4; i++) {</w:t>
                             </w:r>
                           </w:p>
                           <w:p>
@@ -8959,25 +8980,7 @@
                                 <w:sz w:val="21"/>
                                 <w:szCs w:val="21"/>
                               </w:rPr>
-                              <w:t xml:space="preserve"> (int j = 0; j </w:t>
-                            </w:r>
-                            <w:proofErr w:type="gramStart"/>
-                            <w:r>
-                              <w:rPr>
-                                <w:rFonts w:ascii="Times New Roman" w:hAnsi="Times New Roman" w:cs="Times New Roman"/>
-                                <w:sz w:val="21"/>
-                                <w:szCs w:val="21"/>
-                              </w:rPr>
-                              <w:t>&lt; 4</w:t>
-                            </w:r>
-                            <w:proofErr w:type="gramEnd"/>
-                            <w:r>
-                              <w:rPr>
-                                <w:rFonts w:ascii="Times New Roman" w:hAnsi="Times New Roman" w:cs="Times New Roman"/>
-                                <w:sz w:val="21"/>
-                                <w:szCs w:val="21"/>
-                              </w:rPr>
-                              <w:t>; j++) {</w:t>
+                              <w:t xml:space="preserve"> (int j = 0; j &lt; 4; j++) {</w:t>
                             </w:r>
                           </w:p>
                           <w:p>
@@ -9048,46 +9051,26 @@
                                 <w:sz w:val="21"/>
                                 <w:szCs w:val="21"/>
                               </w:rPr>
-                              <w:t>[i][j]</w:t>
-                            </w:r>
-                            <w:proofErr w:type="gramStart"/>
+                              <w:t>[i][j]).</w:t>
+                            </w:r>
+                            <w:proofErr w:type="spellStart"/>
                             <w:r>
                               <w:rPr>
                                 <w:rFonts w:ascii="Times New Roman" w:hAnsi="Times New Roman" w:cs="Times New Roman"/>
                                 <w:sz w:val="21"/>
                                 <w:szCs w:val="21"/>
                               </w:rPr>
-                              <w:t>).</w:t>
-                            </w:r>
-                            <w:proofErr w:type="spellStart"/>
+                              <w:t>equals</w:t>
+                            </w:r>
+                            <w:proofErr w:type="spellEnd"/>
                             <w:r>
                               <w:rPr>
                                 <w:rFonts w:ascii="Times New Roman" w:hAnsi="Times New Roman" w:cs="Times New Roman"/>
                                 <w:sz w:val="21"/>
                                 <w:szCs w:val="21"/>
                               </w:rPr>
-                              <w:t>equals</w:t>
-                            </w:r>
-                            <w:proofErr w:type="spellEnd"/>
-                            <w:proofErr w:type="gramEnd"/>
-                            <w:r>
-                              <w:rPr>
-                                <w:rFonts w:ascii="Times New Roman" w:hAnsi="Times New Roman" w:cs="Times New Roman"/>
-                                <w:sz w:val="21"/>
-                                <w:szCs w:val="21"/>
-                              </w:rPr>
-                              <w:t>("0"</w:t>
-                            </w:r>
-                            <w:proofErr w:type="gramStart"/>
-                            <w:r>
-                              <w:rPr>
-                                <w:rFonts w:ascii="Times New Roman" w:hAnsi="Times New Roman" w:cs="Times New Roman"/>
-                                <w:sz w:val="21"/>
-                                <w:szCs w:val="21"/>
-                              </w:rPr>
-                              <w:t>)){</w:t>
-                            </w:r>
-                            <w:proofErr w:type="gramEnd"/>
+                              <w:t>("0")){</w:t>
+                            </w:r>
                           </w:p>
                           <w:p>
                             <w:pPr>
@@ -9121,25 +9104,7 @@
                                 <w:sz w:val="21"/>
                                 <w:szCs w:val="21"/>
                               </w:rPr>
-                              <w:t>(</w:t>
-                            </w:r>
-                            <w:proofErr w:type="gramStart"/>
-                            <w:r>
-                              <w:rPr>
-                                <w:rFonts w:ascii="Times New Roman" w:hAnsi="Times New Roman" w:cs="Times New Roman"/>
-                                <w:sz w:val="21"/>
-                                <w:szCs w:val="21"/>
-                              </w:rPr>
-                              <w:t>"[ ]</w:t>
-                            </w:r>
-                            <w:proofErr w:type="gramEnd"/>
-                            <w:r>
-                              <w:rPr>
-                                <w:rFonts w:ascii="Times New Roman" w:hAnsi="Times New Roman" w:cs="Times New Roman"/>
-                                <w:sz w:val="21"/>
-                                <w:szCs w:val="21"/>
-                              </w:rPr>
-                              <w:t>");</w:t>
+                              <w:t>("[ ]");</w:t>
                             </w:r>
                           </w:p>
                           <w:p>
@@ -9176,7 +9141,6 @@
                               <w:t xml:space="preserve">                </w:t>
                             </w:r>
                             <w:proofErr w:type="spellStart"/>
-                            <w:proofErr w:type="gramStart"/>
                             <w:r>
                               <w:rPr>
                                 <w:rFonts w:ascii="Times New Roman" w:hAnsi="Times New Roman" w:cs="Times New Roman"/>
@@ -9194,7 +9158,6 @@
                               </w:rPr>
                               <w:t>{</w:t>
                             </w:r>
-                            <w:proofErr w:type="gramEnd"/>
                           </w:p>
                           <w:p>
                             <w:pPr>
@@ -9491,25 +9454,7 @@
                           <w:sz w:val="21"/>
                           <w:szCs w:val="21"/>
                         </w:rPr>
-                        <w:t xml:space="preserve"> (int i = 0; i </w:t>
-                      </w:r>
-                      <w:proofErr w:type="gramStart"/>
-                      <w:r>
-                        <w:rPr>
-                          <w:rFonts w:ascii="Times New Roman" w:hAnsi="Times New Roman" w:cs="Times New Roman"/>
-                          <w:sz w:val="21"/>
-                          <w:szCs w:val="21"/>
-                        </w:rPr>
-                        <w:t>&lt; 4</w:t>
-                      </w:r>
-                      <w:proofErr w:type="gramEnd"/>
-                      <w:r>
-                        <w:rPr>
-                          <w:rFonts w:ascii="Times New Roman" w:hAnsi="Times New Roman" w:cs="Times New Roman"/>
-                          <w:sz w:val="21"/>
-                          <w:szCs w:val="21"/>
-                        </w:rPr>
-                        <w:t>; i++) {</w:t>
+                        <w:t xml:space="preserve"> (int i = 0; i &lt; 4; i++) {</w:t>
                       </w:r>
                     </w:p>
                     <w:p>
@@ -9544,25 +9489,7 @@
                           <w:sz w:val="21"/>
                           <w:szCs w:val="21"/>
                         </w:rPr>
-                        <w:t xml:space="preserve"> (int j = 0; j </w:t>
-                      </w:r>
-                      <w:proofErr w:type="gramStart"/>
-                      <w:r>
-                        <w:rPr>
-                          <w:rFonts w:ascii="Times New Roman" w:hAnsi="Times New Roman" w:cs="Times New Roman"/>
-                          <w:sz w:val="21"/>
-                          <w:szCs w:val="21"/>
-                        </w:rPr>
-                        <w:t>&lt; 4</w:t>
-                      </w:r>
-                      <w:proofErr w:type="gramEnd"/>
-                      <w:r>
-                        <w:rPr>
-                          <w:rFonts w:ascii="Times New Roman" w:hAnsi="Times New Roman" w:cs="Times New Roman"/>
-                          <w:sz w:val="21"/>
-                          <w:szCs w:val="21"/>
-                        </w:rPr>
-                        <w:t>; j++) {</w:t>
+                        <w:t xml:space="preserve"> (int j = 0; j &lt; 4; j++) {</w:t>
                       </w:r>
                     </w:p>
                     <w:p>
@@ -9633,46 +9560,26 @@
                           <w:sz w:val="21"/>
                           <w:szCs w:val="21"/>
                         </w:rPr>
-                        <w:t>[i][j]</w:t>
-                      </w:r>
-                      <w:proofErr w:type="gramStart"/>
+                        <w:t>[i][j]).</w:t>
+                      </w:r>
+                      <w:proofErr w:type="spellStart"/>
                       <w:r>
                         <w:rPr>
                           <w:rFonts w:ascii="Times New Roman" w:hAnsi="Times New Roman" w:cs="Times New Roman"/>
                           <w:sz w:val="21"/>
                           <w:szCs w:val="21"/>
                         </w:rPr>
-                        <w:t>).</w:t>
-                      </w:r>
-                      <w:proofErr w:type="spellStart"/>
+                        <w:t>equals</w:t>
+                      </w:r>
+                      <w:proofErr w:type="spellEnd"/>
                       <w:r>
                         <w:rPr>
                           <w:rFonts w:ascii="Times New Roman" w:hAnsi="Times New Roman" w:cs="Times New Roman"/>
                           <w:sz w:val="21"/>
                           <w:szCs w:val="21"/>
                         </w:rPr>
-                        <w:t>equals</w:t>
-                      </w:r>
-                      <w:proofErr w:type="spellEnd"/>
-                      <w:proofErr w:type="gramEnd"/>
-                      <w:r>
-                        <w:rPr>
-                          <w:rFonts w:ascii="Times New Roman" w:hAnsi="Times New Roman" w:cs="Times New Roman"/>
-                          <w:sz w:val="21"/>
-                          <w:szCs w:val="21"/>
-                        </w:rPr>
-                        <w:t>("0"</w:t>
-                      </w:r>
-                      <w:proofErr w:type="gramStart"/>
-                      <w:r>
-                        <w:rPr>
-                          <w:rFonts w:ascii="Times New Roman" w:hAnsi="Times New Roman" w:cs="Times New Roman"/>
-                          <w:sz w:val="21"/>
-                          <w:szCs w:val="21"/>
-                        </w:rPr>
-                        <w:t>)){</w:t>
-                      </w:r>
-                      <w:proofErr w:type="gramEnd"/>
+                        <w:t>("0")){</w:t>
+                      </w:r>
                     </w:p>
                     <w:p>
                       <w:pPr>
@@ -9706,25 +9613,7 @@
                           <w:sz w:val="21"/>
                           <w:szCs w:val="21"/>
                         </w:rPr>
-                        <w:t>(</w:t>
-                      </w:r>
-                      <w:proofErr w:type="gramStart"/>
-                      <w:r>
-                        <w:rPr>
-                          <w:rFonts w:ascii="Times New Roman" w:hAnsi="Times New Roman" w:cs="Times New Roman"/>
-                          <w:sz w:val="21"/>
-                          <w:szCs w:val="21"/>
-                        </w:rPr>
-                        <w:t>"[ ]</w:t>
-                      </w:r>
-                      <w:proofErr w:type="gramEnd"/>
-                      <w:r>
-                        <w:rPr>
-                          <w:rFonts w:ascii="Times New Roman" w:hAnsi="Times New Roman" w:cs="Times New Roman"/>
-                          <w:sz w:val="21"/>
-                          <w:szCs w:val="21"/>
-                        </w:rPr>
-                        <w:t>");</w:t>
+                        <w:t>("[ ]");</w:t>
                       </w:r>
                     </w:p>
                     <w:p>
@@ -9761,7 +9650,6 @@
                         <w:t xml:space="preserve">                </w:t>
                       </w:r>
                       <w:proofErr w:type="spellStart"/>
-                      <w:proofErr w:type="gramStart"/>
                       <w:r>
                         <w:rPr>
                           <w:rFonts w:ascii="Times New Roman" w:hAnsi="Times New Roman" w:cs="Times New Roman"/>
@@ -9779,7 +9667,6 @@
                         </w:rPr>
                         <w:t>{</w:t>
                       </w:r>
-                      <w:proofErr w:type="gramEnd"/>
                     </w:p>
                     <w:p>
                       <w:pPr>
@@ -10284,7 +10171,7 @@
           <w:lang w:val="hu-HU"/>
         </w:rPr>
       </w:pPr>
-      <w:bookmarkStart w:id="8" w:name="_Toc219136321"/>
+      <w:bookmarkStart w:id="8" w:name="_Toc219143827"/>
       <w:r>
         <w:rPr>
           <w:rFonts w:ascii="Times New Roman" w:hAnsi="Times New Roman" w:cs="Times New Roman"/>
@@ -10420,7 +10307,6 @@
                               <w:t xml:space="preserve">        </w:t>
                             </w:r>
                             <w:proofErr w:type="spellStart"/>
-                            <w:proofErr w:type="gramStart"/>
                             <w:r>
                               <w:rPr>
                                 <w:rFonts w:ascii="Times New Roman" w:hAnsi="Times New Roman" w:cs="Times New Roman"/>
@@ -10436,63 +10322,8 @@
                                 <w:sz w:val="20"/>
                                 <w:szCs w:val="20"/>
                               </w:rPr>
-                              <w:t>(</w:t>
-                            </w:r>
-                            <w:proofErr w:type="gramEnd"/>
-                            <w:r>
-                              <w:rPr>
-                                <w:rFonts w:ascii="Times New Roman" w:hAnsi="Times New Roman" w:cs="Times New Roman"/>
-                                <w:sz w:val="20"/>
-                                <w:szCs w:val="20"/>
-                              </w:rPr>
-                              <w:t xml:space="preserve">int i = </w:t>
-                            </w:r>
-                            <w:proofErr w:type="gramStart"/>
-                            <w:r>
-                              <w:rPr>
-                                <w:rFonts w:ascii="Times New Roman" w:hAnsi="Times New Roman" w:cs="Times New Roman"/>
-                                <w:sz w:val="20"/>
-                                <w:szCs w:val="20"/>
-                              </w:rPr>
-                              <w:t>0;i</w:t>
-                            </w:r>
-                            <w:proofErr w:type="gramEnd"/>
-                            <w:r>
-                              <w:rPr>
-                                <w:rFonts w:ascii="Times New Roman" w:hAnsi="Times New Roman" w:cs="Times New Roman"/>
-                                <w:sz w:val="20"/>
-                                <w:szCs w:val="20"/>
-                              </w:rPr>
-                              <w:t>&lt;</w:t>
-                            </w:r>
-                            <w:proofErr w:type="gramStart"/>
-                            <w:r>
-                              <w:rPr>
-                                <w:rFonts w:ascii="Times New Roman" w:hAnsi="Times New Roman" w:cs="Times New Roman"/>
-                                <w:sz w:val="20"/>
-                                <w:szCs w:val="20"/>
-                              </w:rPr>
-                              <w:t>4;i</w:t>
-                            </w:r>
-                            <w:proofErr w:type="gramEnd"/>
-                            <w:r>
-                              <w:rPr>
-                                <w:rFonts w:ascii="Times New Roman" w:hAnsi="Times New Roman" w:cs="Times New Roman"/>
-                                <w:sz w:val="20"/>
-                                <w:szCs w:val="20"/>
-                              </w:rPr>
-                              <w:t>+</w:t>
-                            </w:r>
-                            <w:proofErr w:type="gramStart"/>
-                            <w:r>
-                              <w:rPr>
-                                <w:rFonts w:ascii="Times New Roman" w:hAnsi="Times New Roman" w:cs="Times New Roman"/>
-                                <w:sz w:val="20"/>
-                                <w:szCs w:val="20"/>
-                              </w:rPr>
-                              <w:t>+){</w:t>
-                            </w:r>
-                            <w:proofErr w:type="gramEnd"/>
+                              <w:t>(int i = 0;i&lt;4;i++){</w:t>
+                            </w:r>
                           </w:p>
                           <w:p>
                             <w:pPr>
@@ -10526,36 +10357,8 @@
                                 <w:sz w:val="20"/>
                                 <w:szCs w:val="20"/>
                               </w:rPr>
-                              <w:t xml:space="preserve"> (int j = </w:t>
-                            </w:r>
-                            <w:proofErr w:type="gramStart"/>
-                            <w:r>
-                              <w:rPr>
-                                <w:rFonts w:ascii="Times New Roman" w:hAnsi="Times New Roman" w:cs="Times New Roman"/>
-                                <w:sz w:val="20"/>
-                                <w:szCs w:val="20"/>
-                              </w:rPr>
-                              <w:t>0;j</w:t>
-                            </w:r>
-                            <w:proofErr w:type="gramEnd"/>
-                            <w:r>
-                              <w:rPr>
-                                <w:rFonts w:ascii="Times New Roman" w:hAnsi="Times New Roman" w:cs="Times New Roman"/>
-                                <w:sz w:val="20"/>
-                                <w:szCs w:val="20"/>
-                              </w:rPr>
-                              <w:t>&lt;</w:t>
-                            </w:r>
-                            <w:proofErr w:type="gramStart"/>
-                            <w:r>
-                              <w:rPr>
-                                <w:rFonts w:ascii="Times New Roman" w:hAnsi="Times New Roman" w:cs="Times New Roman"/>
-                                <w:sz w:val="20"/>
-                                <w:szCs w:val="20"/>
-                              </w:rPr>
-                              <w:t>4;j++){</w:t>
-                            </w:r>
-                            <w:proofErr w:type="gramEnd"/>
+                              <w:t xml:space="preserve"> (int j = 0;j&lt;4;j++){</w:t>
+                            </w:r>
                           </w:p>
                           <w:p>
                             <w:pPr>
@@ -10607,46 +10410,26 @@
                                 <w:sz w:val="20"/>
                                 <w:szCs w:val="20"/>
                               </w:rPr>
-                              <w:t>(m[i][j]</w:t>
-                            </w:r>
-                            <w:proofErr w:type="gramStart"/>
+                              <w:t>(m[i][j]).</w:t>
+                            </w:r>
+                            <w:proofErr w:type="spellStart"/>
                             <w:r>
                               <w:rPr>
                                 <w:rFonts w:ascii="Times New Roman" w:hAnsi="Times New Roman" w:cs="Times New Roman"/>
                                 <w:sz w:val="20"/>
                                 <w:szCs w:val="20"/>
                               </w:rPr>
-                              <w:t>).</w:t>
-                            </w:r>
-                            <w:proofErr w:type="spellStart"/>
+                              <w:t>equals</w:t>
+                            </w:r>
+                            <w:proofErr w:type="spellEnd"/>
                             <w:r>
                               <w:rPr>
                                 <w:rFonts w:ascii="Times New Roman" w:hAnsi="Times New Roman" w:cs="Times New Roman"/>
                                 <w:sz w:val="20"/>
                                 <w:szCs w:val="20"/>
                               </w:rPr>
-                              <w:t>equals</w:t>
-                            </w:r>
-                            <w:proofErr w:type="spellEnd"/>
-                            <w:proofErr w:type="gramEnd"/>
-                            <w:r>
-                              <w:rPr>
-                                <w:rFonts w:ascii="Times New Roman" w:hAnsi="Times New Roman" w:cs="Times New Roman"/>
-                                <w:sz w:val="20"/>
-                                <w:szCs w:val="20"/>
-                              </w:rPr>
-                              <w:t>("0"</w:t>
-                            </w:r>
-                            <w:proofErr w:type="gramStart"/>
-                            <w:r>
-                              <w:rPr>
-                                <w:rFonts w:ascii="Times New Roman" w:hAnsi="Times New Roman" w:cs="Times New Roman"/>
-                                <w:sz w:val="20"/>
-                                <w:szCs w:val="20"/>
-                              </w:rPr>
-                              <w:t>)){</w:t>
-                            </w:r>
-                            <w:proofErr w:type="gramEnd"/>
+                              <w:t>("0")){</w:t>
+                            </w:r>
                           </w:p>
                           <w:p>
                             <w:pPr>
@@ -10804,7 +10587,6 @@
                               <w:t xml:space="preserve"> = </w:t>
                             </w:r>
                             <w:proofErr w:type="spellStart"/>
-                            <w:proofErr w:type="gramStart"/>
                             <w:r>
                               <w:rPr>
                                 <w:rFonts w:ascii="Times New Roman" w:hAnsi="Times New Roman" w:cs="Times New Roman"/>
@@ -10814,7 +10596,6 @@
                               <w:t>m.length</w:t>
                             </w:r>
                             <w:proofErr w:type="spellEnd"/>
-                            <w:proofErr w:type="gramEnd"/>
                             <w:r>
                               <w:rPr>
                                 <w:rFonts w:ascii="Times New Roman" w:hAnsi="Times New Roman" w:cs="Times New Roman"/>
@@ -10856,28 +10637,18 @@
                                 <w:sz w:val="20"/>
                                 <w:szCs w:val="20"/>
                               </w:rPr>
-                              <w:t xml:space="preserve"> (int oszlop = 0; oszlop </w:t>
-                            </w:r>
-                            <w:proofErr w:type="gramStart"/>
+                              <w:t xml:space="preserve"> (int oszlop = 0; oszlop &lt; </w:t>
+                            </w:r>
+                            <w:proofErr w:type="spellStart"/>
                             <w:r>
                               <w:rPr>
                                 <w:rFonts w:ascii="Times New Roman" w:hAnsi="Times New Roman" w:cs="Times New Roman"/>
                                 <w:sz w:val="20"/>
                                 <w:szCs w:val="20"/>
                               </w:rPr>
-                              <w:t xml:space="preserve">&lt; </w:t>
-                            </w:r>
-                            <w:proofErr w:type="spellStart"/>
-                            <w:r>
-                              <w:rPr>
-                                <w:rFonts w:ascii="Times New Roman" w:hAnsi="Times New Roman" w:cs="Times New Roman"/>
-                                <w:sz w:val="20"/>
-                                <w:szCs w:val="20"/>
-                              </w:rPr>
                               <w:t>matrixhosssz</w:t>
                             </w:r>
                             <w:proofErr w:type="spellEnd"/>
-                            <w:proofErr w:type="gramEnd"/>
                             <w:r>
                               <w:rPr>
                                 <w:rFonts w:ascii="Times New Roman" w:hAnsi="Times New Roman" w:cs="Times New Roman"/>
@@ -10901,25 +10672,7 @@
                                 <w:sz w:val="20"/>
                                 <w:szCs w:val="20"/>
                               </w:rPr>
-                              <w:t xml:space="preserve">            </w:t>
-                            </w:r>
-                            <w:proofErr w:type="gramStart"/>
-                            <w:r>
-                              <w:rPr>
-                                <w:rFonts w:ascii="Times New Roman" w:hAnsi="Times New Roman" w:cs="Times New Roman"/>
-                                <w:sz w:val="20"/>
-                                <w:szCs w:val="20"/>
-                              </w:rPr>
-                              <w:t>int[</w:t>
-                            </w:r>
-                            <w:proofErr w:type="gramEnd"/>
-                            <w:r>
-                              <w:rPr>
-                                <w:rFonts w:ascii="Times New Roman" w:hAnsi="Times New Roman" w:cs="Times New Roman"/>
-                                <w:sz w:val="20"/>
-                                <w:szCs w:val="20"/>
-                              </w:rPr>
-                              <w:t xml:space="preserve">] ideiglenes = </w:t>
+                              <w:t xml:space="preserve">            int[] ideiglenes = </w:t>
                             </w:r>
                             <w:proofErr w:type="spellStart"/>
                             <w:r>
@@ -11007,28 +10760,18 @@
                                 <w:sz w:val="20"/>
                                 <w:szCs w:val="20"/>
                               </w:rPr>
-                              <w:t xml:space="preserve"> (int sor = 0; sor </w:t>
-                            </w:r>
-                            <w:proofErr w:type="gramStart"/>
+                              <w:t xml:space="preserve"> (int sor = 0; sor &lt; </w:t>
+                            </w:r>
+                            <w:proofErr w:type="spellStart"/>
                             <w:r>
                               <w:rPr>
                                 <w:rFonts w:ascii="Times New Roman" w:hAnsi="Times New Roman" w:cs="Times New Roman"/>
                                 <w:sz w:val="20"/>
                                 <w:szCs w:val="20"/>
                               </w:rPr>
-                              <w:t xml:space="preserve">&lt; </w:t>
-                            </w:r>
-                            <w:proofErr w:type="spellStart"/>
-                            <w:r>
-                              <w:rPr>
-                                <w:rFonts w:ascii="Times New Roman" w:hAnsi="Times New Roman" w:cs="Times New Roman"/>
-                                <w:sz w:val="20"/>
-                                <w:szCs w:val="20"/>
-                              </w:rPr>
                               <w:t>matrixhosssz</w:t>
                             </w:r>
                             <w:proofErr w:type="spellEnd"/>
-                            <w:proofErr w:type="gramEnd"/>
                             <w:r>
                               <w:rPr>
                                 <w:rFonts w:ascii="Times New Roman" w:hAnsi="Times New Roman" w:cs="Times New Roman"/>
@@ -11070,25 +10813,7 @@
                                 <w:sz w:val="20"/>
                                 <w:szCs w:val="20"/>
                               </w:rPr>
-                              <w:t xml:space="preserve"> (m[sor][oszlop</w:t>
-                            </w:r>
-                            <w:proofErr w:type="gramStart"/>
-                            <w:r>
-                              <w:rPr>
-                                <w:rFonts w:ascii="Times New Roman" w:hAnsi="Times New Roman" w:cs="Times New Roman"/>
-                                <w:sz w:val="20"/>
-                                <w:szCs w:val="20"/>
-                              </w:rPr>
-                              <w:t>] !</w:t>
-                            </w:r>
-                            <w:proofErr w:type="gramEnd"/>
-                            <w:r>
-                              <w:rPr>
-                                <w:rFonts w:ascii="Times New Roman" w:hAnsi="Times New Roman" w:cs="Times New Roman"/>
-                                <w:sz w:val="20"/>
-                                <w:szCs w:val="20"/>
-                              </w:rPr>
-                              <w:t>= 0) {</w:t>
+                              <w:t xml:space="preserve"> (m[sor][oszlop] != 0) {</w:t>
                             </w:r>
                           </w:p>
                           <w:p>
@@ -11174,28 +10899,18 @@
                                 <w:sz w:val="20"/>
                                 <w:szCs w:val="20"/>
                               </w:rPr>
-                              <w:t xml:space="preserve"> (int i = 0; i </w:t>
-                            </w:r>
-                            <w:proofErr w:type="gramStart"/>
+                              <w:t xml:space="preserve"> (int i = 0; i &lt; </w:t>
+                            </w:r>
+                            <w:proofErr w:type="spellStart"/>
                             <w:r>
                               <w:rPr>
                                 <w:rFonts w:ascii="Times New Roman" w:hAnsi="Times New Roman" w:cs="Times New Roman"/>
                                 <w:sz w:val="20"/>
                                 <w:szCs w:val="20"/>
                               </w:rPr>
-                              <w:t xml:space="preserve">&lt; </w:t>
-                            </w:r>
-                            <w:proofErr w:type="spellStart"/>
-                            <w:r>
-                              <w:rPr>
-                                <w:rFonts w:ascii="Times New Roman" w:hAnsi="Times New Roman" w:cs="Times New Roman"/>
-                                <w:sz w:val="20"/>
-                                <w:szCs w:val="20"/>
-                              </w:rPr>
                               <w:t>matrixhosssz</w:t>
                             </w:r>
                             <w:proofErr w:type="spellEnd"/>
-                            <w:proofErr w:type="gramEnd"/>
                             <w:r>
                               <w:rPr>
                                 <w:rFonts w:ascii="Times New Roman" w:hAnsi="Times New Roman" w:cs="Times New Roman"/>
@@ -11237,25 +10952,7 @@
                                 <w:sz w:val="20"/>
                                 <w:szCs w:val="20"/>
                               </w:rPr>
-                              <w:t xml:space="preserve"> (ideiglenes[i</w:t>
-                            </w:r>
-                            <w:proofErr w:type="gramStart"/>
-                            <w:r>
-                              <w:rPr>
-                                <w:rFonts w:ascii="Times New Roman" w:hAnsi="Times New Roman" w:cs="Times New Roman"/>
-                                <w:sz w:val="20"/>
-                                <w:szCs w:val="20"/>
-                              </w:rPr>
-                              <w:t>] !</w:t>
-                            </w:r>
-                            <w:proofErr w:type="gramEnd"/>
-                            <w:r>
-                              <w:rPr>
-                                <w:rFonts w:ascii="Times New Roman" w:hAnsi="Times New Roman" w:cs="Times New Roman"/>
-                                <w:sz w:val="20"/>
-                                <w:szCs w:val="20"/>
-                              </w:rPr>
-                              <w:t>= 0 &amp;&amp; ideiglenes[i] == ideiglenes[i+1]) {</w:t>
+                              <w:t xml:space="preserve"> (ideiglenes[i] != 0 &amp;&amp; ideiglenes[i] == ideiglenes[i+1]) {</w:t>
                             </w:r>
                           </w:p>
                           <w:p>
@@ -11306,25 +11003,7 @@
                                 <w:sz w:val="20"/>
                                 <w:szCs w:val="20"/>
                               </w:rPr>
-                              <w:t xml:space="preserve">                    </w:t>
-                            </w:r>
-                            <w:proofErr w:type="gramStart"/>
-                            <w:r>
-                              <w:rPr>
-                                <w:rFonts w:ascii="Times New Roman" w:hAnsi="Times New Roman" w:cs="Times New Roman"/>
-                                <w:sz w:val="20"/>
-                                <w:szCs w:val="20"/>
-                              </w:rPr>
-                              <w:t>ideiglenes[</w:t>
-                            </w:r>
-                            <w:proofErr w:type="gramEnd"/>
-                            <w:r>
-                              <w:rPr>
-                                <w:rFonts w:ascii="Times New Roman" w:hAnsi="Times New Roman" w:cs="Times New Roman"/>
-                                <w:sz w:val="20"/>
-                                <w:szCs w:val="20"/>
-                              </w:rPr>
-                              <w:t>i + 1] = 0;</w:t>
+                              <w:t xml:space="preserve">                    ideiglenes[i + 1] = 0;</w:t>
                             </w:r>
                           </w:p>
                           <w:p>
@@ -11392,25 +11071,7 @@
                                 <w:sz w:val="20"/>
                                 <w:szCs w:val="20"/>
                               </w:rPr>
-                              <w:t xml:space="preserve">            </w:t>
-                            </w:r>
-                            <w:proofErr w:type="gramStart"/>
-                            <w:r>
-                              <w:rPr>
-                                <w:rFonts w:ascii="Times New Roman" w:hAnsi="Times New Roman" w:cs="Times New Roman"/>
-                                <w:sz w:val="20"/>
-                                <w:szCs w:val="20"/>
-                              </w:rPr>
-                              <w:t>int[</w:t>
-                            </w:r>
-                            <w:proofErr w:type="gramEnd"/>
-                            <w:r>
-                              <w:rPr>
-                                <w:rFonts w:ascii="Times New Roman" w:hAnsi="Times New Roman" w:cs="Times New Roman"/>
-                                <w:sz w:val="20"/>
-                                <w:szCs w:val="20"/>
-                              </w:rPr>
-                              <w:t xml:space="preserve">] </w:t>
+                              <w:t xml:space="preserve">            int[] </w:t>
                             </w:r>
                             <w:proofErr w:type="spellStart"/>
                             <w:r>
@@ -11516,28 +11177,18 @@
                                 <w:sz w:val="20"/>
                                 <w:szCs w:val="20"/>
                               </w:rPr>
-                              <w:t xml:space="preserve"> (int i = 0; i </w:t>
-                            </w:r>
-                            <w:proofErr w:type="gramStart"/>
+                              <w:t xml:space="preserve"> (int i = 0; i &lt; </w:t>
+                            </w:r>
+                            <w:proofErr w:type="spellStart"/>
                             <w:r>
                               <w:rPr>
                                 <w:rFonts w:ascii="Times New Roman" w:hAnsi="Times New Roman" w:cs="Times New Roman"/>
                                 <w:sz w:val="20"/>
                                 <w:szCs w:val="20"/>
                               </w:rPr>
-                              <w:t xml:space="preserve">&lt; </w:t>
-                            </w:r>
-                            <w:proofErr w:type="spellStart"/>
-                            <w:r>
-                              <w:rPr>
-                                <w:rFonts w:ascii="Times New Roman" w:hAnsi="Times New Roman" w:cs="Times New Roman"/>
-                                <w:sz w:val="20"/>
-                                <w:szCs w:val="20"/>
-                              </w:rPr>
                               <w:t>matrixhosssz</w:t>
                             </w:r>
                             <w:proofErr w:type="spellEnd"/>
-                            <w:proofErr w:type="gramEnd"/>
                             <w:r>
                               <w:rPr>
                                 <w:rFonts w:ascii="Times New Roman" w:hAnsi="Times New Roman" w:cs="Times New Roman"/>
@@ -11579,25 +11230,7 @@
                                 <w:sz w:val="20"/>
                                 <w:szCs w:val="20"/>
                               </w:rPr>
-                              <w:t xml:space="preserve"> (ideiglenes[i</w:t>
-                            </w:r>
-                            <w:proofErr w:type="gramStart"/>
-                            <w:r>
-                              <w:rPr>
-                                <w:rFonts w:ascii="Times New Roman" w:hAnsi="Times New Roman" w:cs="Times New Roman"/>
-                                <w:sz w:val="20"/>
-                                <w:szCs w:val="20"/>
-                              </w:rPr>
-                              <w:t>] !</w:t>
-                            </w:r>
-                            <w:proofErr w:type="gramEnd"/>
-                            <w:r>
-                              <w:rPr>
-                                <w:rFonts w:ascii="Times New Roman" w:hAnsi="Times New Roman" w:cs="Times New Roman"/>
-                                <w:sz w:val="20"/>
-                                <w:szCs w:val="20"/>
-                              </w:rPr>
-                              <w:t>= 0) {</w:t>
+                              <w:t xml:space="preserve"> (ideiglenes[i] != 0) {</w:t>
                             </w:r>
                           </w:p>
                           <w:p>
@@ -11701,28 +11334,18 @@
                                 <w:sz w:val="20"/>
                                 <w:szCs w:val="20"/>
                               </w:rPr>
-                              <w:t xml:space="preserve"> (int sor = 0; sor </w:t>
-                            </w:r>
-                            <w:proofErr w:type="gramStart"/>
+                              <w:t xml:space="preserve"> (int sor = 0; sor &lt; </w:t>
+                            </w:r>
+                            <w:proofErr w:type="spellStart"/>
                             <w:r>
                               <w:rPr>
                                 <w:rFonts w:ascii="Times New Roman" w:hAnsi="Times New Roman" w:cs="Times New Roman"/>
                                 <w:sz w:val="20"/>
                                 <w:szCs w:val="20"/>
                               </w:rPr>
-                              <w:t xml:space="preserve">&lt; </w:t>
-                            </w:r>
-                            <w:proofErr w:type="spellStart"/>
-                            <w:r>
-                              <w:rPr>
-                                <w:rFonts w:ascii="Times New Roman" w:hAnsi="Times New Roman" w:cs="Times New Roman"/>
-                                <w:sz w:val="20"/>
-                                <w:szCs w:val="20"/>
-                              </w:rPr>
                               <w:t>matrixhosssz</w:t>
                             </w:r>
                             <w:proofErr w:type="spellEnd"/>
-                            <w:proofErr w:type="gramEnd"/>
                             <w:r>
                               <w:rPr>
                                 <w:rFonts w:ascii="Times New Roman" w:hAnsi="Times New Roman" w:cs="Times New Roman"/>
@@ -11927,7 +11550,6 @@
                         <w:t xml:space="preserve">        </w:t>
                       </w:r>
                       <w:proofErr w:type="spellStart"/>
-                      <w:proofErr w:type="gramStart"/>
                       <w:r>
                         <w:rPr>
                           <w:rFonts w:ascii="Times New Roman" w:hAnsi="Times New Roman" w:cs="Times New Roman"/>
@@ -11943,63 +11565,8 @@
                           <w:sz w:val="20"/>
                           <w:szCs w:val="20"/>
                         </w:rPr>
-                        <w:t>(</w:t>
-                      </w:r>
-                      <w:proofErr w:type="gramEnd"/>
-                      <w:r>
-                        <w:rPr>
-                          <w:rFonts w:ascii="Times New Roman" w:hAnsi="Times New Roman" w:cs="Times New Roman"/>
-                          <w:sz w:val="20"/>
-                          <w:szCs w:val="20"/>
-                        </w:rPr>
-                        <w:t xml:space="preserve">int i = </w:t>
-                      </w:r>
-                      <w:proofErr w:type="gramStart"/>
-                      <w:r>
-                        <w:rPr>
-                          <w:rFonts w:ascii="Times New Roman" w:hAnsi="Times New Roman" w:cs="Times New Roman"/>
-                          <w:sz w:val="20"/>
-                          <w:szCs w:val="20"/>
-                        </w:rPr>
-                        <w:t>0;i</w:t>
-                      </w:r>
-                      <w:proofErr w:type="gramEnd"/>
-                      <w:r>
-                        <w:rPr>
-                          <w:rFonts w:ascii="Times New Roman" w:hAnsi="Times New Roman" w:cs="Times New Roman"/>
-                          <w:sz w:val="20"/>
-                          <w:szCs w:val="20"/>
-                        </w:rPr>
-                        <w:t>&lt;</w:t>
-                      </w:r>
-                      <w:proofErr w:type="gramStart"/>
-                      <w:r>
-                        <w:rPr>
-                          <w:rFonts w:ascii="Times New Roman" w:hAnsi="Times New Roman" w:cs="Times New Roman"/>
-                          <w:sz w:val="20"/>
-                          <w:szCs w:val="20"/>
-                        </w:rPr>
-                        <w:t>4;i</w:t>
-                      </w:r>
-                      <w:proofErr w:type="gramEnd"/>
-                      <w:r>
-                        <w:rPr>
-                          <w:rFonts w:ascii="Times New Roman" w:hAnsi="Times New Roman" w:cs="Times New Roman"/>
-                          <w:sz w:val="20"/>
-                          <w:szCs w:val="20"/>
-                        </w:rPr>
-                        <w:t>+</w:t>
-                      </w:r>
-                      <w:proofErr w:type="gramStart"/>
-                      <w:r>
-                        <w:rPr>
-                          <w:rFonts w:ascii="Times New Roman" w:hAnsi="Times New Roman" w:cs="Times New Roman"/>
-                          <w:sz w:val="20"/>
-                          <w:szCs w:val="20"/>
-                        </w:rPr>
-                        <w:t>+){</w:t>
-                      </w:r>
-                      <w:proofErr w:type="gramEnd"/>
+                        <w:t>(int i = 0;i&lt;4;i++){</w:t>
+                      </w:r>
                     </w:p>
                     <w:p>
                       <w:pPr>
@@ -12033,36 +11600,8 @@
                           <w:sz w:val="20"/>
                           <w:szCs w:val="20"/>
                         </w:rPr>
-                        <w:t xml:space="preserve"> (int j = </w:t>
-                      </w:r>
-                      <w:proofErr w:type="gramStart"/>
-                      <w:r>
-                        <w:rPr>
-                          <w:rFonts w:ascii="Times New Roman" w:hAnsi="Times New Roman" w:cs="Times New Roman"/>
-                          <w:sz w:val="20"/>
-                          <w:szCs w:val="20"/>
-                        </w:rPr>
-                        <w:t>0;j</w:t>
-                      </w:r>
-                      <w:proofErr w:type="gramEnd"/>
-                      <w:r>
-                        <w:rPr>
-                          <w:rFonts w:ascii="Times New Roman" w:hAnsi="Times New Roman" w:cs="Times New Roman"/>
-                          <w:sz w:val="20"/>
-                          <w:szCs w:val="20"/>
-                        </w:rPr>
-                        <w:t>&lt;</w:t>
-                      </w:r>
-                      <w:proofErr w:type="gramStart"/>
-                      <w:r>
-                        <w:rPr>
-                          <w:rFonts w:ascii="Times New Roman" w:hAnsi="Times New Roman" w:cs="Times New Roman"/>
-                          <w:sz w:val="20"/>
-                          <w:szCs w:val="20"/>
-                        </w:rPr>
-                        <w:t>4;j++){</w:t>
-                      </w:r>
-                      <w:proofErr w:type="gramEnd"/>
+                        <w:t xml:space="preserve"> (int j = 0;j&lt;4;j++){</w:t>
+                      </w:r>
                     </w:p>
                     <w:p>
                       <w:pPr>
@@ -12114,46 +11653,26 @@
                           <w:sz w:val="20"/>
                           <w:szCs w:val="20"/>
                         </w:rPr>
-                        <w:t>(m[i][j]</w:t>
-                      </w:r>
-                      <w:proofErr w:type="gramStart"/>
+                        <w:t>(m[i][j]).</w:t>
+                      </w:r>
+                      <w:proofErr w:type="spellStart"/>
                       <w:r>
                         <w:rPr>
                           <w:rFonts w:ascii="Times New Roman" w:hAnsi="Times New Roman" w:cs="Times New Roman"/>
                           <w:sz w:val="20"/>
                           <w:szCs w:val="20"/>
                         </w:rPr>
-                        <w:t>).</w:t>
-                      </w:r>
-                      <w:proofErr w:type="spellStart"/>
+                        <w:t>equals</w:t>
+                      </w:r>
+                      <w:proofErr w:type="spellEnd"/>
                       <w:r>
                         <w:rPr>
                           <w:rFonts w:ascii="Times New Roman" w:hAnsi="Times New Roman" w:cs="Times New Roman"/>
                           <w:sz w:val="20"/>
                           <w:szCs w:val="20"/>
                         </w:rPr>
-                        <w:t>equals</w:t>
-                      </w:r>
-                      <w:proofErr w:type="spellEnd"/>
-                      <w:proofErr w:type="gramEnd"/>
-                      <w:r>
-                        <w:rPr>
-                          <w:rFonts w:ascii="Times New Roman" w:hAnsi="Times New Roman" w:cs="Times New Roman"/>
-                          <w:sz w:val="20"/>
-                          <w:szCs w:val="20"/>
-                        </w:rPr>
-                        <w:t>("0"</w:t>
-                      </w:r>
-                      <w:proofErr w:type="gramStart"/>
-                      <w:r>
-                        <w:rPr>
-                          <w:rFonts w:ascii="Times New Roman" w:hAnsi="Times New Roman" w:cs="Times New Roman"/>
-                          <w:sz w:val="20"/>
-                          <w:szCs w:val="20"/>
-                        </w:rPr>
-                        <w:t>)){</w:t>
-                      </w:r>
-                      <w:proofErr w:type="gramEnd"/>
+                        <w:t>("0")){</w:t>
+                      </w:r>
                     </w:p>
                     <w:p>
                       <w:pPr>
@@ -12311,7 +11830,6 @@
                         <w:t xml:space="preserve"> = </w:t>
                       </w:r>
                       <w:proofErr w:type="spellStart"/>
-                      <w:proofErr w:type="gramStart"/>
                       <w:r>
                         <w:rPr>
                           <w:rFonts w:ascii="Times New Roman" w:hAnsi="Times New Roman" w:cs="Times New Roman"/>
@@ -12321,7 +11839,6 @@
                         <w:t>m.length</w:t>
                       </w:r>
                       <w:proofErr w:type="spellEnd"/>
-                      <w:proofErr w:type="gramEnd"/>
                       <w:r>
                         <w:rPr>
                           <w:rFonts w:ascii="Times New Roman" w:hAnsi="Times New Roman" w:cs="Times New Roman"/>
@@ -12363,28 +11880,18 @@
                           <w:sz w:val="20"/>
                           <w:szCs w:val="20"/>
                         </w:rPr>
-                        <w:t xml:space="preserve"> (int oszlop = 0; oszlop </w:t>
-                      </w:r>
-                      <w:proofErr w:type="gramStart"/>
+                        <w:t xml:space="preserve"> (int oszlop = 0; oszlop &lt; </w:t>
+                      </w:r>
+                      <w:proofErr w:type="spellStart"/>
                       <w:r>
                         <w:rPr>
                           <w:rFonts w:ascii="Times New Roman" w:hAnsi="Times New Roman" w:cs="Times New Roman"/>
                           <w:sz w:val="20"/>
                           <w:szCs w:val="20"/>
                         </w:rPr>
-                        <w:t xml:space="preserve">&lt; </w:t>
-                      </w:r>
-                      <w:proofErr w:type="spellStart"/>
-                      <w:r>
-                        <w:rPr>
-                          <w:rFonts w:ascii="Times New Roman" w:hAnsi="Times New Roman" w:cs="Times New Roman"/>
-                          <w:sz w:val="20"/>
-                          <w:szCs w:val="20"/>
-                        </w:rPr>
                         <w:t>matrixhosssz</w:t>
                       </w:r>
                       <w:proofErr w:type="spellEnd"/>
-                      <w:proofErr w:type="gramEnd"/>
                       <w:r>
                         <w:rPr>
                           <w:rFonts w:ascii="Times New Roman" w:hAnsi="Times New Roman" w:cs="Times New Roman"/>
@@ -12408,25 +11915,7 @@
                           <w:sz w:val="20"/>
                           <w:szCs w:val="20"/>
                         </w:rPr>
-                        <w:t xml:space="preserve">            </w:t>
-                      </w:r>
-                      <w:proofErr w:type="gramStart"/>
-                      <w:r>
-                        <w:rPr>
-                          <w:rFonts w:ascii="Times New Roman" w:hAnsi="Times New Roman" w:cs="Times New Roman"/>
-                          <w:sz w:val="20"/>
-                          <w:szCs w:val="20"/>
-                        </w:rPr>
-                        <w:t>int[</w:t>
-                      </w:r>
-                      <w:proofErr w:type="gramEnd"/>
-                      <w:r>
-                        <w:rPr>
-                          <w:rFonts w:ascii="Times New Roman" w:hAnsi="Times New Roman" w:cs="Times New Roman"/>
-                          <w:sz w:val="20"/>
-                          <w:szCs w:val="20"/>
-                        </w:rPr>
-                        <w:t xml:space="preserve">] ideiglenes = </w:t>
+                        <w:t xml:space="preserve">            int[] ideiglenes = </w:t>
                       </w:r>
                       <w:proofErr w:type="spellStart"/>
                       <w:r>
@@ -12514,28 +12003,18 @@
                           <w:sz w:val="20"/>
                           <w:szCs w:val="20"/>
                         </w:rPr>
-                        <w:t xml:space="preserve"> (int sor = 0; sor </w:t>
-                      </w:r>
-                      <w:proofErr w:type="gramStart"/>
+                        <w:t xml:space="preserve"> (int sor = 0; sor &lt; </w:t>
+                      </w:r>
+                      <w:proofErr w:type="spellStart"/>
                       <w:r>
                         <w:rPr>
                           <w:rFonts w:ascii="Times New Roman" w:hAnsi="Times New Roman" w:cs="Times New Roman"/>
                           <w:sz w:val="20"/>
                           <w:szCs w:val="20"/>
                         </w:rPr>
-                        <w:t xml:space="preserve">&lt; </w:t>
-                      </w:r>
-                      <w:proofErr w:type="spellStart"/>
-                      <w:r>
-                        <w:rPr>
-                          <w:rFonts w:ascii="Times New Roman" w:hAnsi="Times New Roman" w:cs="Times New Roman"/>
-                          <w:sz w:val="20"/>
-                          <w:szCs w:val="20"/>
-                        </w:rPr>
                         <w:t>matrixhosssz</w:t>
                       </w:r>
                       <w:proofErr w:type="spellEnd"/>
-                      <w:proofErr w:type="gramEnd"/>
                       <w:r>
                         <w:rPr>
                           <w:rFonts w:ascii="Times New Roman" w:hAnsi="Times New Roman" w:cs="Times New Roman"/>
@@ -12577,25 +12056,7 @@
                           <w:sz w:val="20"/>
                           <w:szCs w:val="20"/>
                         </w:rPr>
-                        <w:t xml:space="preserve"> (m[sor][oszlop</w:t>
-                      </w:r>
-                      <w:proofErr w:type="gramStart"/>
-                      <w:r>
-                        <w:rPr>
-                          <w:rFonts w:ascii="Times New Roman" w:hAnsi="Times New Roman" w:cs="Times New Roman"/>
-                          <w:sz w:val="20"/>
-                          <w:szCs w:val="20"/>
-                        </w:rPr>
-                        <w:t>] !</w:t>
-                      </w:r>
-                      <w:proofErr w:type="gramEnd"/>
-                      <w:r>
-                        <w:rPr>
-                          <w:rFonts w:ascii="Times New Roman" w:hAnsi="Times New Roman" w:cs="Times New Roman"/>
-                          <w:sz w:val="20"/>
-                          <w:szCs w:val="20"/>
-                        </w:rPr>
-                        <w:t>= 0) {</w:t>
+                        <w:t xml:space="preserve"> (m[sor][oszlop] != 0) {</w:t>
                       </w:r>
                     </w:p>
                     <w:p>
@@ -12681,28 +12142,18 @@
                           <w:sz w:val="20"/>
                           <w:szCs w:val="20"/>
                         </w:rPr>
-                        <w:t xml:space="preserve"> (int i = 0; i </w:t>
-                      </w:r>
-                      <w:proofErr w:type="gramStart"/>
+                        <w:t xml:space="preserve"> (int i = 0; i &lt; </w:t>
+                      </w:r>
+                      <w:proofErr w:type="spellStart"/>
                       <w:r>
                         <w:rPr>
                           <w:rFonts w:ascii="Times New Roman" w:hAnsi="Times New Roman" w:cs="Times New Roman"/>
                           <w:sz w:val="20"/>
                           <w:szCs w:val="20"/>
                         </w:rPr>
-                        <w:t xml:space="preserve">&lt; </w:t>
-                      </w:r>
-                      <w:proofErr w:type="spellStart"/>
-                      <w:r>
-                        <w:rPr>
-                          <w:rFonts w:ascii="Times New Roman" w:hAnsi="Times New Roman" w:cs="Times New Roman"/>
-                          <w:sz w:val="20"/>
-                          <w:szCs w:val="20"/>
-                        </w:rPr>
                         <w:t>matrixhosssz</w:t>
                       </w:r>
                       <w:proofErr w:type="spellEnd"/>
-                      <w:proofErr w:type="gramEnd"/>
                       <w:r>
                         <w:rPr>
                           <w:rFonts w:ascii="Times New Roman" w:hAnsi="Times New Roman" w:cs="Times New Roman"/>
@@ -12744,25 +12195,7 @@
                           <w:sz w:val="20"/>
                           <w:szCs w:val="20"/>
                         </w:rPr>
-                        <w:t xml:space="preserve"> (ideiglenes[i</w:t>
-                      </w:r>
-                      <w:proofErr w:type="gramStart"/>
-                      <w:r>
-                        <w:rPr>
-                          <w:rFonts w:ascii="Times New Roman" w:hAnsi="Times New Roman" w:cs="Times New Roman"/>
-                          <w:sz w:val="20"/>
-                          <w:szCs w:val="20"/>
-                        </w:rPr>
-                        <w:t>] !</w:t>
-                      </w:r>
-                      <w:proofErr w:type="gramEnd"/>
-                      <w:r>
-                        <w:rPr>
-                          <w:rFonts w:ascii="Times New Roman" w:hAnsi="Times New Roman" w:cs="Times New Roman"/>
-                          <w:sz w:val="20"/>
-                          <w:szCs w:val="20"/>
-                        </w:rPr>
-                        <w:t>= 0 &amp;&amp; ideiglenes[i] == ideiglenes[i+1]) {</w:t>
+                        <w:t xml:space="preserve"> (ideiglenes[i] != 0 &amp;&amp; ideiglenes[i] == ideiglenes[i+1]) {</w:t>
                       </w:r>
                     </w:p>
                     <w:p>
@@ -12813,25 +12246,7 @@
                           <w:sz w:val="20"/>
                           <w:szCs w:val="20"/>
                         </w:rPr>
-                        <w:t xml:space="preserve">                    </w:t>
-                      </w:r>
-                      <w:proofErr w:type="gramStart"/>
-                      <w:r>
-                        <w:rPr>
-                          <w:rFonts w:ascii="Times New Roman" w:hAnsi="Times New Roman" w:cs="Times New Roman"/>
-                          <w:sz w:val="20"/>
-                          <w:szCs w:val="20"/>
-                        </w:rPr>
-                        <w:t>ideiglenes[</w:t>
-                      </w:r>
-                      <w:proofErr w:type="gramEnd"/>
-                      <w:r>
-                        <w:rPr>
-                          <w:rFonts w:ascii="Times New Roman" w:hAnsi="Times New Roman" w:cs="Times New Roman"/>
-                          <w:sz w:val="20"/>
-                          <w:szCs w:val="20"/>
-                        </w:rPr>
-                        <w:t>i + 1] = 0;</w:t>
+                        <w:t xml:space="preserve">                    ideiglenes[i + 1] = 0;</w:t>
                       </w:r>
                     </w:p>
                     <w:p>
@@ -12899,25 +12314,7 @@
                           <w:sz w:val="20"/>
                           <w:szCs w:val="20"/>
                         </w:rPr>
-                        <w:t xml:space="preserve">            </w:t>
-                      </w:r>
-                      <w:proofErr w:type="gramStart"/>
-                      <w:r>
-                        <w:rPr>
-                          <w:rFonts w:ascii="Times New Roman" w:hAnsi="Times New Roman" w:cs="Times New Roman"/>
-                          <w:sz w:val="20"/>
-                          <w:szCs w:val="20"/>
-                        </w:rPr>
-                        <w:t>int[</w:t>
-                      </w:r>
-                      <w:proofErr w:type="gramEnd"/>
-                      <w:r>
-                        <w:rPr>
-                          <w:rFonts w:ascii="Times New Roman" w:hAnsi="Times New Roman" w:cs="Times New Roman"/>
-                          <w:sz w:val="20"/>
-                          <w:szCs w:val="20"/>
-                        </w:rPr>
-                        <w:t xml:space="preserve">] </w:t>
+                        <w:t xml:space="preserve">            int[] </w:t>
                       </w:r>
                       <w:proofErr w:type="spellStart"/>
                       <w:r>
@@ -13023,28 +12420,18 @@
                           <w:sz w:val="20"/>
                           <w:szCs w:val="20"/>
                         </w:rPr>
-                        <w:t xml:space="preserve"> (int i = 0; i </w:t>
-                      </w:r>
-                      <w:proofErr w:type="gramStart"/>
+                        <w:t xml:space="preserve"> (int i = 0; i &lt; </w:t>
+                      </w:r>
+                      <w:proofErr w:type="spellStart"/>
                       <w:r>
                         <w:rPr>
                           <w:rFonts w:ascii="Times New Roman" w:hAnsi="Times New Roman" w:cs="Times New Roman"/>
                           <w:sz w:val="20"/>
                           <w:szCs w:val="20"/>
                         </w:rPr>
-                        <w:t xml:space="preserve">&lt; </w:t>
-                      </w:r>
-                      <w:proofErr w:type="spellStart"/>
-                      <w:r>
-                        <w:rPr>
-                          <w:rFonts w:ascii="Times New Roman" w:hAnsi="Times New Roman" w:cs="Times New Roman"/>
-                          <w:sz w:val="20"/>
-                          <w:szCs w:val="20"/>
-                        </w:rPr>
                         <w:t>matrixhosssz</w:t>
                       </w:r>
                       <w:proofErr w:type="spellEnd"/>
-                      <w:proofErr w:type="gramEnd"/>
                       <w:r>
                         <w:rPr>
                           <w:rFonts w:ascii="Times New Roman" w:hAnsi="Times New Roman" w:cs="Times New Roman"/>
@@ -13086,25 +12473,7 @@
                           <w:sz w:val="20"/>
                           <w:szCs w:val="20"/>
                         </w:rPr>
-                        <w:t xml:space="preserve"> (ideiglenes[i</w:t>
-                      </w:r>
-                      <w:proofErr w:type="gramStart"/>
-                      <w:r>
-                        <w:rPr>
-                          <w:rFonts w:ascii="Times New Roman" w:hAnsi="Times New Roman" w:cs="Times New Roman"/>
-                          <w:sz w:val="20"/>
-                          <w:szCs w:val="20"/>
-                        </w:rPr>
-                        <w:t>] !</w:t>
-                      </w:r>
-                      <w:proofErr w:type="gramEnd"/>
-                      <w:r>
-                        <w:rPr>
-                          <w:rFonts w:ascii="Times New Roman" w:hAnsi="Times New Roman" w:cs="Times New Roman"/>
-                          <w:sz w:val="20"/>
-                          <w:szCs w:val="20"/>
-                        </w:rPr>
-                        <w:t>= 0) {</w:t>
+                        <w:t xml:space="preserve"> (ideiglenes[i] != 0) {</w:t>
                       </w:r>
                     </w:p>
                     <w:p>
@@ -13208,28 +12577,18 @@
                           <w:sz w:val="20"/>
                           <w:szCs w:val="20"/>
                         </w:rPr>
-                        <w:t xml:space="preserve"> (int sor = 0; sor </w:t>
-                      </w:r>
-                      <w:proofErr w:type="gramStart"/>
+                        <w:t xml:space="preserve"> (int sor = 0; sor &lt; </w:t>
+                      </w:r>
+                      <w:proofErr w:type="spellStart"/>
                       <w:r>
                         <w:rPr>
                           <w:rFonts w:ascii="Times New Roman" w:hAnsi="Times New Roman" w:cs="Times New Roman"/>
                           <w:sz w:val="20"/>
                           <w:szCs w:val="20"/>
                         </w:rPr>
-                        <w:t xml:space="preserve">&lt; </w:t>
-                      </w:r>
-                      <w:proofErr w:type="spellStart"/>
-                      <w:r>
-                        <w:rPr>
-                          <w:rFonts w:ascii="Times New Roman" w:hAnsi="Times New Roman" w:cs="Times New Roman"/>
-                          <w:sz w:val="20"/>
-                          <w:szCs w:val="20"/>
-                        </w:rPr>
                         <w:t>matrixhosssz</w:t>
                       </w:r>
                       <w:proofErr w:type="spellEnd"/>
-                      <w:proofErr w:type="gramEnd"/>
                       <w:r>
                         <w:rPr>
                           <w:rFonts w:ascii="Times New Roman" w:hAnsi="Times New Roman" w:cs="Times New Roman"/>
@@ -13552,7 +12911,7 @@
           <w:szCs w:val="18"/>
         </w:rPr>
       </w:pPr>
-      <w:bookmarkStart w:id="9" w:name="_Toc219136322"/>
+      <w:bookmarkStart w:id="9" w:name="_Toc219143828"/>
       <w:r>
         <w:rPr>
           <w:rFonts w:ascii="Times New Roman" w:hAnsi="Times New Roman" w:cs="Times New Roman"/>
@@ -13708,24 +13067,9 @@
                               <w:rPr>
                                 <w:rFonts w:ascii="Times New Roman" w:hAnsi="Times New Roman" w:cs="Times New Roman"/>
                               </w:rPr>
-                              <w:t>(</w:t>
-                            </w:r>
-                            <w:proofErr w:type="gramStart"/>
-                            <w:r>
-                              <w:rPr>
-                                <w:rFonts w:ascii="Times New Roman" w:hAnsi="Times New Roman" w:cs="Times New Roman"/>
-                              </w:rPr>
-                              <w:t>int[][</w:t>
-                            </w:r>
-                            <w:proofErr w:type="gramEnd"/>
-                            <w:r>
-                              <w:rPr>
-                                <w:rFonts w:ascii="Times New Roman" w:hAnsi="Times New Roman" w:cs="Times New Roman"/>
-                              </w:rPr>
-                              <w:t xml:space="preserve">] </w:t>
+                              <w:t xml:space="preserve">(int[][] </w:t>
                             </w:r>
                             <w:proofErr w:type="spellStart"/>
-                            <w:proofErr w:type="gramStart"/>
                             <w:r>
                               <w:rPr>
                                 <w:rFonts w:ascii="Times New Roman" w:hAnsi="Times New Roman" w:cs="Times New Roman"/>
@@ -13733,7 +13077,6 @@
                               <w:t>m,int</w:t>
                             </w:r>
                             <w:proofErr w:type="spellEnd"/>
-                            <w:proofErr w:type="gramEnd"/>
                             <w:r>
                               <w:rPr>
                                 <w:rFonts w:ascii="Times New Roman" w:hAnsi="Times New Roman" w:cs="Times New Roman"/>
@@ -13765,21 +13108,7 @@
                               <w:rPr>
                                 <w:rFonts w:ascii="Times New Roman" w:hAnsi="Times New Roman" w:cs="Times New Roman"/>
                               </w:rPr>
-                              <w:t xml:space="preserve"> = new </w:t>
-                            </w:r>
-                            <w:proofErr w:type="gramStart"/>
-                            <w:r>
-                              <w:rPr>
-                                <w:rFonts w:ascii="Times New Roman" w:hAnsi="Times New Roman" w:cs="Times New Roman"/>
-                              </w:rPr>
-                              <w:t>Random(</w:t>
-                            </w:r>
-                            <w:proofErr w:type="gramEnd"/>
-                            <w:r>
-                              <w:rPr>
-                                <w:rFonts w:ascii="Times New Roman" w:hAnsi="Times New Roman" w:cs="Times New Roman"/>
-                              </w:rPr>
-                              <w:t>);</w:t>
+                              <w:t xml:space="preserve"> = new Random();</w:t>
                             </w:r>
                           </w:p>
                           <w:p>
@@ -13847,21 +13176,7 @@
                               <w:rPr>
                                 <w:rFonts w:ascii="Times New Roman" w:hAnsi="Times New Roman" w:cs="Times New Roman"/>
                               </w:rPr>
-                              <w:t xml:space="preserve"> </w:t>
-                            </w:r>
-                            <w:proofErr w:type="gramStart"/>
-                            <w:r>
-                              <w:rPr>
-                                <w:rFonts w:ascii="Times New Roman" w:hAnsi="Times New Roman" w:cs="Times New Roman"/>
-                              </w:rPr>
-                              <w:t>(!igen</w:t>
-                            </w:r>
-                            <w:proofErr w:type="gramEnd"/>
-                            <w:r>
-                              <w:rPr>
-                                <w:rFonts w:ascii="Times New Roman" w:hAnsi="Times New Roman" w:cs="Times New Roman"/>
-                              </w:rPr>
-                              <w:t>) {</w:t>
+                              <w:t xml:space="preserve"> (!igen) {</w:t>
                             </w:r>
                           </w:p>
                           <w:p>
@@ -13877,7 +13192,6 @@
                               <w:t xml:space="preserve">            int kezdox1 = </w:t>
                             </w:r>
                             <w:proofErr w:type="spellStart"/>
-                            <w:proofErr w:type="gramStart"/>
                             <w:r>
                               <w:rPr>
                                 <w:rFonts w:ascii="Times New Roman" w:hAnsi="Times New Roman" w:cs="Times New Roman"/>
@@ -13885,7 +13199,6 @@
                               <w:t>rnd.nextInt</w:t>
                             </w:r>
                             <w:proofErr w:type="spellEnd"/>
-                            <w:proofErr w:type="gramEnd"/>
                             <w:r>
                               <w:rPr>
                                 <w:rFonts w:ascii="Times New Roman" w:hAnsi="Times New Roman" w:cs="Times New Roman"/>
@@ -13906,7 +13219,6 @@
                               <w:t xml:space="preserve">            int kezdoy1 = </w:t>
                             </w:r>
                             <w:proofErr w:type="spellStart"/>
-                            <w:proofErr w:type="gramStart"/>
                             <w:r>
                               <w:rPr>
                                 <w:rFonts w:ascii="Times New Roman" w:hAnsi="Times New Roman" w:cs="Times New Roman"/>
@@ -13914,7 +13226,6 @@
                               <w:t>rnd.nextInt</w:t>
                             </w:r>
                             <w:proofErr w:type="spellEnd"/>
-                            <w:proofErr w:type="gramEnd"/>
                             <w:r>
                               <w:rPr>
                                 <w:rFonts w:ascii="Times New Roman" w:hAnsi="Times New Roman" w:cs="Times New Roman"/>
@@ -13949,7 +13260,6 @@
                               <w:t xml:space="preserve"> = </w:t>
                             </w:r>
                             <w:proofErr w:type="spellStart"/>
-                            <w:proofErr w:type="gramStart"/>
                             <w:r>
                               <w:rPr>
                                 <w:rFonts w:ascii="Times New Roman" w:hAnsi="Times New Roman" w:cs="Times New Roman"/>
@@ -13957,7 +13267,6 @@
                               <w:t>rnd.nextInt</w:t>
                             </w:r>
                             <w:proofErr w:type="spellEnd"/>
-                            <w:proofErr w:type="gramEnd"/>
                             <w:r>
                               <w:rPr>
                                 <w:rFonts w:ascii="Times New Roman" w:hAnsi="Times New Roman" w:cs="Times New Roman"/>
@@ -13989,44 +13298,8 @@
                               <w:rPr>
                                 <w:rFonts w:ascii="Times New Roman" w:hAnsi="Times New Roman" w:cs="Times New Roman"/>
                               </w:rPr>
-                              <w:t xml:space="preserve"> (m[kezdox</w:t>
-                            </w:r>
-                            <w:proofErr w:type="gramStart"/>
-                            <w:r>
-                              <w:rPr>
-                                <w:rFonts w:ascii="Times New Roman" w:hAnsi="Times New Roman" w:cs="Times New Roman"/>
-                              </w:rPr>
-                              <w:t>1][</w:t>
-                            </w:r>
-                            <w:proofErr w:type="gramEnd"/>
-                            <w:r>
-                              <w:rPr>
-                                <w:rFonts w:ascii="Times New Roman" w:hAnsi="Times New Roman" w:cs="Times New Roman"/>
-                              </w:rPr>
-                              <w:t>kezdoy</w:t>
-                            </w:r>
-                            <w:proofErr w:type="gramStart"/>
-                            <w:r>
-                              <w:rPr>
-                                <w:rFonts w:ascii="Times New Roman" w:hAnsi="Times New Roman" w:cs="Times New Roman"/>
-                              </w:rPr>
-                              <w:t>1]=</w:t>
-                            </w:r>
-                            <w:proofErr w:type="gramEnd"/>
-                            <w:r>
-                              <w:rPr>
-                                <w:rFonts w:ascii="Times New Roman" w:hAnsi="Times New Roman" w:cs="Times New Roman"/>
-                              </w:rPr>
-                              <w:t>=</w:t>
-                            </w:r>
-                            <w:proofErr w:type="gramStart"/>
-                            <w:r>
-                              <w:rPr>
-                                <w:rFonts w:ascii="Times New Roman" w:hAnsi="Times New Roman" w:cs="Times New Roman"/>
-                              </w:rPr>
-                              <w:t>0){</w:t>
-                            </w:r>
-                            <w:proofErr w:type="gramEnd"/>
+                              <w:t xml:space="preserve"> (m[kezdox1][kezdoy1]==0){</w:t>
+                            </w:r>
                           </w:p>
                           <w:p>
                             <w:pPr>
@@ -14055,7 +13328,6 @@
                               <w:t xml:space="preserve"> (</w:t>
                             </w:r>
                             <w:proofErr w:type="spellStart"/>
-                            <w:proofErr w:type="gramStart"/>
                             <w:r>
                               <w:rPr>
                                 <w:rFonts w:ascii="Times New Roman" w:hAnsi="Times New Roman" w:cs="Times New Roman"/>
@@ -14069,7 +13341,6 @@
                               </w:rPr>
                               <w:t>!=4){</w:t>
                             </w:r>
-                            <w:proofErr w:type="gramEnd"/>
                           </w:p>
                           <w:p>
                             <w:pPr>
@@ -14081,21 +13352,7 @@
                               <w:rPr>
                                 <w:rFonts w:ascii="Times New Roman" w:hAnsi="Times New Roman" w:cs="Times New Roman"/>
                               </w:rPr>
-                              <w:t xml:space="preserve">                    m[kezdox</w:t>
-                            </w:r>
-                            <w:proofErr w:type="gramStart"/>
-                            <w:r>
-                              <w:rPr>
-                                <w:rFonts w:ascii="Times New Roman" w:hAnsi="Times New Roman" w:cs="Times New Roman"/>
-                              </w:rPr>
-                              <w:t>1][</w:t>
-                            </w:r>
-                            <w:proofErr w:type="gramEnd"/>
-                            <w:r>
-                              <w:rPr>
-                                <w:rFonts w:ascii="Times New Roman" w:hAnsi="Times New Roman" w:cs="Times New Roman"/>
-                              </w:rPr>
-                              <w:t>kezdoy1] = 2;</w:t>
+                              <w:t xml:space="preserve">                    m[kezdox1][kezdoy1] = 2;</w:t>
                             </w:r>
                           </w:p>
                           <w:p>
@@ -14162,16 +13419,8 @@
                               <w:rPr>
                                 <w:rFonts w:ascii="Times New Roman" w:hAnsi="Times New Roman" w:cs="Times New Roman"/>
                               </w:rPr>
-                              <w:t xml:space="preserve"> if(negyes==</w:t>
-                            </w:r>
-                            <w:proofErr w:type="gramStart"/>
-                            <w:r>
-                              <w:rPr>
-                                <w:rFonts w:ascii="Times New Roman" w:hAnsi="Times New Roman" w:cs="Times New Roman"/>
-                              </w:rPr>
-                              <w:t>4){</w:t>
-                            </w:r>
-                            <w:proofErr w:type="gramEnd"/>
+                              <w:t xml:space="preserve"> if(negyes==4){</w:t>
+                            </w:r>
                           </w:p>
                           <w:p>
                             <w:pPr>
@@ -14183,21 +13432,7 @@
                               <w:rPr>
                                 <w:rFonts w:ascii="Times New Roman" w:hAnsi="Times New Roman" w:cs="Times New Roman"/>
                               </w:rPr>
-                              <w:t xml:space="preserve">                    m[kezdox</w:t>
-                            </w:r>
-                            <w:proofErr w:type="gramStart"/>
-                            <w:r>
-                              <w:rPr>
-                                <w:rFonts w:ascii="Times New Roman" w:hAnsi="Times New Roman" w:cs="Times New Roman"/>
-                              </w:rPr>
-                              <w:t>1][</w:t>
-                            </w:r>
-                            <w:proofErr w:type="gramEnd"/>
-                            <w:r>
-                              <w:rPr>
-                                <w:rFonts w:ascii="Times New Roman" w:hAnsi="Times New Roman" w:cs="Times New Roman"/>
-                              </w:rPr>
-                              <w:t>kezdoy1] = 4;</w:t>
+                              <w:t xml:space="preserve">                    m[kezdox1][kezdoy1] = 4;</w:t>
                             </w:r>
                           </w:p>
                           <w:p>
@@ -14349,24 +13584,9 @@
                         <w:rPr>
                           <w:rFonts w:ascii="Times New Roman" w:hAnsi="Times New Roman" w:cs="Times New Roman"/>
                         </w:rPr>
-                        <w:t>(</w:t>
-                      </w:r>
-                      <w:proofErr w:type="gramStart"/>
-                      <w:r>
-                        <w:rPr>
-                          <w:rFonts w:ascii="Times New Roman" w:hAnsi="Times New Roman" w:cs="Times New Roman"/>
-                        </w:rPr>
-                        <w:t>int[][</w:t>
-                      </w:r>
-                      <w:proofErr w:type="gramEnd"/>
-                      <w:r>
-                        <w:rPr>
-                          <w:rFonts w:ascii="Times New Roman" w:hAnsi="Times New Roman" w:cs="Times New Roman"/>
-                        </w:rPr>
-                        <w:t xml:space="preserve">] </w:t>
+                        <w:t xml:space="preserve">(int[][] </w:t>
                       </w:r>
                       <w:proofErr w:type="spellStart"/>
-                      <w:proofErr w:type="gramStart"/>
                       <w:r>
                         <w:rPr>
                           <w:rFonts w:ascii="Times New Roman" w:hAnsi="Times New Roman" w:cs="Times New Roman"/>
@@ -14374,7 +13594,6 @@
                         <w:t>m,int</w:t>
                       </w:r>
                       <w:proofErr w:type="spellEnd"/>
-                      <w:proofErr w:type="gramEnd"/>
                       <w:r>
                         <w:rPr>
                           <w:rFonts w:ascii="Times New Roman" w:hAnsi="Times New Roman" w:cs="Times New Roman"/>
@@ -14406,21 +13625,7 @@
                         <w:rPr>
                           <w:rFonts w:ascii="Times New Roman" w:hAnsi="Times New Roman" w:cs="Times New Roman"/>
                         </w:rPr>
-                        <w:t xml:space="preserve"> = new </w:t>
-                      </w:r>
-                      <w:proofErr w:type="gramStart"/>
-                      <w:r>
-                        <w:rPr>
-                          <w:rFonts w:ascii="Times New Roman" w:hAnsi="Times New Roman" w:cs="Times New Roman"/>
-                        </w:rPr>
-                        <w:t>Random(</w:t>
-                      </w:r>
-                      <w:proofErr w:type="gramEnd"/>
-                      <w:r>
-                        <w:rPr>
-                          <w:rFonts w:ascii="Times New Roman" w:hAnsi="Times New Roman" w:cs="Times New Roman"/>
-                        </w:rPr>
-                        <w:t>);</w:t>
+                        <w:t xml:space="preserve"> = new Random();</w:t>
                       </w:r>
                     </w:p>
                     <w:p>
@@ -14488,21 +13693,7 @@
                         <w:rPr>
                           <w:rFonts w:ascii="Times New Roman" w:hAnsi="Times New Roman" w:cs="Times New Roman"/>
                         </w:rPr>
-                        <w:t xml:space="preserve"> </w:t>
-                      </w:r>
-                      <w:proofErr w:type="gramStart"/>
-                      <w:r>
-                        <w:rPr>
-                          <w:rFonts w:ascii="Times New Roman" w:hAnsi="Times New Roman" w:cs="Times New Roman"/>
-                        </w:rPr>
-                        <w:t>(!igen</w:t>
-                      </w:r>
-                      <w:proofErr w:type="gramEnd"/>
-                      <w:r>
-                        <w:rPr>
-                          <w:rFonts w:ascii="Times New Roman" w:hAnsi="Times New Roman" w:cs="Times New Roman"/>
-                        </w:rPr>
-                        <w:t>) {</w:t>
+                        <w:t xml:space="preserve"> (!igen) {</w:t>
                       </w:r>
                     </w:p>
                     <w:p>
@@ -14518,7 +13709,6 @@
                         <w:t xml:space="preserve">            int kezdox1 = </w:t>
                       </w:r>
                       <w:proofErr w:type="spellStart"/>
-                      <w:proofErr w:type="gramStart"/>
                       <w:r>
                         <w:rPr>
                           <w:rFonts w:ascii="Times New Roman" w:hAnsi="Times New Roman" w:cs="Times New Roman"/>
@@ -14526,7 +13716,6 @@
                         <w:t>rnd.nextInt</w:t>
                       </w:r>
                       <w:proofErr w:type="spellEnd"/>
-                      <w:proofErr w:type="gramEnd"/>
                       <w:r>
                         <w:rPr>
                           <w:rFonts w:ascii="Times New Roman" w:hAnsi="Times New Roman" w:cs="Times New Roman"/>
@@ -14547,7 +13736,6 @@
                         <w:t xml:space="preserve">            int kezdoy1 = </w:t>
                       </w:r>
                       <w:proofErr w:type="spellStart"/>
-                      <w:proofErr w:type="gramStart"/>
                       <w:r>
                         <w:rPr>
                           <w:rFonts w:ascii="Times New Roman" w:hAnsi="Times New Roman" w:cs="Times New Roman"/>
@@ -14555,7 +13743,6 @@
                         <w:t>rnd.nextInt</w:t>
                       </w:r>
                       <w:proofErr w:type="spellEnd"/>
-                      <w:proofErr w:type="gramEnd"/>
                       <w:r>
                         <w:rPr>
                           <w:rFonts w:ascii="Times New Roman" w:hAnsi="Times New Roman" w:cs="Times New Roman"/>
@@ -14590,7 +13777,6 @@
                         <w:t xml:space="preserve"> = </w:t>
                       </w:r>
                       <w:proofErr w:type="spellStart"/>
-                      <w:proofErr w:type="gramStart"/>
                       <w:r>
                         <w:rPr>
                           <w:rFonts w:ascii="Times New Roman" w:hAnsi="Times New Roman" w:cs="Times New Roman"/>
@@ -14598,7 +13784,6 @@
                         <w:t>rnd.nextInt</w:t>
                       </w:r>
                       <w:proofErr w:type="spellEnd"/>
-                      <w:proofErr w:type="gramEnd"/>
                       <w:r>
                         <w:rPr>
                           <w:rFonts w:ascii="Times New Roman" w:hAnsi="Times New Roman" w:cs="Times New Roman"/>
@@ -14630,44 +13815,8 @@
                         <w:rPr>
                           <w:rFonts w:ascii="Times New Roman" w:hAnsi="Times New Roman" w:cs="Times New Roman"/>
                         </w:rPr>
-                        <w:t xml:space="preserve"> (m[kezdox</w:t>
-                      </w:r>
-                      <w:proofErr w:type="gramStart"/>
-                      <w:r>
-                        <w:rPr>
-                          <w:rFonts w:ascii="Times New Roman" w:hAnsi="Times New Roman" w:cs="Times New Roman"/>
-                        </w:rPr>
-                        <w:t>1][</w:t>
-                      </w:r>
-                      <w:proofErr w:type="gramEnd"/>
-                      <w:r>
-                        <w:rPr>
-                          <w:rFonts w:ascii="Times New Roman" w:hAnsi="Times New Roman" w:cs="Times New Roman"/>
-                        </w:rPr>
-                        <w:t>kezdoy</w:t>
-                      </w:r>
-                      <w:proofErr w:type="gramStart"/>
-                      <w:r>
-                        <w:rPr>
-                          <w:rFonts w:ascii="Times New Roman" w:hAnsi="Times New Roman" w:cs="Times New Roman"/>
-                        </w:rPr>
-                        <w:t>1]=</w:t>
-                      </w:r>
-                      <w:proofErr w:type="gramEnd"/>
-                      <w:r>
-                        <w:rPr>
-                          <w:rFonts w:ascii="Times New Roman" w:hAnsi="Times New Roman" w:cs="Times New Roman"/>
-                        </w:rPr>
-                        <w:t>=</w:t>
-                      </w:r>
-                      <w:proofErr w:type="gramStart"/>
-                      <w:r>
-                        <w:rPr>
-                          <w:rFonts w:ascii="Times New Roman" w:hAnsi="Times New Roman" w:cs="Times New Roman"/>
-                        </w:rPr>
-                        <w:t>0){</w:t>
-                      </w:r>
-                      <w:proofErr w:type="gramEnd"/>
+                        <w:t xml:space="preserve"> (m[kezdox1][kezdoy1]==0){</w:t>
+                      </w:r>
                     </w:p>
                     <w:p>
                       <w:pPr>
@@ -14696,7 +13845,6 @@
                         <w:t xml:space="preserve"> (</w:t>
                       </w:r>
                       <w:proofErr w:type="spellStart"/>
-                      <w:proofErr w:type="gramStart"/>
                       <w:r>
                         <w:rPr>
                           <w:rFonts w:ascii="Times New Roman" w:hAnsi="Times New Roman" w:cs="Times New Roman"/>
@@ -14710,7 +13858,6 @@
                         </w:rPr>
                         <w:t>!=4){</w:t>
                       </w:r>
-                      <w:proofErr w:type="gramEnd"/>
                     </w:p>
                     <w:p>
                       <w:pPr>
@@ -14722,21 +13869,7 @@
                         <w:rPr>
                           <w:rFonts w:ascii="Times New Roman" w:hAnsi="Times New Roman" w:cs="Times New Roman"/>
                         </w:rPr>
-                        <w:t xml:space="preserve">                    m[kezdox</w:t>
-                      </w:r>
-                      <w:proofErr w:type="gramStart"/>
-                      <w:r>
-                        <w:rPr>
-                          <w:rFonts w:ascii="Times New Roman" w:hAnsi="Times New Roman" w:cs="Times New Roman"/>
-                        </w:rPr>
-                        <w:t>1][</w:t>
-                      </w:r>
-                      <w:proofErr w:type="gramEnd"/>
-                      <w:r>
-                        <w:rPr>
-                          <w:rFonts w:ascii="Times New Roman" w:hAnsi="Times New Roman" w:cs="Times New Roman"/>
-                        </w:rPr>
-                        <w:t>kezdoy1] = 2;</w:t>
+                        <w:t xml:space="preserve">                    m[kezdox1][kezdoy1] = 2;</w:t>
                       </w:r>
                     </w:p>
                     <w:p>
@@ -14803,16 +13936,8 @@
                         <w:rPr>
                           <w:rFonts w:ascii="Times New Roman" w:hAnsi="Times New Roman" w:cs="Times New Roman"/>
                         </w:rPr>
-                        <w:t xml:space="preserve"> if(negyes==</w:t>
-                      </w:r>
-                      <w:proofErr w:type="gramStart"/>
-                      <w:r>
-                        <w:rPr>
-                          <w:rFonts w:ascii="Times New Roman" w:hAnsi="Times New Roman" w:cs="Times New Roman"/>
-                        </w:rPr>
-                        <w:t>4){</w:t>
-                      </w:r>
-                      <w:proofErr w:type="gramEnd"/>
+                        <w:t xml:space="preserve"> if(negyes==4){</w:t>
+                      </w:r>
                     </w:p>
                     <w:p>
                       <w:pPr>
@@ -14824,21 +13949,7 @@
                         <w:rPr>
                           <w:rFonts w:ascii="Times New Roman" w:hAnsi="Times New Roman" w:cs="Times New Roman"/>
                         </w:rPr>
-                        <w:t xml:space="preserve">                    m[kezdox</w:t>
-                      </w:r>
-                      <w:proofErr w:type="gramStart"/>
-                      <w:r>
-                        <w:rPr>
-                          <w:rFonts w:ascii="Times New Roman" w:hAnsi="Times New Roman" w:cs="Times New Roman"/>
-                        </w:rPr>
-                        <w:t>1][</w:t>
-                      </w:r>
-                      <w:proofErr w:type="gramEnd"/>
-                      <w:r>
-                        <w:rPr>
-                          <w:rFonts w:ascii="Times New Roman" w:hAnsi="Times New Roman" w:cs="Times New Roman"/>
-                        </w:rPr>
-                        <w:t>kezdoy1] = 4;</w:t>
+                        <w:t xml:space="preserve">                    m[kezdox1][kezdoy1] = 4;</w:t>
                       </w:r>
                     </w:p>
                     <w:p>
@@ -15070,7 +14181,7 @@
           <w:szCs w:val="32"/>
         </w:rPr>
       </w:pPr>
-      <w:bookmarkStart w:id="10" w:name="_Toc219136323"/>
+      <w:bookmarkStart w:id="10" w:name="_Toc219143829"/>
       <w:r>
         <w:rPr>
           <w:rFonts w:ascii="Times New Roman" w:hAnsi="Times New Roman" w:cs="Times New Roman"/>
@@ -15352,16 +14463,8 @@
                               <w:rPr>
                                 <w:rFonts w:ascii="Times New Roman" w:hAnsi="Times New Roman" w:cs="Times New Roman"/>
                               </w:rPr>
-                              <w:t xml:space="preserve"> (i == 0 &amp;&amp; j == </w:t>
-                            </w:r>
-                            <w:proofErr w:type="gramStart"/>
-                            <w:r>
-                              <w:rPr>
-                                <w:rFonts w:ascii="Times New Roman" w:hAnsi="Times New Roman" w:cs="Times New Roman"/>
-                              </w:rPr>
-                              <w:t>0){</w:t>
-                            </w:r>
-                            <w:proofErr w:type="gramEnd"/>
+                              <w:t xml:space="preserve"> (i == 0 &amp;&amp; j == 0){</w:t>
+                            </w:r>
                           </w:p>
                           <w:p>
                             <w:pPr>
@@ -15401,21 +14504,7 @@
                               <w:rPr>
                                 <w:rFonts w:ascii="Times New Roman" w:hAnsi="Times New Roman" w:cs="Times New Roman"/>
                               </w:rPr>
-                              <w:t>[i][j</w:t>
-                            </w:r>
-                            <w:proofErr w:type="gramStart"/>
-                            <w:r>
-                              <w:rPr>
-                                <w:rFonts w:ascii="Times New Roman" w:hAnsi="Times New Roman" w:cs="Times New Roman"/>
-                              </w:rPr>
-                              <w:t>] !</w:t>
-                            </w:r>
-                            <w:proofErr w:type="gramEnd"/>
-                            <w:r>
-                              <w:rPr>
-                                <w:rFonts w:ascii="Times New Roman" w:hAnsi="Times New Roman" w:cs="Times New Roman"/>
-                              </w:rPr>
-                              <w:t xml:space="preserve">= </w:t>
+                              <w:t xml:space="preserve">[i][j] != </w:t>
                             </w:r>
                             <w:proofErr w:type="spellStart"/>
                             <w:r>
@@ -15457,21 +14546,7 @@
                               <w:rPr>
                                 <w:rFonts w:ascii="Times New Roman" w:hAnsi="Times New Roman" w:cs="Times New Roman"/>
                               </w:rPr>
-                              <w:t>[i+</w:t>
-                            </w:r>
-                            <w:proofErr w:type="gramStart"/>
-                            <w:r>
-                              <w:rPr>
-                                <w:rFonts w:ascii="Times New Roman" w:hAnsi="Times New Roman" w:cs="Times New Roman"/>
-                              </w:rPr>
-                              <w:t>1][</w:t>
-                            </w:r>
-                            <w:proofErr w:type="gramEnd"/>
-                            <w:r>
-                              <w:rPr>
-                                <w:rFonts w:ascii="Times New Roman" w:hAnsi="Times New Roman" w:cs="Times New Roman"/>
-                              </w:rPr>
-                              <w:t>j])</w:t>
+                              <w:t>[i+1][j])</w:t>
                             </w:r>
                             <w:r>
                               <w:rPr>
@@ -15574,16 +14649,8 @@
                         <w:rPr>
                           <w:rFonts w:ascii="Times New Roman" w:hAnsi="Times New Roman" w:cs="Times New Roman"/>
                         </w:rPr>
-                        <w:t xml:space="preserve"> (i == 0 &amp;&amp; j == </w:t>
-                      </w:r>
-                      <w:proofErr w:type="gramStart"/>
-                      <w:r>
-                        <w:rPr>
-                          <w:rFonts w:ascii="Times New Roman" w:hAnsi="Times New Roman" w:cs="Times New Roman"/>
-                        </w:rPr>
-                        <w:t>0){</w:t>
-                      </w:r>
-                      <w:proofErr w:type="gramEnd"/>
+                        <w:t xml:space="preserve"> (i == 0 &amp;&amp; j == 0){</w:t>
+                      </w:r>
                     </w:p>
                     <w:p>
                       <w:pPr>
@@ -15623,21 +14690,7 @@
                         <w:rPr>
                           <w:rFonts w:ascii="Times New Roman" w:hAnsi="Times New Roman" w:cs="Times New Roman"/>
                         </w:rPr>
-                        <w:t>[i][j</w:t>
-                      </w:r>
-                      <w:proofErr w:type="gramStart"/>
-                      <w:r>
-                        <w:rPr>
-                          <w:rFonts w:ascii="Times New Roman" w:hAnsi="Times New Roman" w:cs="Times New Roman"/>
-                        </w:rPr>
-                        <w:t>] !</w:t>
-                      </w:r>
-                      <w:proofErr w:type="gramEnd"/>
-                      <w:r>
-                        <w:rPr>
-                          <w:rFonts w:ascii="Times New Roman" w:hAnsi="Times New Roman" w:cs="Times New Roman"/>
-                        </w:rPr>
-                        <w:t xml:space="preserve">= </w:t>
+                        <w:t xml:space="preserve">[i][j] != </w:t>
                       </w:r>
                       <w:proofErr w:type="spellStart"/>
                       <w:r>
@@ -15679,21 +14732,7 @@
                         <w:rPr>
                           <w:rFonts w:ascii="Times New Roman" w:hAnsi="Times New Roman" w:cs="Times New Roman"/>
                         </w:rPr>
-                        <w:t>[i+</w:t>
-                      </w:r>
-                      <w:proofErr w:type="gramStart"/>
-                      <w:r>
-                        <w:rPr>
-                          <w:rFonts w:ascii="Times New Roman" w:hAnsi="Times New Roman" w:cs="Times New Roman"/>
-                        </w:rPr>
-                        <w:t>1][</w:t>
-                      </w:r>
-                      <w:proofErr w:type="gramEnd"/>
-                      <w:r>
-                        <w:rPr>
-                          <w:rFonts w:ascii="Times New Roman" w:hAnsi="Times New Roman" w:cs="Times New Roman"/>
-                        </w:rPr>
-                        <w:t>j])</w:t>
+                        <w:t>[i+1][j])</w:t>
                       </w:r>
                       <w:r>
                         <w:rPr>
@@ -15782,37 +14821,7 @@
           <w:szCs w:val="28"/>
           <w:lang w:val="hu-HU"/>
         </w:rPr>
-        <w:t xml:space="preserve"> program ezen részének feladata, hogy </w:t>
-      </w:r>
-      <w:r>
-        <w:rPr>
-          <w:rFonts w:ascii="Times New Roman" w:eastAsia="Times New Roman" w:hAnsi="Times New Roman" w:cs="Times New Roman"/>
-          <w:color w:val="222222"/>
-          <w:sz w:val="28"/>
-          <w:szCs w:val="28"/>
-          <w:lang w:val="hu-HU"/>
-        </w:rPr>
-        <w:t>meg</w:t>
-      </w:r>
-      <w:r>
-        <w:rPr>
-          <w:rFonts w:ascii="Times New Roman" w:eastAsia="Times New Roman" w:hAnsi="Times New Roman" w:cs="Times New Roman"/>
-          <w:color w:val="222222"/>
-          <w:sz w:val="28"/>
-          <w:szCs w:val="28"/>
-          <w:lang w:val="hu-HU"/>
-        </w:rPr>
-        <w:t xml:space="preserve">figyelje, hogy </w:t>
-      </w:r>
-      <w:r>
-        <w:rPr>
-          <w:rFonts w:ascii="Times New Roman" w:eastAsia="Times New Roman" w:hAnsi="Times New Roman" w:cs="Times New Roman"/>
-          <w:color w:val="222222"/>
-          <w:sz w:val="28"/>
-          <w:szCs w:val="28"/>
-          <w:lang w:val="hu-HU"/>
-        </w:rPr>
-        <w:t xml:space="preserve">a pálya tele van-e </w:t>
+        <w:t xml:space="preserve"> program ezen részének feladata, hogy megfigyelje, hogy a pálya tele van-e </w:t>
       </w:r>
       <w:r>
         <w:rPr>
@@ -15920,7 +14929,6 @@
                               <w:t xml:space="preserve"> </w:t>
                             </w:r>
                             <w:proofErr w:type="spellStart"/>
-                            <w:proofErr w:type="gramStart"/>
                             <w:r>
                               <w:rPr>
                                 <w:rFonts w:ascii="Times New Roman" w:hAnsi="Times New Roman" w:cs="Times New Roman"/>
@@ -15932,23 +14940,8 @@
                               <w:rPr>
                                 <w:rFonts w:ascii="Times New Roman" w:hAnsi="Times New Roman" w:cs="Times New Roman"/>
                               </w:rPr>
-                              <w:t>(</w:t>
-                            </w:r>
-                            <w:proofErr w:type="gramEnd"/>
-                            <w:r>
-                              <w:rPr>
-                                <w:rFonts w:ascii="Times New Roman" w:hAnsi="Times New Roman" w:cs="Times New Roman"/>
-                              </w:rPr>
-                              <w:t>i==1 &amp;&amp; j==3 || i==2 &amp;&amp; j==</w:t>
-                            </w:r>
-                            <w:proofErr w:type="gramStart"/>
-                            <w:r>
-                              <w:rPr>
-                                <w:rFonts w:ascii="Times New Roman" w:hAnsi="Times New Roman" w:cs="Times New Roman"/>
-                              </w:rPr>
-                              <w:t>3){</w:t>
-                            </w:r>
-                            <w:proofErr w:type="gramEnd"/>
+                              <w:t>(i==1 &amp;&amp; j==3 || i==2 &amp;&amp; j==3){</w:t>
+                            </w:r>
                           </w:p>
                           <w:p>
                             <w:pPr>
@@ -15988,21 +14981,7 @@
                               <w:rPr>
                                 <w:rFonts w:ascii="Times New Roman" w:hAnsi="Times New Roman" w:cs="Times New Roman"/>
                               </w:rPr>
-                              <w:t>[i][j</w:t>
-                            </w:r>
-                            <w:proofErr w:type="gramStart"/>
-                            <w:r>
-                              <w:rPr>
-                                <w:rFonts w:ascii="Times New Roman" w:hAnsi="Times New Roman" w:cs="Times New Roman"/>
-                              </w:rPr>
-                              <w:t>] !</w:t>
-                            </w:r>
-                            <w:proofErr w:type="gramEnd"/>
-                            <w:r>
-                              <w:rPr>
-                                <w:rFonts w:ascii="Times New Roman" w:hAnsi="Times New Roman" w:cs="Times New Roman"/>
-                              </w:rPr>
-                              <w:t xml:space="preserve">= </w:t>
+                              <w:t xml:space="preserve">[i][j] != </w:t>
                             </w:r>
                             <w:proofErr w:type="spellStart"/>
                             <w:r>
@@ -16016,21 +14995,7 @@
                               <w:rPr>
                                 <w:rFonts w:ascii="Times New Roman" w:hAnsi="Times New Roman" w:cs="Times New Roman"/>
                               </w:rPr>
-                              <w:t>[i-</w:t>
-                            </w:r>
-                            <w:proofErr w:type="gramStart"/>
-                            <w:r>
-                              <w:rPr>
-                                <w:rFonts w:ascii="Times New Roman" w:hAnsi="Times New Roman" w:cs="Times New Roman"/>
-                              </w:rPr>
-                              <w:t>1][</w:t>
-                            </w:r>
-                            <w:proofErr w:type="gramEnd"/>
-                            <w:r>
-                              <w:rPr>
-                                <w:rFonts w:ascii="Times New Roman" w:hAnsi="Times New Roman" w:cs="Times New Roman"/>
-                              </w:rPr>
-                              <w:t xml:space="preserve">j] &amp;&amp; </w:t>
+                              <w:t xml:space="preserve">[i-1][j] &amp;&amp; </w:t>
                             </w:r>
                             <w:proofErr w:type="spellStart"/>
                             <w:r>
@@ -16044,21 +15009,7 @@
                               <w:rPr>
                                 <w:rFonts w:ascii="Times New Roman" w:hAnsi="Times New Roman" w:cs="Times New Roman"/>
                               </w:rPr>
-                              <w:t>[i][j</w:t>
-                            </w:r>
-                            <w:proofErr w:type="gramStart"/>
-                            <w:r>
-                              <w:rPr>
-                                <w:rFonts w:ascii="Times New Roman" w:hAnsi="Times New Roman" w:cs="Times New Roman"/>
-                              </w:rPr>
-                              <w:t>] !</w:t>
-                            </w:r>
-                            <w:proofErr w:type="gramEnd"/>
-                            <w:r>
-                              <w:rPr>
-                                <w:rFonts w:ascii="Times New Roman" w:hAnsi="Times New Roman" w:cs="Times New Roman"/>
-                              </w:rPr>
-                              <w:t>=</w:t>
+                              <w:t>[i][j] !=</w:t>
                             </w:r>
                             <w:proofErr w:type="spellStart"/>
                             <w:r>
@@ -16072,21 +15023,7 @@
                               <w:rPr>
                                 <w:rFonts w:ascii="Times New Roman" w:hAnsi="Times New Roman" w:cs="Times New Roman"/>
                               </w:rPr>
-                              <w:t>[i+</w:t>
-                            </w:r>
-                            <w:proofErr w:type="gramStart"/>
-                            <w:r>
-                              <w:rPr>
-                                <w:rFonts w:ascii="Times New Roman" w:hAnsi="Times New Roman" w:cs="Times New Roman"/>
-                              </w:rPr>
-                              <w:t>1][</w:t>
-                            </w:r>
-                            <w:proofErr w:type="gramEnd"/>
-                            <w:r>
-                              <w:rPr>
-                                <w:rFonts w:ascii="Times New Roman" w:hAnsi="Times New Roman" w:cs="Times New Roman"/>
-                              </w:rPr>
-                              <w:t xml:space="preserve">j] </w:t>
+                              <w:t xml:space="preserve">[i+1][j] </w:t>
                             </w:r>
                           </w:p>
                           <w:p>
@@ -16120,21 +15057,7 @@
                               <w:rPr>
                                 <w:rFonts w:ascii="Times New Roman" w:hAnsi="Times New Roman" w:cs="Times New Roman"/>
                               </w:rPr>
-                              <w:t>[i][j</w:t>
-                            </w:r>
-                            <w:proofErr w:type="gramStart"/>
-                            <w:r>
-                              <w:rPr>
-                                <w:rFonts w:ascii="Times New Roman" w:hAnsi="Times New Roman" w:cs="Times New Roman"/>
-                              </w:rPr>
-                              <w:t>] !</w:t>
-                            </w:r>
-                            <w:proofErr w:type="gramEnd"/>
-                            <w:r>
-                              <w:rPr>
-                                <w:rFonts w:ascii="Times New Roman" w:hAnsi="Times New Roman" w:cs="Times New Roman"/>
-                              </w:rPr>
-                              <w:t xml:space="preserve">= </w:t>
+                              <w:t xml:space="preserve">[i][j] != </w:t>
                             </w:r>
                             <w:proofErr w:type="spellStart"/>
                             <w:r>
@@ -16148,16 +15071,8 @@
                               <w:rPr>
                                 <w:rFonts w:ascii="Times New Roman" w:hAnsi="Times New Roman" w:cs="Times New Roman"/>
                               </w:rPr>
-                              <w:t>[i][j-1</w:t>
-                            </w:r>
-                            <w:proofErr w:type="gramStart"/>
-                            <w:r>
-                              <w:rPr>
-                                <w:rFonts w:ascii="Times New Roman" w:hAnsi="Times New Roman" w:cs="Times New Roman"/>
-                              </w:rPr>
-                              <w:t>]){</w:t>
-                            </w:r>
-                            <w:proofErr w:type="gramEnd"/>
+                              <w:t>[i][j-1]){</w:t>
+                            </w:r>
                           </w:p>
                           <w:p>
                             <w:pPr>
@@ -16255,7 +15170,6 @@
                         <w:t xml:space="preserve"> </w:t>
                       </w:r>
                       <w:proofErr w:type="spellStart"/>
-                      <w:proofErr w:type="gramStart"/>
                       <w:r>
                         <w:rPr>
                           <w:rFonts w:ascii="Times New Roman" w:hAnsi="Times New Roman" w:cs="Times New Roman"/>
@@ -16267,23 +15181,8 @@
                         <w:rPr>
                           <w:rFonts w:ascii="Times New Roman" w:hAnsi="Times New Roman" w:cs="Times New Roman"/>
                         </w:rPr>
-                        <w:t>(</w:t>
-                      </w:r>
-                      <w:proofErr w:type="gramEnd"/>
-                      <w:r>
-                        <w:rPr>
-                          <w:rFonts w:ascii="Times New Roman" w:hAnsi="Times New Roman" w:cs="Times New Roman"/>
-                        </w:rPr>
-                        <w:t>i==1 &amp;&amp; j==3 || i==2 &amp;&amp; j==</w:t>
-                      </w:r>
-                      <w:proofErr w:type="gramStart"/>
-                      <w:r>
-                        <w:rPr>
-                          <w:rFonts w:ascii="Times New Roman" w:hAnsi="Times New Roman" w:cs="Times New Roman"/>
-                        </w:rPr>
-                        <w:t>3){</w:t>
-                      </w:r>
-                      <w:proofErr w:type="gramEnd"/>
+                        <w:t>(i==1 &amp;&amp; j==3 || i==2 &amp;&amp; j==3){</w:t>
+                      </w:r>
                     </w:p>
                     <w:p>
                       <w:pPr>
@@ -16323,21 +15222,7 @@
                         <w:rPr>
                           <w:rFonts w:ascii="Times New Roman" w:hAnsi="Times New Roman" w:cs="Times New Roman"/>
                         </w:rPr>
-                        <w:t>[i][j</w:t>
-                      </w:r>
-                      <w:proofErr w:type="gramStart"/>
-                      <w:r>
-                        <w:rPr>
-                          <w:rFonts w:ascii="Times New Roman" w:hAnsi="Times New Roman" w:cs="Times New Roman"/>
-                        </w:rPr>
-                        <w:t>] !</w:t>
-                      </w:r>
-                      <w:proofErr w:type="gramEnd"/>
-                      <w:r>
-                        <w:rPr>
-                          <w:rFonts w:ascii="Times New Roman" w:hAnsi="Times New Roman" w:cs="Times New Roman"/>
-                        </w:rPr>
-                        <w:t xml:space="preserve">= </w:t>
+                        <w:t xml:space="preserve">[i][j] != </w:t>
                       </w:r>
                       <w:proofErr w:type="spellStart"/>
                       <w:r>
@@ -16351,21 +15236,7 @@
                         <w:rPr>
                           <w:rFonts w:ascii="Times New Roman" w:hAnsi="Times New Roman" w:cs="Times New Roman"/>
                         </w:rPr>
-                        <w:t>[i-</w:t>
-                      </w:r>
-                      <w:proofErr w:type="gramStart"/>
-                      <w:r>
-                        <w:rPr>
-                          <w:rFonts w:ascii="Times New Roman" w:hAnsi="Times New Roman" w:cs="Times New Roman"/>
-                        </w:rPr>
-                        <w:t>1][</w:t>
-                      </w:r>
-                      <w:proofErr w:type="gramEnd"/>
-                      <w:r>
-                        <w:rPr>
-                          <w:rFonts w:ascii="Times New Roman" w:hAnsi="Times New Roman" w:cs="Times New Roman"/>
-                        </w:rPr>
-                        <w:t xml:space="preserve">j] &amp;&amp; </w:t>
+                        <w:t xml:space="preserve">[i-1][j] &amp;&amp; </w:t>
                       </w:r>
                       <w:proofErr w:type="spellStart"/>
                       <w:r>
@@ -16379,21 +15250,7 @@
                         <w:rPr>
                           <w:rFonts w:ascii="Times New Roman" w:hAnsi="Times New Roman" w:cs="Times New Roman"/>
                         </w:rPr>
-                        <w:t>[i][j</w:t>
-                      </w:r>
-                      <w:proofErr w:type="gramStart"/>
-                      <w:r>
-                        <w:rPr>
-                          <w:rFonts w:ascii="Times New Roman" w:hAnsi="Times New Roman" w:cs="Times New Roman"/>
-                        </w:rPr>
-                        <w:t>] !</w:t>
-                      </w:r>
-                      <w:proofErr w:type="gramEnd"/>
-                      <w:r>
-                        <w:rPr>
-                          <w:rFonts w:ascii="Times New Roman" w:hAnsi="Times New Roman" w:cs="Times New Roman"/>
-                        </w:rPr>
-                        <w:t>=</w:t>
+                        <w:t>[i][j] !=</w:t>
                       </w:r>
                       <w:proofErr w:type="spellStart"/>
                       <w:r>
@@ -16407,21 +15264,7 @@
                         <w:rPr>
                           <w:rFonts w:ascii="Times New Roman" w:hAnsi="Times New Roman" w:cs="Times New Roman"/>
                         </w:rPr>
-                        <w:t>[i+</w:t>
-                      </w:r>
-                      <w:proofErr w:type="gramStart"/>
-                      <w:r>
-                        <w:rPr>
-                          <w:rFonts w:ascii="Times New Roman" w:hAnsi="Times New Roman" w:cs="Times New Roman"/>
-                        </w:rPr>
-                        <w:t>1][</w:t>
-                      </w:r>
-                      <w:proofErr w:type="gramEnd"/>
-                      <w:r>
-                        <w:rPr>
-                          <w:rFonts w:ascii="Times New Roman" w:hAnsi="Times New Roman" w:cs="Times New Roman"/>
-                        </w:rPr>
-                        <w:t xml:space="preserve">j] </w:t>
+                        <w:t xml:space="preserve">[i+1][j] </w:t>
                       </w:r>
                     </w:p>
                     <w:p>
@@ -16455,21 +15298,7 @@
                         <w:rPr>
                           <w:rFonts w:ascii="Times New Roman" w:hAnsi="Times New Roman" w:cs="Times New Roman"/>
                         </w:rPr>
-                        <w:t>[i][j</w:t>
-                      </w:r>
-                      <w:proofErr w:type="gramStart"/>
-                      <w:r>
-                        <w:rPr>
-                          <w:rFonts w:ascii="Times New Roman" w:hAnsi="Times New Roman" w:cs="Times New Roman"/>
-                        </w:rPr>
-                        <w:t>] !</w:t>
-                      </w:r>
-                      <w:proofErr w:type="gramEnd"/>
-                      <w:r>
-                        <w:rPr>
-                          <w:rFonts w:ascii="Times New Roman" w:hAnsi="Times New Roman" w:cs="Times New Roman"/>
-                        </w:rPr>
-                        <w:t xml:space="preserve">= </w:t>
+                        <w:t xml:space="preserve">[i][j] != </w:t>
                       </w:r>
                       <w:proofErr w:type="spellStart"/>
                       <w:r>
@@ -16483,16 +15312,8 @@
                         <w:rPr>
                           <w:rFonts w:ascii="Times New Roman" w:hAnsi="Times New Roman" w:cs="Times New Roman"/>
                         </w:rPr>
-                        <w:t>[i][j-1</w:t>
-                      </w:r>
-                      <w:proofErr w:type="gramStart"/>
-                      <w:r>
-                        <w:rPr>
-                          <w:rFonts w:ascii="Times New Roman" w:hAnsi="Times New Roman" w:cs="Times New Roman"/>
-                        </w:rPr>
-                        <w:t>]){</w:t>
-                      </w:r>
-                      <w:proofErr w:type="gramEnd"/>
+                        <w:t>[i][j-1]){</w:t>
+                      </w:r>
                     </w:p>
                     <w:p>
                       <w:pPr>
@@ -16630,7 +15451,6 @@
                               <w:t xml:space="preserve"> </w:t>
                             </w:r>
                             <w:proofErr w:type="spellStart"/>
-                            <w:proofErr w:type="gramStart"/>
                             <w:r>
                               <w:rPr>
                                 <w:rFonts w:ascii="Times New Roman" w:hAnsi="Times New Roman" w:cs="Times New Roman"/>
@@ -16642,23 +15462,8 @@
                               <w:rPr>
                                 <w:rFonts w:ascii="Times New Roman" w:hAnsi="Times New Roman" w:cs="Times New Roman"/>
                               </w:rPr>
-                              <w:t>(</w:t>
-                            </w:r>
-                            <w:proofErr w:type="gramEnd"/>
-                            <w:r>
-                              <w:rPr>
-                                <w:rFonts w:ascii="Times New Roman" w:hAnsi="Times New Roman" w:cs="Times New Roman"/>
-                              </w:rPr>
-                              <w:t>(i==1 &amp;&amp; j==1 || i==1 &amp;&amp; j==2) || (i==2 &amp;&amp; j==1 || i==2 &amp;&amp; j==2</w:t>
-                            </w:r>
-                            <w:proofErr w:type="gramStart"/>
-                            <w:r>
-                              <w:rPr>
-                                <w:rFonts w:ascii="Times New Roman" w:hAnsi="Times New Roman" w:cs="Times New Roman"/>
-                              </w:rPr>
-                              <w:t>)){</w:t>
-                            </w:r>
-                            <w:proofErr w:type="gramEnd"/>
+                              <w:t>((i==1 &amp;&amp; j==1 || i==1 &amp;&amp; j==2) || (i==2 &amp;&amp; j==1 || i==2 &amp;&amp; j==2)){</w:t>
+                            </w:r>
                           </w:p>
                           <w:p>
                             <w:pPr>
@@ -16698,21 +15503,7 @@
                               <w:rPr>
                                 <w:rFonts w:ascii="Times New Roman" w:hAnsi="Times New Roman" w:cs="Times New Roman"/>
                               </w:rPr>
-                              <w:t>[i][j</w:t>
-                            </w:r>
-                            <w:proofErr w:type="gramStart"/>
-                            <w:r>
-                              <w:rPr>
-                                <w:rFonts w:ascii="Times New Roman" w:hAnsi="Times New Roman" w:cs="Times New Roman"/>
-                              </w:rPr>
-                              <w:t>] !</w:t>
-                            </w:r>
-                            <w:proofErr w:type="gramEnd"/>
-                            <w:r>
-                              <w:rPr>
-                                <w:rFonts w:ascii="Times New Roman" w:hAnsi="Times New Roman" w:cs="Times New Roman"/>
-                              </w:rPr>
-                              <w:t xml:space="preserve">= </w:t>
+                              <w:t xml:space="preserve">[i][j] != </w:t>
                             </w:r>
                             <w:proofErr w:type="spellStart"/>
                             <w:r>
@@ -16726,21 +15517,7 @@
                               <w:rPr>
                                 <w:rFonts w:ascii="Times New Roman" w:hAnsi="Times New Roman" w:cs="Times New Roman"/>
                               </w:rPr>
-                              <w:t>[i-</w:t>
-                            </w:r>
-                            <w:proofErr w:type="gramStart"/>
-                            <w:r>
-                              <w:rPr>
-                                <w:rFonts w:ascii="Times New Roman" w:hAnsi="Times New Roman" w:cs="Times New Roman"/>
-                              </w:rPr>
-                              <w:t>1][</w:t>
-                            </w:r>
-                            <w:proofErr w:type="gramEnd"/>
-                            <w:r>
-                              <w:rPr>
-                                <w:rFonts w:ascii="Times New Roman" w:hAnsi="Times New Roman" w:cs="Times New Roman"/>
-                              </w:rPr>
-                              <w:t xml:space="preserve">j] &amp;&amp; </w:t>
+                              <w:t xml:space="preserve">[i-1][j] &amp;&amp; </w:t>
                             </w:r>
                             <w:proofErr w:type="spellStart"/>
                             <w:r>
@@ -16754,21 +15531,7 @@
                               <w:rPr>
                                 <w:rFonts w:ascii="Times New Roman" w:hAnsi="Times New Roman" w:cs="Times New Roman"/>
                               </w:rPr>
-                              <w:t>[i][j</w:t>
-                            </w:r>
-                            <w:proofErr w:type="gramStart"/>
-                            <w:r>
-                              <w:rPr>
-                                <w:rFonts w:ascii="Times New Roman" w:hAnsi="Times New Roman" w:cs="Times New Roman"/>
-                              </w:rPr>
-                              <w:t>] !</w:t>
-                            </w:r>
-                            <w:proofErr w:type="gramEnd"/>
-                            <w:r>
-                              <w:rPr>
-                                <w:rFonts w:ascii="Times New Roman" w:hAnsi="Times New Roman" w:cs="Times New Roman"/>
-                              </w:rPr>
-                              <w:t xml:space="preserve">= </w:t>
+                              <w:t xml:space="preserve">[i][j] != </w:t>
                             </w:r>
                             <w:proofErr w:type="spellStart"/>
                             <w:r>
@@ -16809,21 +15572,7 @@
                               <w:rPr>
                                 <w:rFonts w:ascii="Times New Roman" w:hAnsi="Times New Roman" w:cs="Times New Roman"/>
                               </w:rPr>
-                              <w:t>[i][j</w:t>
-                            </w:r>
-                            <w:proofErr w:type="gramStart"/>
-                            <w:r>
-                              <w:rPr>
-                                <w:rFonts w:ascii="Times New Roman" w:hAnsi="Times New Roman" w:cs="Times New Roman"/>
-                              </w:rPr>
-                              <w:t>] !</w:t>
-                            </w:r>
-                            <w:proofErr w:type="gramEnd"/>
-                            <w:r>
-                              <w:rPr>
-                                <w:rFonts w:ascii="Times New Roman" w:hAnsi="Times New Roman" w:cs="Times New Roman"/>
-                              </w:rPr>
-                              <w:t xml:space="preserve">= </w:t>
+                              <w:t xml:space="preserve">[i][j] != </w:t>
                             </w:r>
                             <w:proofErr w:type="spellStart"/>
                             <w:r>
@@ -16837,21 +15586,7 @@
                               <w:rPr>
                                 <w:rFonts w:ascii="Times New Roman" w:hAnsi="Times New Roman" w:cs="Times New Roman"/>
                               </w:rPr>
-                              <w:t>[i+</w:t>
-                            </w:r>
-                            <w:proofErr w:type="gramStart"/>
-                            <w:r>
-                              <w:rPr>
-                                <w:rFonts w:ascii="Times New Roman" w:hAnsi="Times New Roman" w:cs="Times New Roman"/>
-                              </w:rPr>
-                              <w:t>1][</w:t>
-                            </w:r>
-                            <w:proofErr w:type="gramEnd"/>
-                            <w:r>
-                              <w:rPr>
-                                <w:rFonts w:ascii="Times New Roman" w:hAnsi="Times New Roman" w:cs="Times New Roman"/>
-                              </w:rPr>
-                              <w:t xml:space="preserve">j] &amp;&amp; </w:t>
+                              <w:t xml:space="preserve">[i+1][j] &amp;&amp; </w:t>
                             </w:r>
                             <w:proofErr w:type="spellStart"/>
                             <w:r>
@@ -16886,7 +15621,6 @@
                               </w:rPr>
                               <w:tab/>
                             </w:r>
-                            <w:proofErr w:type="gramStart"/>
                             <w:r>
                               <w:rPr>
                                 <w:rFonts w:ascii="Times New Roman" w:hAnsi="Times New Roman" w:cs="Times New Roman"/>
@@ -16894,7 +15628,6 @@
                               <w:t>!=</w:t>
                             </w:r>
                             <w:proofErr w:type="spellStart"/>
-                            <w:proofErr w:type="gramEnd"/>
                             <w:r>
                               <w:rPr>
                                 <w:rFonts w:ascii="Times New Roman" w:hAnsi="Times New Roman" w:cs="Times New Roman"/>
@@ -16906,21 +15639,7 @@
                               <w:rPr>
                                 <w:rFonts w:ascii="Times New Roman" w:hAnsi="Times New Roman" w:cs="Times New Roman"/>
                               </w:rPr>
-                              <w:t>[i][j-1</w:t>
-                            </w:r>
-                            <w:proofErr w:type="gramStart"/>
-                            <w:r>
-                              <w:rPr>
-                                <w:rFonts w:ascii="Times New Roman" w:hAnsi="Times New Roman" w:cs="Times New Roman"/>
-                              </w:rPr>
-                              <w:t>]){</w:t>
-                            </w:r>
-                            <w:proofErr w:type="gramEnd"/>
-                            <w:r>
-                              <w:rPr>
-                                <w:rFonts w:ascii="Times New Roman" w:hAnsi="Times New Roman" w:cs="Times New Roman"/>
-                              </w:rPr>
-                              <w:t xml:space="preserve">                                </w:t>
+                              <w:t xml:space="preserve">[i][j-1]){                                </w:t>
                             </w:r>
                           </w:p>
                           <w:p>
@@ -17014,7 +15733,6 @@
                         <w:t xml:space="preserve"> </w:t>
                       </w:r>
                       <w:proofErr w:type="spellStart"/>
-                      <w:proofErr w:type="gramStart"/>
                       <w:r>
                         <w:rPr>
                           <w:rFonts w:ascii="Times New Roman" w:hAnsi="Times New Roman" w:cs="Times New Roman"/>
@@ -17026,23 +15744,8 @@
                         <w:rPr>
                           <w:rFonts w:ascii="Times New Roman" w:hAnsi="Times New Roman" w:cs="Times New Roman"/>
                         </w:rPr>
-                        <w:t>(</w:t>
-                      </w:r>
-                      <w:proofErr w:type="gramEnd"/>
-                      <w:r>
-                        <w:rPr>
-                          <w:rFonts w:ascii="Times New Roman" w:hAnsi="Times New Roman" w:cs="Times New Roman"/>
-                        </w:rPr>
-                        <w:t>(i==1 &amp;&amp; j==1 || i==1 &amp;&amp; j==2) || (i==2 &amp;&amp; j==1 || i==2 &amp;&amp; j==2</w:t>
-                      </w:r>
-                      <w:proofErr w:type="gramStart"/>
-                      <w:r>
-                        <w:rPr>
-                          <w:rFonts w:ascii="Times New Roman" w:hAnsi="Times New Roman" w:cs="Times New Roman"/>
-                        </w:rPr>
-                        <w:t>)){</w:t>
-                      </w:r>
-                      <w:proofErr w:type="gramEnd"/>
+                        <w:t>((i==1 &amp;&amp; j==1 || i==1 &amp;&amp; j==2) || (i==2 &amp;&amp; j==1 || i==2 &amp;&amp; j==2)){</w:t>
+                      </w:r>
                     </w:p>
                     <w:p>
                       <w:pPr>
@@ -17082,21 +15785,7 @@
                         <w:rPr>
                           <w:rFonts w:ascii="Times New Roman" w:hAnsi="Times New Roman" w:cs="Times New Roman"/>
                         </w:rPr>
-                        <w:t>[i][j</w:t>
-                      </w:r>
-                      <w:proofErr w:type="gramStart"/>
-                      <w:r>
-                        <w:rPr>
-                          <w:rFonts w:ascii="Times New Roman" w:hAnsi="Times New Roman" w:cs="Times New Roman"/>
-                        </w:rPr>
-                        <w:t>] !</w:t>
-                      </w:r>
-                      <w:proofErr w:type="gramEnd"/>
-                      <w:r>
-                        <w:rPr>
-                          <w:rFonts w:ascii="Times New Roman" w:hAnsi="Times New Roman" w:cs="Times New Roman"/>
-                        </w:rPr>
-                        <w:t xml:space="preserve">= </w:t>
+                        <w:t xml:space="preserve">[i][j] != </w:t>
                       </w:r>
                       <w:proofErr w:type="spellStart"/>
                       <w:r>
@@ -17110,21 +15799,7 @@
                         <w:rPr>
                           <w:rFonts w:ascii="Times New Roman" w:hAnsi="Times New Roman" w:cs="Times New Roman"/>
                         </w:rPr>
-                        <w:t>[i-</w:t>
-                      </w:r>
-                      <w:proofErr w:type="gramStart"/>
-                      <w:r>
-                        <w:rPr>
-                          <w:rFonts w:ascii="Times New Roman" w:hAnsi="Times New Roman" w:cs="Times New Roman"/>
-                        </w:rPr>
-                        <w:t>1][</w:t>
-                      </w:r>
-                      <w:proofErr w:type="gramEnd"/>
-                      <w:r>
-                        <w:rPr>
-                          <w:rFonts w:ascii="Times New Roman" w:hAnsi="Times New Roman" w:cs="Times New Roman"/>
-                        </w:rPr>
-                        <w:t xml:space="preserve">j] &amp;&amp; </w:t>
+                        <w:t xml:space="preserve">[i-1][j] &amp;&amp; </w:t>
                       </w:r>
                       <w:proofErr w:type="spellStart"/>
                       <w:r>
@@ -17138,21 +15813,7 @@
                         <w:rPr>
                           <w:rFonts w:ascii="Times New Roman" w:hAnsi="Times New Roman" w:cs="Times New Roman"/>
                         </w:rPr>
-                        <w:t>[i][j</w:t>
-                      </w:r>
-                      <w:proofErr w:type="gramStart"/>
-                      <w:r>
-                        <w:rPr>
-                          <w:rFonts w:ascii="Times New Roman" w:hAnsi="Times New Roman" w:cs="Times New Roman"/>
-                        </w:rPr>
-                        <w:t>] !</w:t>
-                      </w:r>
-                      <w:proofErr w:type="gramEnd"/>
-                      <w:r>
-                        <w:rPr>
-                          <w:rFonts w:ascii="Times New Roman" w:hAnsi="Times New Roman" w:cs="Times New Roman"/>
-                        </w:rPr>
-                        <w:t xml:space="preserve">= </w:t>
+                        <w:t xml:space="preserve">[i][j] != </w:t>
                       </w:r>
                       <w:proofErr w:type="spellStart"/>
                       <w:r>
@@ -17193,21 +15854,7 @@
                         <w:rPr>
                           <w:rFonts w:ascii="Times New Roman" w:hAnsi="Times New Roman" w:cs="Times New Roman"/>
                         </w:rPr>
-                        <w:t>[i][j</w:t>
-                      </w:r>
-                      <w:proofErr w:type="gramStart"/>
-                      <w:r>
-                        <w:rPr>
-                          <w:rFonts w:ascii="Times New Roman" w:hAnsi="Times New Roman" w:cs="Times New Roman"/>
-                        </w:rPr>
-                        <w:t>] !</w:t>
-                      </w:r>
-                      <w:proofErr w:type="gramEnd"/>
-                      <w:r>
-                        <w:rPr>
-                          <w:rFonts w:ascii="Times New Roman" w:hAnsi="Times New Roman" w:cs="Times New Roman"/>
-                        </w:rPr>
-                        <w:t xml:space="preserve">= </w:t>
+                        <w:t xml:space="preserve">[i][j] != </w:t>
                       </w:r>
                       <w:proofErr w:type="spellStart"/>
                       <w:r>
@@ -17221,21 +15868,7 @@
                         <w:rPr>
                           <w:rFonts w:ascii="Times New Roman" w:hAnsi="Times New Roman" w:cs="Times New Roman"/>
                         </w:rPr>
-                        <w:t>[i+</w:t>
-                      </w:r>
-                      <w:proofErr w:type="gramStart"/>
-                      <w:r>
-                        <w:rPr>
-                          <w:rFonts w:ascii="Times New Roman" w:hAnsi="Times New Roman" w:cs="Times New Roman"/>
-                        </w:rPr>
-                        <w:t>1][</w:t>
-                      </w:r>
-                      <w:proofErr w:type="gramEnd"/>
-                      <w:r>
-                        <w:rPr>
-                          <w:rFonts w:ascii="Times New Roman" w:hAnsi="Times New Roman" w:cs="Times New Roman"/>
-                        </w:rPr>
-                        <w:t xml:space="preserve">j] &amp;&amp; </w:t>
+                        <w:t xml:space="preserve">[i+1][j] &amp;&amp; </w:t>
                       </w:r>
                       <w:proofErr w:type="spellStart"/>
                       <w:r>
@@ -17270,7 +15903,6 @@
                         </w:rPr>
                         <w:tab/>
                       </w:r>
-                      <w:proofErr w:type="gramStart"/>
                       <w:r>
                         <w:rPr>
                           <w:rFonts w:ascii="Times New Roman" w:hAnsi="Times New Roman" w:cs="Times New Roman"/>
@@ -17278,7 +15910,6 @@
                         <w:t>!=</w:t>
                       </w:r>
                       <w:proofErr w:type="spellStart"/>
-                      <w:proofErr w:type="gramEnd"/>
                       <w:r>
                         <w:rPr>
                           <w:rFonts w:ascii="Times New Roman" w:hAnsi="Times New Roman" w:cs="Times New Roman"/>
@@ -17290,21 +15921,7 @@
                         <w:rPr>
                           <w:rFonts w:ascii="Times New Roman" w:hAnsi="Times New Roman" w:cs="Times New Roman"/>
                         </w:rPr>
-                        <w:t>[i][j-1</w:t>
-                      </w:r>
-                      <w:proofErr w:type="gramStart"/>
-                      <w:r>
-                        <w:rPr>
-                          <w:rFonts w:ascii="Times New Roman" w:hAnsi="Times New Roman" w:cs="Times New Roman"/>
-                        </w:rPr>
-                        <w:t>]){</w:t>
-                      </w:r>
-                      <w:proofErr w:type="gramEnd"/>
-                      <w:r>
-                        <w:rPr>
-                          <w:rFonts w:ascii="Times New Roman" w:hAnsi="Times New Roman" w:cs="Times New Roman"/>
-                        </w:rPr>
-                        <w:t xml:space="preserve">                                </w:t>
+                        <w:t xml:space="preserve">[i][j-1]){                                </w:t>
                       </w:r>
                     </w:p>
                     <w:p>
@@ -17447,7 +16064,7 @@
         </w:rPr>
         <w:br w:type="page"/>
       </w:r>
-      <w:bookmarkStart w:id="11" w:name="_Toc219136324"/>
+      <w:bookmarkStart w:id="11" w:name="_Toc219143830"/>
       <w:r>
         <w:rPr>
           <w:rFonts w:ascii="Times New Roman" w:hAnsi="Times New Roman" w:cs="Times New Roman"/>
@@ -17531,7 +16148,6 @@
                               <w:t xml:space="preserve"> (</w:t>
                             </w:r>
                             <w:proofErr w:type="spellStart"/>
-                            <w:proofErr w:type="gramStart"/>
                             <w:r>
                               <w:rPr>
                                 <w:rFonts w:ascii="Times New Roman" w:hAnsi="Times New Roman" w:cs="Times New Roman"/>
@@ -17545,7 +16161,6 @@
                               </w:rPr>
                               <w:t>!=16){</w:t>
                             </w:r>
-                            <w:proofErr w:type="gramEnd"/>
                           </w:p>
                           <w:p>
                             <w:pPr>
@@ -17601,7 +16216,6 @@
                               <w:t xml:space="preserve"> = </w:t>
                             </w:r>
                             <w:proofErr w:type="spellStart"/>
-                            <w:proofErr w:type="gramStart"/>
                             <w:r>
                               <w:rPr>
                                 <w:rFonts w:ascii="Times New Roman" w:hAnsi="Times New Roman" w:cs="Times New Roman"/>
@@ -17609,19 +16223,11 @@
                               <w:t>terminal.input</w:t>
                             </w:r>
                             <w:proofErr w:type="spellEnd"/>
-                            <w:proofErr w:type="gramEnd"/>
-                            <w:r>
-                              <w:rPr>
-                                <w:rFonts w:ascii="Times New Roman" w:hAnsi="Times New Roman" w:cs="Times New Roman"/>
-                              </w:rPr>
-                              <w:t>(</w:t>
-                            </w:r>
-                            <w:proofErr w:type="gramStart"/>
-                            <w:r>
-                              <w:rPr>
-                                <w:rFonts w:ascii="Times New Roman" w:hAnsi="Times New Roman" w:cs="Times New Roman"/>
-                              </w:rPr>
-                              <w:t>).</w:t>
+                            <w:r>
+                              <w:rPr>
+                                <w:rFonts w:ascii="Times New Roman" w:hAnsi="Times New Roman" w:cs="Times New Roman"/>
+                              </w:rPr>
+                              <w:t>().</w:t>
                             </w:r>
                             <w:proofErr w:type="spellStart"/>
                             <w:r>
@@ -17631,7 +16237,6 @@
                               <w:t>read</w:t>
                             </w:r>
                             <w:proofErr w:type="spellEnd"/>
-                            <w:proofErr w:type="gramEnd"/>
                             <w:r>
                               <w:rPr>
                                 <w:rFonts w:ascii="Times New Roman" w:hAnsi="Times New Roman" w:cs="Times New Roman"/>
@@ -17735,7 +16340,6 @@
                               <w:t xml:space="preserve"> (</w:t>
                             </w:r>
                             <w:proofErr w:type="spellStart"/>
-                            <w:proofErr w:type="gramStart"/>
                             <w:r>
                               <w:rPr>
                                 <w:rFonts w:ascii="Times New Roman" w:hAnsi="Times New Roman" w:cs="Times New Roman"/>
@@ -17743,7 +16347,6 @@
                               <w:t>input.equalsIgnoreCase</w:t>
                             </w:r>
                             <w:proofErr w:type="spellEnd"/>
-                            <w:proofErr w:type="gramEnd"/>
                             <w:r>
                               <w:rPr>
                                 <w:rFonts w:ascii="Times New Roman" w:hAnsi="Times New Roman" w:cs="Times New Roman"/>
@@ -17792,7 +16395,6 @@
                               <w:t>(</w:t>
                             </w:r>
                             <w:proofErr w:type="spellStart"/>
-                            <w:proofErr w:type="gramStart"/>
                             <w:r>
                               <w:rPr>
                                 <w:rFonts w:ascii="Times New Roman" w:hAnsi="Times New Roman" w:cs="Times New Roman"/>
@@ -17800,7 +16402,6 @@
                               <w:t>matrix,score</w:t>
                             </w:r>
                             <w:proofErr w:type="spellEnd"/>
-                            <w:proofErr w:type="gramEnd"/>
                             <w:r>
                               <w:rPr>
                                 <w:rFonts w:ascii="Times New Roman" w:hAnsi="Times New Roman" w:cs="Times New Roman"/>
@@ -17832,16 +16433,8 @@
                               <w:rPr>
                                 <w:rFonts w:ascii="Times New Roman" w:hAnsi="Times New Roman" w:cs="Times New Roman"/>
                               </w:rPr>
-                              <w:t xml:space="preserve"> (nulladb==</w:t>
-                            </w:r>
-                            <w:proofErr w:type="gramStart"/>
-                            <w:r>
-                              <w:rPr>
-                                <w:rFonts w:ascii="Times New Roman" w:hAnsi="Times New Roman" w:cs="Times New Roman"/>
-                              </w:rPr>
-                              <w:t>0){</w:t>
-                            </w:r>
-                            <w:proofErr w:type="gramEnd"/>
+                              <w:t xml:space="preserve"> (nulladb==0){</w:t>
+                            </w:r>
                           </w:p>
                           <w:p>
                             <w:pPr>
@@ -17870,7 +16463,6 @@
                               <w:t>(</w:t>
                             </w:r>
                             <w:proofErr w:type="spellStart"/>
-                            <w:proofErr w:type="gramStart"/>
                             <w:r>
                               <w:rPr>
                                 <w:rFonts w:ascii="Times New Roman" w:hAnsi="Times New Roman" w:cs="Times New Roman"/>
@@ -17898,7 +16490,6 @@
                               </w:rPr>
                               <w:t>){</w:t>
                             </w:r>
-                            <w:proofErr w:type="gramEnd"/>
                           </w:p>
                           <w:p>
                             <w:pPr>
@@ -17927,7 +16518,6 @@
                               <w:t>(</w:t>
                             </w:r>
                             <w:proofErr w:type="spellStart"/>
-                            <w:proofErr w:type="gramStart"/>
                             <w:r>
                               <w:rPr>
                                 <w:rFonts w:ascii="Times New Roman" w:hAnsi="Times New Roman" w:cs="Times New Roman"/>
@@ -17935,7 +16525,6 @@
                               <w:t>matrix,score</w:t>
                             </w:r>
                             <w:proofErr w:type="spellEnd"/>
-                            <w:proofErr w:type="gramEnd"/>
                             <w:r>
                               <w:rPr>
                                 <w:rFonts w:ascii="Times New Roman" w:hAnsi="Times New Roman" w:cs="Times New Roman"/>
@@ -17969,7 +16558,6 @@
                               <w:t xml:space="preserve">                        </w:t>
                             </w:r>
                             <w:proofErr w:type="spellStart"/>
-                            <w:proofErr w:type="gramStart"/>
                             <w:r>
                               <w:rPr>
                                 <w:rFonts w:ascii="Times New Roman" w:hAnsi="Times New Roman" w:cs="Times New Roman"/>
@@ -17983,7 +16571,6 @@
                               </w:rPr>
                               <w:t>{</w:t>
                             </w:r>
-                            <w:proofErr w:type="gramEnd"/>
                           </w:p>
                           <w:p>
                             <w:pPr>
@@ -18092,7 +16679,6 @@
                               <w:t xml:space="preserve">                    </w:t>
                             </w:r>
                             <w:proofErr w:type="spellStart"/>
-                            <w:proofErr w:type="gramStart"/>
                             <w:r>
                               <w:rPr>
                                 <w:rFonts w:ascii="Times New Roman" w:hAnsi="Times New Roman" w:cs="Times New Roman"/>
@@ -18106,7 +16692,6 @@
                               </w:rPr>
                               <w:t>{</w:t>
                             </w:r>
-                            <w:proofErr w:type="gramEnd"/>
                           </w:p>
                           <w:p>
                             <w:pPr>
@@ -18135,7 +16720,6 @@
                               <w:t>(</w:t>
                             </w:r>
                             <w:proofErr w:type="spellStart"/>
-                            <w:proofErr w:type="gramStart"/>
                             <w:r>
                               <w:rPr>
                                 <w:rFonts w:ascii="Times New Roman" w:hAnsi="Times New Roman" w:cs="Times New Roman"/>
@@ -18143,7 +16727,6 @@
                               <w:t>matrix,score</w:t>
                             </w:r>
                             <w:proofErr w:type="spellEnd"/>
-                            <w:proofErr w:type="gramEnd"/>
                             <w:r>
                               <w:rPr>
                                 <w:rFonts w:ascii="Times New Roman" w:hAnsi="Times New Roman" w:cs="Times New Roman"/>
@@ -18220,7 +16803,6 @@
                         <w:t xml:space="preserve"> (</w:t>
                       </w:r>
                       <w:proofErr w:type="spellStart"/>
-                      <w:proofErr w:type="gramStart"/>
                       <w:r>
                         <w:rPr>
                           <w:rFonts w:ascii="Times New Roman" w:hAnsi="Times New Roman" w:cs="Times New Roman"/>
@@ -18234,7 +16816,6 @@
                         </w:rPr>
                         <w:t>!=16){</w:t>
                       </w:r>
-                      <w:proofErr w:type="gramEnd"/>
                     </w:p>
                     <w:p>
                       <w:pPr>
@@ -18290,7 +16871,6 @@
                         <w:t xml:space="preserve"> = </w:t>
                       </w:r>
                       <w:proofErr w:type="spellStart"/>
-                      <w:proofErr w:type="gramStart"/>
                       <w:r>
                         <w:rPr>
                           <w:rFonts w:ascii="Times New Roman" w:hAnsi="Times New Roman" w:cs="Times New Roman"/>
@@ -18298,19 +16878,11 @@
                         <w:t>terminal.input</w:t>
                       </w:r>
                       <w:proofErr w:type="spellEnd"/>
-                      <w:proofErr w:type="gramEnd"/>
-                      <w:r>
-                        <w:rPr>
-                          <w:rFonts w:ascii="Times New Roman" w:hAnsi="Times New Roman" w:cs="Times New Roman"/>
-                        </w:rPr>
-                        <w:t>(</w:t>
-                      </w:r>
-                      <w:proofErr w:type="gramStart"/>
-                      <w:r>
-                        <w:rPr>
-                          <w:rFonts w:ascii="Times New Roman" w:hAnsi="Times New Roman" w:cs="Times New Roman"/>
-                        </w:rPr>
-                        <w:t>).</w:t>
+                      <w:r>
+                        <w:rPr>
+                          <w:rFonts w:ascii="Times New Roman" w:hAnsi="Times New Roman" w:cs="Times New Roman"/>
+                        </w:rPr>
+                        <w:t>().</w:t>
                       </w:r>
                       <w:proofErr w:type="spellStart"/>
                       <w:r>
@@ -18320,7 +16892,6 @@
                         <w:t>read</w:t>
                       </w:r>
                       <w:proofErr w:type="spellEnd"/>
-                      <w:proofErr w:type="gramEnd"/>
                       <w:r>
                         <w:rPr>
                           <w:rFonts w:ascii="Times New Roman" w:hAnsi="Times New Roman" w:cs="Times New Roman"/>
@@ -18424,7 +16995,6 @@
                         <w:t xml:space="preserve"> (</w:t>
                       </w:r>
                       <w:proofErr w:type="spellStart"/>
-                      <w:proofErr w:type="gramStart"/>
                       <w:r>
                         <w:rPr>
                           <w:rFonts w:ascii="Times New Roman" w:hAnsi="Times New Roman" w:cs="Times New Roman"/>
@@ -18432,7 +17002,6 @@
                         <w:t>input.equalsIgnoreCase</w:t>
                       </w:r>
                       <w:proofErr w:type="spellEnd"/>
-                      <w:proofErr w:type="gramEnd"/>
                       <w:r>
                         <w:rPr>
                           <w:rFonts w:ascii="Times New Roman" w:hAnsi="Times New Roman" w:cs="Times New Roman"/>
@@ -18481,7 +17050,6 @@
                         <w:t>(</w:t>
                       </w:r>
                       <w:proofErr w:type="spellStart"/>
-                      <w:proofErr w:type="gramStart"/>
                       <w:r>
                         <w:rPr>
                           <w:rFonts w:ascii="Times New Roman" w:hAnsi="Times New Roman" w:cs="Times New Roman"/>
@@ -18489,7 +17057,6 @@
                         <w:t>matrix,score</w:t>
                       </w:r>
                       <w:proofErr w:type="spellEnd"/>
-                      <w:proofErr w:type="gramEnd"/>
                       <w:r>
                         <w:rPr>
                           <w:rFonts w:ascii="Times New Roman" w:hAnsi="Times New Roman" w:cs="Times New Roman"/>
@@ -18521,16 +17088,8 @@
                         <w:rPr>
                           <w:rFonts w:ascii="Times New Roman" w:hAnsi="Times New Roman" w:cs="Times New Roman"/>
                         </w:rPr>
-                        <w:t xml:space="preserve"> (nulladb==</w:t>
-                      </w:r>
-                      <w:proofErr w:type="gramStart"/>
-                      <w:r>
-                        <w:rPr>
-                          <w:rFonts w:ascii="Times New Roman" w:hAnsi="Times New Roman" w:cs="Times New Roman"/>
-                        </w:rPr>
-                        <w:t>0){</w:t>
-                      </w:r>
-                      <w:proofErr w:type="gramEnd"/>
+                        <w:t xml:space="preserve"> (nulladb==0){</w:t>
+                      </w:r>
                     </w:p>
                     <w:p>
                       <w:pPr>
@@ -18559,7 +17118,6 @@
                         <w:t>(</w:t>
                       </w:r>
                       <w:proofErr w:type="spellStart"/>
-                      <w:proofErr w:type="gramStart"/>
                       <w:r>
                         <w:rPr>
                           <w:rFonts w:ascii="Times New Roman" w:hAnsi="Times New Roman" w:cs="Times New Roman"/>
@@ -18587,7 +17145,6 @@
                         </w:rPr>
                         <w:t>){</w:t>
                       </w:r>
-                      <w:proofErr w:type="gramEnd"/>
                     </w:p>
                     <w:p>
                       <w:pPr>
@@ -18616,7 +17173,6 @@
                         <w:t>(</w:t>
                       </w:r>
                       <w:proofErr w:type="spellStart"/>
-                      <w:proofErr w:type="gramStart"/>
                       <w:r>
                         <w:rPr>
                           <w:rFonts w:ascii="Times New Roman" w:hAnsi="Times New Roman" w:cs="Times New Roman"/>
@@ -18624,7 +17180,6 @@
                         <w:t>matrix,score</w:t>
                       </w:r>
                       <w:proofErr w:type="spellEnd"/>
-                      <w:proofErr w:type="gramEnd"/>
                       <w:r>
                         <w:rPr>
                           <w:rFonts w:ascii="Times New Roman" w:hAnsi="Times New Roman" w:cs="Times New Roman"/>
@@ -18658,7 +17213,6 @@
                         <w:t xml:space="preserve">                        </w:t>
                       </w:r>
                       <w:proofErr w:type="spellStart"/>
-                      <w:proofErr w:type="gramStart"/>
                       <w:r>
                         <w:rPr>
                           <w:rFonts w:ascii="Times New Roman" w:hAnsi="Times New Roman" w:cs="Times New Roman"/>
@@ -18672,7 +17226,6 @@
                         </w:rPr>
                         <w:t>{</w:t>
                       </w:r>
-                      <w:proofErr w:type="gramEnd"/>
                     </w:p>
                     <w:p>
                       <w:pPr>
@@ -18781,7 +17334,6 @@
                         <w:t xml:space="preserve">                    </w:t>
                       </w:r>
                       <w:proofErr w:type="spellStart"/>
-                      <w:proofErr w:type="gramStart"/>
                       <w:r>
                         <w:rPr>
                           <w:rFonts w:ascii="Times New Roman" w:hAnsi="Times New Roman" w:cs="Times New Roman"/>
@@ -18795,7 +17347,6 @@
                         </w:rPr>
                         <w:t>{</w:t>
                       </w:r>
-                      <w:proofErr w:type="gramEnd"/>
                     </w:p>
                     <w:p>
                       <w:pPr>
@@ -18824,7 +17375,6 @@
                         <w:t>(</w:t>
                       </w:r>
                       <w:proofErr w:type="spellStart"/>
-                      <w:proofErr w:type="gramStart"/>
                       <w:r>
                         <w:rPr>
                           <w:rFonts w:ascii="Times New Roman" w:hAnsi="Times New Roman" w:cs="Times New Roman"/>
@@ -18832,7 +17382,6 @@
                         <w:t>matrix,score</w:t>
                       </w:r>
                       <w:proofErr w:type="spellEnd"/>
-                      <w:proofErr w:type="gramEnd"/>
                       <w:r>
                         <w:rPr>
                           <w:rFonts w:ascii="Times New Roman" w:hAnsi="Times New Roman" w:cs="Times New Roman"/>
@@ -18956,7 +17505,7 @@
       <w:pPr>
         <w:pStyle w:val="Cmsor2"/>
       </w:pPr>
-      <w:bookmarkStart w:id="12" w:name="_Toc219136325"/>
+      <w:bookmarkStart w:id="12" w:name="_Toc219143831"/>
       <w:r>
         <w:rPr>
           <w:noProof/>
@@ -19028,21 +17577,7 @@
                               <w:rPr>
                                 <w:rFonts w:ascii="Times New Roman" w:hAnsi="Times New Roman" w:cs="Times New Roman"/>
                               </w:rPr>
-                              <w:t xml:space="preserve"> (int i = 0; i </w:t>
-                            </w:r>
-                            <w:proofErr w:type="gramStart"/>
-                            <w:r>
-                              <w:rPr>
-                                <w:rFonts w:ascii="Times New Roman" w:hAnsi="Times New Roman" w:cs="Times New Roman"/>
-                              </w:rPr>
-                              <w:t>&lt; 4</w:t>
-                            </w:r>
-                            <w:proofErr w:type="gramEnd"/>
-                            <w:r>
-                              <w:rPr>
-                                <w:rFonts w:ascii="Times New Roman" w:hAnsi="Times New Roman" w:cs="Times New Roman"/>
-                              </w:rPr>
-                              <w:t>; i++) {</w:t>
+                              <w:t xml:space="preserve"> (int i = 0; i &lt; 4; i++) {</w:t>
                             </w:r>
                           </w:p>
                           <w:p>
@@ -19069,21 +17604,7 @@
                               <w:rPr>
                                 <w:rFonts w:ascii="Times New Roman" w:hAnsi="Times New Roman" w:cs="Times New Roman"/>
                               </w:rPr>
-                              <w:t xml:space="preserve"> (int j = 0; j </w:t>
-                            </w:r>
-                            <w:proofErr w:type="gramStart"/>
-                            <w:r>
-                              <w:rPr>
-                                <w:rFonts w:ascii="Times New Roman" w:hAnsi="Times New Roman" w:cs="Times New Roman"/>
-                              </w:rPr>
-                              <w:t>&lt; 4</w:t>
-                            </w:r>
-                            <w:proofErr w:type="gramEnd"/>
-                            <w:r>
-                              <w:rPr>
-                                <w:rFonts w:ascii="Times New Roman" w:hAnsi="Times New Roman" w:cs="Times New Roman"/>
-                              </w:rPr>
-                              <w:t>; j++) {</w:t>
+                              <w:t xml:space="preserve"> (int j = 0; j &lt; 4; j++) {</w:t>
                             </w:r>
                           </w:p>
                           <w:p>
@@ -19138,14 +17659,7 @@
                               <w:rPr>
                                 <w:rFonts w:ascii="Times New Roman" w:hAnsi="Times New Roman" w:cs="Times New Roman"/>
                               </w:rPr>
-                              <w:t>[i][j]</w:t>
-                            </w:r>
-                            <w:proofErr w:type="gramStart"/>
-                            <w:r>
-                              <w:rPr>
-                                <w:rFonts w:ascii="Times New Roman" w:hAnsi="Times New Roman" w:cs="Times New Roman"/>
-                              </w:rPr>
-                              <w:t>).</w:t>
+                              <w:t>[i][j]).</w:t>
                             </w:r>
                             <w:proofErr w:type="spellStart"/>
                             <w:r>
@@ -19155,21 +17669,12 @@
                               <w:t>equals</w:t>
                             </w:r>
                             <w:proofErr w:type="spellEnd"/>
-                            <w:proofErr w:type="gramEnd"/>
-                            <w:r>
-                              <w:rPr>
-                                <w:rFonts w:ascii="Times New Roman" w:hAnsi="Times New Roman" w:cs="Times New Roman"/>
-                              </w:rPr>
-                              <w:t>("2048"</w:t>
-                            </w:r>
-                            <w:proofErr w:type="gramStart"/>
-                            <w:r>
-                              <w:rPr>
-                                <w:rFonts w:ascii="Times New Roman" w:hAnsi="Times New Roman" w:cs="Times New Roman"/>
-                              </w:rPr>
-                              <w:t>)){</w:t>
-                            </w:r>
-                            <w:proofErr w:type="gramEnd"/>
+                            <w:r>
+                              <w:rPr>
+                                <w:rFonts w:ascii="Times New Roman" w:hAnsi="Times New Roman" w:cs="Times New Roman"/>
+                              </w:rPr>
+                              <w:t>("2048")){</w:t>
+                            </w:r>
                           </w:p>
                           <w:p>
                             <w:pPr>
@@ -19294,7 +17799,6 @@
                               <w:t xml:space="preserve"> </w:t>
                             </w:r>
                             <w:proofErr w:type="spellStart"/>
-                            <w:proofErr w:type="gramStart"/>
                             <w:r>
                               <w:rPr>
                                 <w:rFonts w:ascii="Times New Roman" w:hAnsi="Times New Roman" w:cs="Times New Roman"/>
@@ -19309,7 +17813,6 @@
                               <w:t>(</w:t>
                             </w:r>
                             <w:proofErr w:type="spellStart"/>
-                            <w:proofErr w:type="gramEnd"/>
                             <w:r>
                               <w:rPr>
                                 <w:rFonts w:ascii="Times New Roman" w:hAnsi="Times New Roman" w:cs="Times New Roman"/>
@@ -19351,7 +17854,6 @@
                               <w:t xml:space="preserve">                            </w:t>
                             </w:r>
                             <w:proofErr w:type="spellStart"/>
-                            <w:proofErr w:type="gramStart"/>
                             <w:r>
                               <w:rPr>
                                 <w:rFonts w:ascii="Times New Roman" w:hAnsi="Times New Roman" w:cs="Times New Roman"/>
@@ -19359,7 +17861,6 @@
                               <w:t>bw.write</w:t>
                             </w:r>
                             <w:proofErr w:type="spellEnd"/>
-                            <w:proofErr w:type="gramEnd"/>
                             <w:r>
                               <w:rPr>
                                 <w:rFonts w:ascii="Times New Roman" w:hAnsi="Times New Roman" w:cs="Times New Roman"/>
@@ -19408,7 +17909,6 @@
                               <w:t xml:space="preserve">                            </w:t>
                             </w:r>
                             <w:proofErr w:type="spellStart"/>
-                            <w:proofErr w:type="gramStart"/>
                             <w:r>
                               <w:rPr>
                                 <w:rFonts w:ascii="Times New Roman" w:hAnsi="Times New Roman" w:cs="Times New Roman"/>
@@ -19416,7 +17916,6 @@
                               <w:t>bw.close</w:t>
                             </w:r>
                             <w:proofErr w:type="spellEnd"/>
-                            <w:proofErr w:type="gramEnd"/>
                             <w:r>
                               <w:rPr>
                                 <w:rFonts w:ascii="Times New Roman" w:hAnsi="Times New Roman" w:cs="Times New Roman"/>
@@ -19611,21 +18110,7 @@
                         <w:rPr>
                           <w:rFonts w:ascii="Times New Roman" w:hAnsi="Times New Roman" w:cs="Times New Roman"/>
                         </w:rPr>
-                        <w:t xml:space="preserve"> (int i = 0; i </w:t>
-                      </w:r>
-                      <w:proofErr w:type="gramStart"/>
-                      <w:r>
-                        <w:rPr>
-                          <w:rFonts w:ascii="Times New Roman" w:hAnsi="Times New Roman" w:cs="Times New Roman"/>
-                        </w:rPr>
-                        <w:t>&lt; 4</w:t>
-                      </w:r>
-                      <w:proofErr w:type="gramEnd"/>
-                      <w:r>
-                        <w:rPr>
-                          <w:rFonts w:ascii="Times New Roman" w:hAnsi="Times New Roman" w:cs="Times New Roman"/>
-                        </w:rPr>
-                        <w:t>; i++) {</w:t>
+                        <w:t xml:space="preserve"> (int i = 0; i &lt; 4; i++) {</w:t>
                       </w:r>
                     </w:p>
                     <w:p>
@@ -19652,21 +18137,7 @@
                         <w:rPr>
                           <w:rFonts w:ascii="Times New Roman" w:hAnsi="Times New Roman" w:cs="Times New Roman"/>
                         </w:rPr>
-                        <w:t xml:space="preserve"> (int j = 0; j </w:t>
-                      </w:r>
-                      <w:proofErr w:type="gramStart"/>
-                      <w:r>
-                        <w:rPr>
-                          <w:rFonts w:ascii="Times New Roman" w:hAnsi="Times New Roman" w:cs="Times New Roman"/>
-                        </w:rPr>
-                        <w:t>&lt; 4</w:t>
-                      </w:r>
-                      <w:proofErr w:type="gramEnd"/>
-                      <w:r>
-                        <w:rPr>
-                          <w:rFonts w:ascii="Times New Roman" w:hAnsi="Times New Roman" w:cs="Times New Roman"/>
-                        </w:rPr>
-                        <w:t>; j++) {</w:t>
+                        <w:t xml:space="preserve"> (int j = 0; j &lt; 4; j++) {</w:t>
                       </w:r>
                     </w:p>
                     <w:p>
@@ -19721,14 +18192,7 @@
                         <w:rPr>
                           <w:rFonts w:ascii="Times New Roman" w:hAnsi="Times New Roman" w:cs="Times New Roman"/>
                         </w:rPr>
-                        <w:t>[i][j]</w:t>
-                      </w:r>
-                      <w:proofErr w:type="gramStart"/>
-                      <w:r>
-                        <w:rPr>
-                          <w:rFonts w:ascii="Times New Roman" w:hAnsi="Times New Roman" w:cs="Times New Roman"/>
-                        </w:rPr>
-                        <w:t>).</w:t>
+                        <w:t>[i][j]).</w:t>
                       </w:r>
                       <w:proofErr w:type="spellStart"/>
                       <w:r>
@@ -19738,21 +18202,12 @@
                         <w:t>equals</w:t>
                       </w:r>
                       <w:proofErr w:type="spellEnd"/>
-                      <w:proofErr w:type="gramEnd"/>
-                      <w:r>
-                        <w:rPr>
-                          <w:rFonts w:ascii="Times New Roman" w:hAnsi="Times New Roman" w:cs="Times New Roman"/>
-                        </w:rPr>
-                        <w:t>("2048"</w:t>
-                      </w:r>
-                      <w:proofErr w:type="gramStart"/>
-                      <w:r>
-                        <w:rPr>
-                          <w:rFonts w:ascii="Times New Roman" w:hAnsi="Times New Roman" w:cs="Times New Roman"/>
-                        </w:rPr>
-                        <w:t>)){</w:t>
-                      </w:r>
-                      <w:proofErr w:type="gramEnd"/>
+                      <w:r>
+                        <w:rPr>
+                          <w:rFonts w:ascii="Times New Roman" w:hAnsi="Times New Roman" w:cs="Times New Roman"/>
+                        </w:rPr>
+                        <w:t>("2048")){</w:t>
+                      </w:r>
                     </w:p>
                     <w:p>
                       <w:pPr>
@@ -19877,7 +18332,6 @@
                         <w:t xml:space="preserve"> </w:t>
                       </w:r>
                       <w:proofErr w:type="spellStart"/>
-                      <w:proofErr w:type="gramStart"/>
                       <w:r>
                         <w:rPr>
                           <w:rFonts w:ascii="Times New Roman" w:hAnsi="Times New Roman" w:cs="Times New Roman"/>
@@ -19892,7 +18346,6 @@
                         <w:t>(</w:t>
                       </w:r>
                       <w:proofErr w:type="spellStart"/>
-                      <w:proofErr w:type="gramEnd"/>
                       <w:r>
                         <w:rPr>
                           <w:rFonts w:ascii="Times New Roman" w:hAnsi="Times New Roman" w:cs="Times New Roman"/>
@@ -19934,7 +18387,6 @@
                         <w:t xml:space="preserve">                            </w:t>
                       </w:r>
                       <w:proofErr w:type="spellStart"/>
-                      <w:proofErr w:type="gramStart"/>
                       <w:r>
                         <w:rPr>
                           <w:rFonts w:ascii="Times New Roman" w:hAnsi="Times New Roman" w:cs="Times New Roman"/>
@@ -19942,7 +18394,6 @@
                         <w:t>bw.write</w:t>
                       </w:r>
                       <w:proofErr w:type="spellEnd"/>
-                      <w:proofErr w:type="gramEnd"/>
                       <w:r>
                         <w:rPr>
                           <w:rFonts w:ascii="Times New Roman" w:hAnsi="Times New Roman" w:cs="Times New Roman"/>
@@ -19991,7 +18442,6 @@
                         <w:t xml:space="preserve">                            </w:t>
                       </w:r>
                       <w:proofErr w:type="spellStart"/>
-                      <w:proofErr w:type="gramStart"/>
                       <w:r>
                         <w:rPr>
                           <w:rFonts w:ascii="Times New Roman" w:hAnsi="Times New Roman" w:cs="Times New Roman"/>
@@ -19999,7 +18449,6 @@
                         <w:t>bw.close</w:t>
                       </w:r>
                       <w:proofErr w:type="spellEnd"/>
-                      <w:proofErr w:type="gramEnd"/>
                       <w:r>
                         <w:rPr>
                           <w:rFonts w:ascii="Times New Roman" w:hAnsi="Times New Roman" w:cs="Times New Roman"/>
@@ -20258,7 +18707,7 @@
           <w:szCs w:val="36"/>
         </w:rPr>
       </w:pPr>
-      <w:bookmarkStart w:id="13" w:name="_Toc219136326"/>
+      <w:bookmarkStart w:id="13" w:name="_Toc219143832"/>
       <w:r>
         <w:rPr>
           <w:rFonts w:ascii="Times New Roman" w:hAnsi="Times New Roman" w:cs="Times New Roman"/>
@@ -20287,7 +18736,7 @@
           <w:szCs w:val="32"/>
         </w:rPr>
       </w:pPr>
-      <w:bookmarkStart w:id="14" w:name="_Toc219136327"/>
+      <w:bookmarkStart w:id="14" w:name="_Toc219143833"/>
       <w:r>
         <w:rPr>
           <w:rFonts w:ascii="Times New Roman" w:hAnsi="Times New Roman" w:cs="Times New Roman"/>
@@ -20520,7 +18969,6 @@
         <w:t>„</w:t>
       </w:r>
       <w:proofErr w:type="spellStart"/>
-      <w:proofErr w:type="gramStart"/>
       <w:r>
         <w:rPr>
           <w:rFonts w:ascii="Times New Roman" w:hAnsi="Times New Roman" w:cs="Times New Roman"/>
@@ -20530,7 +18978,6 @@
         <w:t>link.click</w:t>
       </w:r>
       <w:proofErr w:type="spellEnd"/>
-      <w:proofErr w:type="gramEnd"/>
       <w:r>
         <w:rPr>
           <w:rFonts w:ascii="Times New Roman" w:hAnsi="Times New Roman" w:cs="Times New Roman"/>
@@ -20573,7 +19020,7 @@
           <w:szCs w:val="32"/>
         </w:rPr>
       </w:pPr>
-      <w:bookmarkStart w:id="15" w:name="_Toc219136328"/>
+      <w:bookmarkStart w:id="15" w:name="_Toc219143834"/>
       <w:r>
         <w:rPr>
           <w:rFonts w:ascii="Times New Roman" w:hAnsi="Times New Roman" w:cs="Times New Roman"/>
@@ -20693,7 +19140,7 @@
           <w:szCs w:val="36"/>
         </w:rPr>
       </w:pPr>
-      <w:bookmarkStart w:id="16" w:name="_Toc219136329"/>
+      <w:bookmarkStart w:id="16" w:name="_Toc219143835"/>
       <w:r>
         <w:rPr>
           <w:rFonts w:ascii="Times New Roman" w:hAnsi="Times New Roman" w:cs="Times New Roman"/>
@@ -20713,7 +19160,7 @@
           <w:szCs w:val="32"/>
         </w:rPr>
       </w:pPr>
-      <w:bookmarkStart w:id="17" w:name="_Toc219136330"/>
+      <w:bookmarkStart w:id="17" w:name="_Toc219143836"/>
       <w:r>
         <w:rPr>
           <w:rFonts w:ascii="Times New Roman" w:hAnsi="Times New Roman" w:cs="Times New Roman"/>
@@ -20739,7 +19186,7 @@
           <w:rFonts w:ascii="Times New Roman" w:hAnsi="Times New Roman" w:cs="Times New Roman"/>
         </w:rPr>
       </w:pPr>
-      <w:bookmarkStart w:id="18" w:name="_Toc219136331"/>
+      <w:bookmarkStart w:id="18" w:name="_Toc219143837"/>
       <w:r>
         <w:rPr>
           <w:rFonts w:ascii="Times New Roman" w:hAnsi="Times New Roman" w:cs="Times New Roman"/>
@@ -20850,7 +19297,6 @@
         <w:t xml:space="preserve"> készült navigációból, egy főcímmel, illetve egy „</w:t>
       </w:r>
       <w:proofErr w:type="spellStart"/>
-      <w:proofErr w:type="gramStart"/>
       <w:r>
         <w:rPr>
           <w:rFonts w:ascii="Times New Roman" w:hAnsi="Times New Roman" w:cs="Times New Roman"/>
@@ -20877,7 +19323,6 @@
         <w:t>-</w:t>
       </w:r>
       <w:proofErr w:type="spellStart"/>
-      <w:proofErr w:type="gramEnd"/>
       <w:r>
         <w:rPr>
           <w:rFonts w:ascii="Times New Roman" w:hAnsi="Times New Roman" w:cs="Times New Roman"/>
@@ -20971,7 +19416,7 @@
           <w:rFonts w:ascii="Times New Roman" w:hAnsi="Times New Roman" w:cs="Times New Roman"/>
         </w:rPr>
       </w:pPr>
-      <w:bookmarkStart w:id="19" w:name="_Toc219136332"/>
+      <w:bookmarkStart w:id="19" w:name="_Toc219143838"/>
       <w:r>
         <w:rPr>
           <w:rFonts w:ascii="Times New Roman" w:hAnsi="Times New Roman" w:cs="Times New Roman"/>
@@ -21061,7 +19506,7 @@
           <w:rFonts w:ascii="Times New Roman" w:hAnsi="Times New Roman" w:cs="Times New Roman"/>
         </w:rPr>
       </w:pPr>
-      <w:bookmarkStart w:id="20" w:name="_Toc219136333"/>
+      <w:bookmarkStart w:id="20" w:name="_Toc219143839"/>
       <w:r>
         <w:rPr>
           <w:rFonts w:ascii="Times New Roman" w:hAnsi="Times New Roman" w:cs="Times New Roman"/>
@@ -21172,7 +19617,7 @@
           <w:rFonts w:ascii="Times New Roman" w:hAnsi="Times New Roman" w:cs="Times New Roman"/>
         </w:rPr>
       </w:pPr>
-      <w:bookmarkStart w:id="21" w:name="_Toc219136334"/>
+      <w:bookmarkStart w:id="21" w:name="_Toc219143840"/>
       <w:r>
         <w:rPr>
           <w:rFonts w:ascii="Times New Roman" w:hAnsi="Times New Roman" w:cs="Times New Roman"/>
@@ -21280,7 +19725,7 @@
           <w:szCs w:val="32"/>
         </w:rPr>
       </w:pPr>
-      <w:bookmarkStart w:id="22" w:name="_Toc219136335"/>
+      <w:bookmarkStart w:id="22" w:name="_Toc219143841"/>
       <w:r>
         <w:rPr>
           <w:rFonts w:ascii="Times New Roman" w:hAnsi="Times New Roman" w:cs="Times New Roman"/>
@@ -21418,7 +19863,7 @@
           <w:szCs w:val="36"/>
         </w:rPr>
       </w:pPr>
-      <w:bookmarkStart w:id="23" w:name="_Toc219136336"/>
+      <w:bookmarkStart w:id="23" w:name="_Toc219143842"/>
       <w:r>
         <w:rPr>
           <w:rFonts w:ascii="Times New Roman" w:eastAsia="Times New Roman" w:hAnsi="Times New Roman" w:cs="Times New Roman"/>
@@ -21438,7 +19883,7 @@
           <w:szCs w:val="32"/>
         </w:rPr>
       </w:pPr>
-      <w:bookmarkStart w:id="24" w:name="_Toc219136337"/>
+      <w:bookmarkStart w:id="24" w:name="_Toc219143843"/>
       <w:r>
         <w:rPr>
           <w:rFonts w:ascii="Times New Roman" w:eastAsia="Times New Roman" w:hAnsi="Times New Roman" w:cs="Times New Roman"/>
@@ -21494,7 +19939,7 @@
           <w:szCs w:val="32"/>
         </w:rPr>
       </w:pPr>
-      <w:bookmarkStart w:id="25" w:name="_Toc219136338"/>
+      <w:bookmarkStart w:id="25" w:name="_Toc219143844"/>
       <w:r>
         <w:rPr>
           <w:rFonts w:ascii="Times New Roman" w:eastAsia="Times New Roman" w:hAnsi="Times New Roman" w:cs="Times New Roman"/>
@@ -21532,7 +19977,7 @@
           <w:szCs w:val="32"/>
         </w:rPr>
       </w:pPr>
-      <w:bookmarkStart w:id="26" w:name="_Toc219136339"/>
+      <w:bookmarkStart w:id="26" w:name="_Toc219143845"/>
       <w:r>
         <w:rPr>
           <w:rFonts w:ascii="Times New Roman" w:eastAsia="Times New Roman" w:hAnsi="Times New Roman" w:cs="Times New Roman"/>
@@ -21571,7 +20016,7 @@
           <w:szCs w:val="36"/>
         </w:rPr>
       </w:pPr>
-      <w:bookmarkStart w:id="27" w:name="_Toc219136340"/>
+      <w:bookmarkStart w:id="27" w:name="_Toc219143846"/>
       <w:r>
         <w:rPr>
           <w:rFonts w:ascii="Times New Roman" w:eastAsia="Times New Roman" w:hAnsi="Times New Roman" w:cs="Times New Roman"/>
@@ -21591,7 +20036,7 @@
           <w:szCs w:val="32"/>
         </w:rPr>
       </w:pPr>
-      <w:bookmarkStart w:id="28" w:name="_Toc219136341"/>
+      <w:bookmarkStart w:id="28" w:name="_Toc219143847"/>
       <w:proofErr w:type="spellStart"/>
       <w:r>
         <w:rPr>
@@ -21704,7 +20149,6 @@
         <w:t xml:space="preserve"> ötleteket a fennálló probléma megoldására (pl. </w:t>
       </w:r>
       <w:proofErr w:type="spellStart"/>
-      <w:proofErr w:type="gramStart"/>
       <w:r>
         <w:rPr>
           <w:rFonts w:ascii="Times New Roman" w:hAnsi="Times New Roman" w:cs="Times New Roman"/>
@@ -21714,7 +20158,6 @@
         <w:t>link.click</w:t>
       </w:r>
       <w:proofErr w:type="spellEnd"/>
-      <w:proofErr w:type="gramEnd"/>
       <w:r>
         <w:rPr>
           <w:rFonts w:ascii="Times New Roman" w:hAnsi="Times New Roman" w:cs="Times New Roman"/>
@@ -21765,7 +20208,7 @@
           <w:szCs w:val="32"/>
         </w:rPr>
       </w:pPr>
-      <w:bookmarkStart w:id="29" w:name="_Toc219136342"/>
+      <w:bookmarkStart w:id="29" w:name="_Toc219143848"/>
       <w:proofErr w:type="spellStart"/>
       <w:r>
         <w:rPr>
@@ -21916,7 +20359,7 @@
           <w:rFonts w:ascii="Times New Roman" w:hAnsi="Times New Roman" w:cs="Times New Roman"/>
         </w:rPr>
       </w:pPr>
-      <w:bookmarkStart w:id="30" w:name="_Toc219136343"/>
+      <w:bookmarkStart w:id="30" w:name="_Toc219143849"/>
       <w:r>
         <w:rPr>
           <w:rFonts w:ascii="Times New Roman" w:hAnsi="Times New Roman" w:cs="Times New Roman"/>
@@ -22702,7 +21145,6 @@
         <w:t xml:space="preserve"> = </w:t>
       </w:r>
       <w:proofErr w:type="spellStart"/>
-      <w:proofErr w:type="gramStart"/>
       <w:r>
         <w:rPr>
           <w:rFonts w:ascii="Times New Roman" w:hAnsi="Times New Roman" w:cs="Times New Roman"/>
@@ -22712,35 +21154,24 @@
         <w:t>terminal.reader</w:t>
       </w:r>
       <w:proofErr w:type="spellEnd"/>
-      <w:proofErr w:type="gramEnd"/>
       <w:r>
         <w:rPr>
           <w:rFonts w:ascii="Times New Roman" w:hAnsi="Times New Roman" w:cs="Times New Roman"/>
           <w:sz w:val="24"/>
           <w:szCs w:val="24"/>
         </w:rPr>
-        <w:t>(</w:t>
-      </w:r>
-      <w:proofErr w:type="gramStart"/>
+        <w:t>().</w:t>
+      </w:r>
+      <w:proofErr w:type="spellStart"/>
       <w:r>
         <w:rPr>
           <w:rFonts w:ascii="Times New Roman" w:hAnsi="Times New Roman" w:cs="Times New Roman"/>
           <w:sz w:val="24"/>
           <w:szCs w:val="24"/>
         </w:rPr>
-        <w:t>).</w:t>
-      </w:r>
-      <w:proofErr w:type="spellStart"/>
-      <w:r>
-        <w:rPr>
-          <w:rFonts w:ascii="Times New Roman" w:hAnsi="Times New Roman" w:cs="Times New Roman"/>
-          <w:sz w:val="24"/>
-          <w:szCs w:val="24"/>
-        </w:rPr>
         <w:t>read</w:t>
       </w:r>
       <w:proofErr w:type="spellEnd"/>
-      <w:proofErr w:type="gramEnd"/>
       <w:r>
         <w:rPr>
           <w:rFonts w:ascii="Times New Roman" w:hAnsi="Times New Roman" w:cs="Times New Roman"/>
@@ -23855,6 +22286,7 @@
   <w:style w:type="character" w:default="1" w:styleId="Bekezdsalapbettpusa">
     <w:name w:val="Default Paragraph Font"/>
     <w:uiPriority w:val="1"/>
+    <w:semiHidden/>
     <w:unhideWhenUsed/>
   </w:style>
   <w:style w:type="table" w:default="1" w:styleId="Normltblzat">
@@ -24473,28 +22905,28 @@
 </file>
 
 <file path=customXml/item1.xml><?xml version="1.0" encoding="utf-8"?>
-<b:Sources xmlns:b="http://schemas.openxmlformats.org/officeDocument/2006/bibliography" xmlns="http://schemas.openxmlformats.org/officeDocument/2006/bibliography" SelectedStyle="\APASixthEditionOfficeOnline.xsl" StyleName="APA" Version="6"/>
-</file>
-
-<file path=customXml/item2.xml><?xml version="1.0" encoding="utf-8"?>
 <go:gDocsCustomXmlDataStorage xmlns:go="http://customooxmlschemas.google.com/" xmlns:r="http://schemas.openxmlformats.org/officeDocument/2006/relationships" uri="GoogleDocsCustomDataVersion2">
   <go:docsCustomData xmlns:go="http://customooxmlschemas.google.com/" roundtripDataSignature="AMtx7miGUcRu6V/rtWyb0sgyILIQrjil/Q==">CgMxLjAyDmguZHZqcm55YmVzZnY3Mg5oLjI3aDg1Z2JqdnlnMzIOaC51eGthbnR2MmJqZHUyDmguejNtYXdjYjhybGF1Mg5oLjF0NW00anY5djkxczIOaC5yNDJtdXdoaWJoM3kyDmguNXdpZnhkZHV2Yjc2Mg5oLmczMTRlM25wcTdubDIOaC5uZWsxMzY5MGgycnMyDmgudG8xOTNicXJ0czQwOAByITE1aWJOYThmSFUwOVhsLXJ3dGhSeDhrSHhncDYzMHN6Qw==</go:docsCustomData>
 </go:gDocsCustomXmlDataStorage>
 </file>
 
-<file path=customXml/itemProps1.xml><?xml version="1.0" encoding="utf-8"?>
-<ds:datastoreItem xmlns:ds="http://schemas.openxmlformats.org/officeDocument/2006/customXml" ds:itemID="{3B8F58F7-FEE8-42EF-881C-2BDD63A13A3D}">
-  <ds:schemaRefs>
-    <ds:schemaRef ds:uri="http://schemas.openxmlformats.org/officeDocument/2006/bibliography"/>
-  </ds:schemaRefs>
-</ds:datastoreItem>
+<file path=customXml/item2.xml><?xml version="1.0" encoding="utf-8"?>
+<b:Sources xmlns:b="http://schemas.openxmlformats.org/officeDocument/2006/bibliography" xmlns="http://schemas.openxmlformats.org/officeDocument/2006/bibliography" SelectedStyle="\APASixthEditionOfficeOnline.xsl" StyleName="APA" Version="6"/>
 </file>
 
-<file path=customXml/itemProps2.xml><?xml version="1.0" encoding="utf-8"?>
+<file path=customXml/itemProps1.xml><?xml version="1.0" encoding="utf-8"?>
 <ds:datastoreItem xmlns:ds="http://schemas.openxmlformats.org/officeDocument/2006/customXml" ds:itemID="{11111111-1234-1234-1234-123412341234}">
   <ds:schemaRefs>
     <ds:schemaRef ds:uri="http://customooxmlschemas.google.com/"/>
     <ds:schemaRef ds:uri="http://schemas.openxmlformats.org/officeDocument/2006/relationships"/>
   </ds:schemaRefs>
 </ds:datastoreItem>
+</file>
+
+<file path=customXml/itemProps2.xml><?xml version="1.0" encoding="utf-8"?>
+<ds:datastoreItem xmlns:ds="http://schemas.openxmlformats.org/officeDocument/2006/customXml" ds:itemID="{3B8F58F7-FEE8-42EF-881C-2BDD63A13A3D}">
+  <ds:schemaRefs>
+    <ds:schemaRef ds:uri="http://schemas.openxmlformats.org/officeDocument/2006/bibliography"/>
+  </ds:schemaRefs>
+</ds:datastoreItem>
 </file>